--- a/فرم پیشنهاد پایان نامه 2.docx
+++ b/فرم پیشنهاد پایان نامه 2.docx
@@ -5370,7 +5370,7 @@
         <w:ind w:left="215" w:right="142"/>
         <w:jc w:val="lowKashida"/>
         <w:rPr>
-          <w:rFonts w:cs="B Nazanin" w:hint="cs"/>
+          <w:rFonts w:cs="B Nazanin"/>
           <w:spacing w:val="-4"/>
           <w:sz w:val="28"/>
           <w:szCs w:val="28"/>
@@ -5416,7 +5416,7 @@
         <w:ind w:right="142"/>
         <w:jc w:val="lowKashida"/>
         <w:rPr>
-          <w:rFonts w:cs="B Nazanin" w:hint="cs"/>
+          <w:rFonts w:cs="B Nazanin"/>
           <w:spacing w:val="-4"/>
           <w:sz w:val="28"/>
           <w:szCs w:val="28"/>
@@ -5450,7 +5450,7 @@
         <w:ind w:right="142"/>
         <w:jc w:val="lowKashida"/>
         <w:rPr>
-          <w:rFonts w:cs="B Nazanin" w:hint="cs"/>
+          <w:rFonts w:cs="B Nazanin"/>
           <w:spacing w:val="-4"/>
           <w:sz w:val="28"/>
           <w:szCs w:val="28"/>
@@ -5484,7 +5484,7 @@
         <w:ind w:right="142"/>
         <w:jc w:val="lowKashida"/>
         <w:rPr>
-          <w:rFonts w:cs="B Nazanin" w:hint="cs"/>
+          <w:rFonts w:cs="B Nazanin"/>
           <w:spacing w:val="-4"/>
           <w:sz w:val="28"/>
           <w:szCs w:val="28"/>
@@ -5518,7 +5518,7 @@
         <w:ind w:right="142"/>
         <w:jc w:val="lowKashida"/>
         <w:rPr>
-          <w:rFonts w:cs="B Nazanin" w:hint="cs"/>
+          <w:rFonts w:cs="B Nazanin"/>
           <w:spacing w:val="-4"/>
           <w:sz w:val="28"/>
           <w:szCs w:val="28"/>
@@ -5556,7 +5556,6 @@
           <w:spacing w:val="-4"/>
           <w:sz w:val="28"/>
           <w:szCs w:val="28"/>
-          <w:rtl/>
           <w:lang w:bidi="fa-IR"/>
         </w:rPr>
       </w:pPr>
@@ -5569,10 +5568,8 @@
           <w:rtl/>
           <w:lang w:bidi="fa-IR"/>
         </w:rPr>
-        <w:t xml:space="preserve">نتايج مطلاعات قبلي ارائه شود و به نقد آنها پرداخته شود . </w:t>
-      </w:r>
-      <w:bookmarkStart w:id="0" w:name="_GoBack"/>
-      <w:bookmarkEnd w:id="0"/>
+        <w:t>نتايج مطلاعات قبلي ارائه شود و به نقد آنها پرداخته شود .</w:t>
+      </w:r>
     </w:p>
     <w:p>
       <w:pPr>
@@ -5580,8 +5577,8 @@
           <w:tab w:val="left" w:pos="9497"/>
         </w:tabs>
         <w:bidi/>
-        <w:spacing w:before="240" w:after="100" w:line="276" w:lineRule="auto"/>
-        <w:ind w:left="215" w:right="142"/>
+        <w:spacing w:before="240" w:after="100"/>
+        <w:ind w:right="142"/>
         <w:jc w:val="lowKashida"/>
         <w:rPr>
           <w:rFonts w:cs="B Nazanin"/>
@@ -5601,9 +5598,18 @@
           <w:rtl/>
           <w:lang w:bidi="fa-IR"/>
         </w:rPr>
-        <w:t xml:space="preserve">بیشینه تحقیق مجموعه ای از منابع مرتبط با موضوع تحقیق هستند . این منابع شامل کتب علمی، مقالات ژورنالی، مقالات کنفرانسی ، پایان نامه‌ها و غیره خواهد شد . پیشینه تحقیق یک دید کلی از یافته ها ، نظریات  و پیشرفت‌های انجام گرفته در زمینه مشکلات یا سوالات اصلی مسئله مدنظر را در اختیار مققان و مخاطبان قرار می‌دهد </w:t>
-      </w:r>
-      <w:r>
+        <w:t xml:space="preserve">در استناد به منابع ، مي‌توان جملات آن را به طور مستقيم و با نقل قول ذكر كرد . البته بايد در نظر داشت كه نقل قول عبارات در داخل گيومه آورده مي‌‌‌شود . در مراجعه به منابع محقق وظيفه دارد كه اعتبار داخلي و خارجي آنها را مورد نظر قرار دهد و از استناد به منابع غير معتبر و ضعيف و يا منابعي كه به محقق،كمكي نمي‌كنند ، خودداري كند . </w:t>
+      </w:r>
+    </w:p>
+    <w:p>
+      <w:pPr>
+        <w:tabs>
+          <w:tab w:val="left" w:pos="9497"/>
+        </w:tabs>
+        <w:bidi/>
+        <w:spacing w:before="240" w:after="100"/>
+        <w:ind w:right="142"/>
+        <w:jc w:val="lowKashida"/>
         <w:rPr>
           <w:rFonts w:cs="B Nazanin" w:hint="cs"/>
           <w:spacing w:val="-4"/>
@@ -5612,7 +5618,327 @@
           <w:rtl/>
           <w:lang w:bidi="fa-IR"/>
         </w:rPr>
-        <w:t>.</w:t>
+      </w:pPr>
+      <w:r>
+        <w:rPr>
+          <w:rFonts w:cs="B Nazanin" w:hint="cs"/>
+          <w:spacing w:val="-4"/>
+          <w:sz w:val="28"/>
+          <w:szCs w:val="28"/>
+          <w:rtl/>
+          <w:lang w:bidi="fa-IR"/>
+        </w:rPr>
+        <w:lastRenderedPageBreak/>
+        <w:t>گاها محققين در دستيابي به منابع تحقيقات پيشين دچار مشكل مي‌شوند ومنبع دقيق و معتبري پیدا نمی‌کنند که با موضوع مورد نظر تطابق و همخوانی داشته باشد با استفاده از مراجعه به مراحل زیر می‌توان</w:t>
+      </w:r>
+      <w:r>
+        <w:rPr>
+          <w:rFonts w:cs="B Nazanin" w:hint="cs"/>
+          <w:spacing w:val="-4"/>
+          <w:sz w:val="28"/>
+          <w:szCs w:val="28"/>
+          <w:rtl/>
+          <w:lang w:bidi="fa-IR"/>
+        </w:rPr>
+        <w:t xml:space="preserve"> منابع دقیق را پیدا و از آنها استفاده کرد :</w:t>
+      </w:r>
+    </w:p>
+    <w:p>
+      <w:pPr>
+        <w:tabs>
+          <w:tab w:val="left" w:pos="9497"/>
+        </w:tabs>
+        <w:bidi/>
+        <w:spacing w:before="240" w:after="100"/>
+        <w:ind w:right="142"/>
+        <w:jc w:val="lowKashida"/>
+        <w:rPr>
+          <w:rFonts w:cs="B Nazanin"/>
+          <w:spacing w:val="-4"/>
+          <w:sz w:val="28"/>
+          <w:szCs w:val="28"/>
+          <w:rtl/>
+          <w:lang w:bidi="fa-IR"/>
+        </w:rPr>
+      </w:pPr>
+      <w:r>
+        <w:rPr>
+          <w:rFonts w:cs="B Nazanin" w:hint="cs"/>
+          <w:spacing w:val="-4"/>
+          <w:sz w:val="28"/>
+          <w:szCs w:val="28"/>
+          <w:rtl/>
+          <w:lang w:bidi="fa-IR"/>
+        </w:rPr>
+        <w:t>1-اولین گام یافتن مقاله با استفاده از کلید واژه می‌باشد . با تطابق دادن کلید واژه ها میتوان عنوان مورد نظر را جستجو کرد .</w:t>
+      </w:r>
+    </w:p>
+    <w:p>
+      <w:pPr>
+        <w:tabs>
+          <w:tab w:val="left" w:pos="9497"/>
+        </w:tabs>
+        <w:bidi/>
+        <w:spacing w:before="240" w:after="100"/>
+        <w:ind w:right="142"/>
+        <w:jc w:val="lowKashida"/>
+        <w:rPr>
+          <w:rFonts w:cs="B Nazanin" w:hint="cs"/>
+          <w:spacing w:val="-4"/>
+          <w:sz w:val="28"/>
+          <w:szCs w:val="28"/>
+          <w:rtl/>
+          <w:lang w:bidi="fa-IR"/>
+        </w:rPr>
+      </w:pPr>
+      <w:r>
+        <w:rPr>
+          <w:rFonts w:cs="B Nazanin" w:hint="cs"/>
+          <w:spacing w:val="-4"/>
+          <w:sz w:val="28"/>
+          <w:szCs w:val="28"/>
+          <w:rtl/>
+          <w:lang w:bidi="fa-IR"/>
+        </w:rPr>
+        <w:t xml:space="preserve">2- می‌توان آنها را در منابع اطلاعاتی جتسجو کرد . </w:t>
+      </w:r>
+    </w:p>
+    <w:p>
+      <w:pPr>
+        <w:tabs>
+          <w:tab w:val="left" w:pos="9497"/>
+        </w:tabs>
+        <w:bidi/>
+        <w:spacing w:before="240" w:after="100"/>
+        <w:ind w:right="142"/>
+        <w:jc w:val="lowKashida"/>
+        <w:rPr>
+          <w:rFonts w:cs="B Nazanin" w:hint="cs"/>
+          <w:spacing w:val="-4"/>
+          <w:sz w:val="28"/>
+          <w:szCs w:val="28"/>
+          <w:rtl/>
+          <w:lang w:bidi="fa-IR"/>
+        </w:rPr>
+      </w:pPr>
+      <w:r>
+        <w:rPr>
+          <w:rFonts w:cs="B Nazanin" w:hint="cs"/>
+          <w:spacing w:val="-4"/>
+          <w:sz w:val="28"/>
+          <w:szCs w:val="28"/>
+          <w:rtl/>
+          <w:lang w:bidi="fa-IR"/>
+        </w:rPr>
+        <w:t xml:space="preserve">3- می توان عنوان مقالات مرتبط با مقاله را جستجو کرد . </w:t>
+      </w:r>
+    </w:p>
+    <w:p>
+      <w:pPr>
+        <w:tabs>
+          <w:tab w:val="left" w:pos="9497"/>
+        </w:tabs>
+        <w:bidi/>
+        <w:spacing w:before="240" w:after="100"/>
+        <w:ind w:right="142"/>
+        <w:jc w:val="lowKashida"/>
+        <w:rPr>
+          <w:rFonts w:cs="B Nazanin" w:hint="cs"/>
+          <w:spacing w:val="-4"/>
+          <w:sz w:val="28"/>
+          <w:szCs w:val="28"/>
+          <w:rtl/>
+          <w:lang w:bidi="fa-IR"/>
+        </w:rPr>
+      </w:pPr>
+      <w:r>
+        <w:rPr>
+          <w:rFonts w:cs="B Nazanin" w:hint="cs"/>
+          <w:spacing w:val="-4"/>
+          <w:sz w:val="28"/>
+          <w:szCs w:val="28"/>
+          <w:rtl/>
+          <w:lang w:bidi="fa-IR"/>
+        </w:rPr>
+        <w:t>4- مقالات را طبقه بندی کرده و آنهایی را که احساس می‌شود با مقاله تطابق خواهند داشت را انتخاب کرد .</w:t>
+      </w:r>
+    </w:p>
+    <w:p>
+      <w:pPr>
+        <w:tabs>
+          <w:tab w:val="left" w:pos="9497"/>
+        </w:tabs>
+        <w:bidi/>
+        <w:spacing w:before="240" w:after="100"/>
+        <w:ind w:right="142"/>
+        <w:jc w:val="lowKashida"/>
+        <w:rPr>
+          <w:rFonts w:cs="B Nazanin"/>
+          <w:spacing w:val="-4"/>
+          <w:sz w:val="28"/>
+          <w:szCs w:val="28"/>
+          <w:rtl/>
+          <w:lang w:bidi="fa-IR"/>
+        </w:rPr>
+      </w:pPr>
+      <w:r>
+        <w:rPr>
+          <w:rFonts w:cs="B Nazanin" w:hint="cs"/>
+          <w:spacing w:val="-4"/>
+          <w:sz w:val="28"/>
+          <w:szCs w:val="28"/>
+          <w:rtl/>
+          <w:lang w:bidi="fa-IR"/>
+        </w:rPr>
+        <w:t>5-</w:t>
+      </w:r>
+      <w:r>
+        <w:rPr>
+          <w:rFonts w:cs="B Nazanin" w:hint="cs"/>
+          <w:spacing w:val="-4"/>
+          <w:sz w:val="28"/>
+          <w:szCs w:val="28"/>
+          <w:rtl/>
+          <w:lang w:bidi="fa-IR"/>
+        </w:rPr>
+        <w:t xml:space="preserve"> </w:t>
+      </w:r>
+      <w:r>
+        <w:rPr>
+          <w:rFonts w:cs="B Nazanin" w:hint="cs"/>
+          <w:spacing w:val="-4"/>
+          <w:sz w:val="28"/>
+          <w:szCs w:val="28"/>
+          <w:rtl/>
+          <w:lang w:bidi="fa-IR"/>
+        </w:rPr>
+        <w:t xml:space="preserve">مقاله ها وگزارش ها را نقد کرد . </w:t>
+      </w:r>
+    </w:p>
+    <w:p>
+      <w:pPr>
+        <w:tabs>
+          <w:tab w:val="left" w:pos="9497"/>
+        </w:tabs>
+        <w:bidi/>
+        <w:spacing w:before="240" w:after="100"/>
+        <w:ind w:right="142"/>
+        <w:jc w:val="lowKashida"/>
+        <w:rPr>
+          <w:rFonts w:cs="B Nazanin" w:hint="cs"/>
+          <w:spacing w:val="-4"/>
+          <w:sz w:val="28"/>
+          <w:szCs w:val="28"/>
+          <w:rtl/>
+          <w:lang w:bidi="fa-IR"/>
+        </w:rPr>
+      </w:pPr>
+      <w:r>
+        <w:rPr>
+          <w:rFonts w:cs="B Nazanin" w:hint="cs"/>
+          <w:spacing w:val="-4"/>
+          <w:sz w:val="28"/>
+          <w:szCs w:val="28"/>
+          <w:rtl/>
+          <w:lang w:bidi="fa-IR"/>
+        </w:rPr>
+        <w:t>6-</w:t>
+      </w:r>
+      <w:r>
+        <w:rPr>
+          <w:rFonts w:cs="B Nazanin" w:hint="cs"/>
+          <w:spacing w:val="-4"/>
+          <w:sz w:val="28"/>
+          <w:szCs w:val="28"/>
+          <w:rtl/>
+          <w:lang w:bidi="fa-IR"/>
+        </w:rPr>
+        <w:t>‌</w:t>
+      </w:r>
+      <w:r>
+        <w:rPr>
+          <w:rFonts w:ascii="Cambria" w:hAnsi="Cambria" w:cs="Cambria" w:hint="cs"/>
+          <w:spacing w:val="-4"/>
+          <w:sz w:val="28"/>
+          <w:szCs w:val="28"/>
+          <w:rtl/>
+          <w:lang w:bidi="fa-IR"/>
+        </w:rPr>
+        <w:t> </w:t>
+      </w:r>
+      <w:r>
+        <w:rPr>
+          <w:rFonts w:cs="B Nazanin" w:hint="cs"/>
+          <w:spacing w:val="-4"/>
+          <w:sz w:val="28"/>
+          <w:szCs w:val="28"/>
+          <w:rtl/>
+          <w:lang w:bidi="fa-IR"/>
+        </w:rPr>
+        <w:t xml:space="preserve">چارچوب نظری و یا تجربی تحقیق را تدیون کرد . </w:t>
+      </w:r>
+    </w:p>
+    <w:p>
+      <w:pPr>
+        <w:tabs>
+          <w:tab w:val="left" w:pos="9497"/>
+        </w:tabs>
+        <w:bidi/>
+        <w:spacing w:before="240" w:after="100"/>
+        <w:ind w:right="142"/>
+        <w:jc w:val="lowKashida"/>
+        <w:rPr>
+          <w:rFonts w:cs="B Nazanin"/>
+          <w:spacing w:val="-4"/>
+          <w:sz w:val="28"/>
+          <w:szCs w:val="28"/>
+          <w:rtl/>
+          <w:lang w:bidi="fa-IR"/>
+        </w:rPr>
+      </w:pPr>
+      <w:r>
+        <w:rPr>
+          <w:rFonts w:cs="B Nazanin" w:hint="cs"/>
+          <w:spacing w:val="-4"/>
+          <w:sz w:val="28"/>
+          <w:szCs w:val="28"/>
+          <w:rtl/>
+          <w:lang w:bidi="fa-IR"/>
+        </w:rPr>
+        <w:t>7-</w:t>
+      </w:r>
+      <w:r>
+        <w:rPr>
+          <w:rFonts w:cs="B Nazanin" w:hint="cs"/>
+          <w:spacing w:val="-4"/>
+          <w:sz w:val="28"/>
+          <w:szCs w:val="28"/>
+          <w:rtl/>
+          <w:lang w:bidi="fa-IR"/>
+        </w:rPr>
+        <w:t>‌</w:t>
+      </w:r>
+      <w:r>
+        <w:rPr>
+          <w:rFonts w:ascii="Cambria" w:hAnsi="Cambria" w:cs="Cambria" w:hint="cs"/>
+          <w:spacing w:val="-4"/>
+          <w:sz w:val="28"/>
+          <w:szCs w:val="28"/>
+          <w:rtl/>
+          <w:lang w:bidi="fa-IR"/>
+        </w:rPr>
+        <w:t> </w:t>
+      </w:r>
+      <w:r>
+        <w:rPr>
+          <w:rFonts w:cs="B Nazanin" w:hint="cs"/>
+          <w:spacing w:val="-4"/>
+          <w:sz w:val="28"/>
+          <w:szCs w:val="28"/>
+          <w:rtl/>
+          <w:lang w:bidi="fa-IR"/>
+        </w:rPr>
+        <w:t xml:space="preserve">گزارش پیشینه تحقیق را تنظیم کرد . </w:t>
       </w:r>
     </w:p>
     <w:p>
@@ -5648,6 +5974,96 @@
           <w:spacing w:val="-4"/>
           <w:sz w:val="28"/>
           <w:szCs w:val="28"/>
+          <w:rtl/>
+          <w:lang w:bidi="fa-IR"/>
+        </w:rPr>
+      </w:pPr>
+      <w:r>
+        <w:rPr>
+          <w:rFonts w:cs="B Nazanin" w:hint="cs"/>
+          <w:spacing w:val="-4"/>
+          <w:sz w:val="28"/>
+          <w:szCs w:val="28"/>
+          <w:rtl/>
+          <w:lang w:bidi="fa-IR"/>
+        </w:rPr>
+        <w:t xml:space="preserve"> </w:t>
+      </w:r>
+    </w:p>
+    <w:p>
+      <w:pPr>
+        <w:tabs>
+          <w:tab w:val="left" w:pos="9497"/>
+        </w:tabs>
+        <w:bidi/>
+        <w:spacing w:before="240" w:after="100" w:line="276" w:lineRule="auto"/>
+        <w:ind w:left="215" w:right="142"/>
+        <w:jc w:val="lowKashida"/>
+        <w:rPr>
+          <w:rFonts w:cs="B Nazanin"/>
+          <w:spacing w:val="-4"/>
+          <w:sz w:val="28"/>
+          <w:szCs w:val="28"/>
+          <w:rtl/>
+          <w:lang w:bidi="fa-IR"/>
+        </w:rPr>
+      </w:pPr>
+      <w:r>
+        <w:rPr>
+          <w:rFonts w:cs="B Nazanin" w:hint="cs"/>
+          <w:spacing w:val="-4"/>
+          <w:sz w:val="28"/>
+          <w:szCs w:val="28"/>
+          <w:rtl/>
+          <w:lang w:bidi="fa-IR"/>
+        </w:rPr>
+        <w:t xml:space="preserve">بیشینه تحقیق مجموعه ای از منابع مرتبط با موضوع تحقیق هستند . این منابع شامل کتب علمی، مقالات ژورنالی، مقالات کنفرانسی ، پایان نامه‌ها و غیره خواهد شد . پیشینه تحقیق یک دید کلی از یافته ها ، نظریات  و پیشرفت‌های انجام گرفته در زمینه مشکلات یا سوالات اصلی مسئله مدنظر را در اختیار مققان و مخاطبان قرار می‌دهد </w:t>
+      </w:r>
+      <w:r>
+        <w:rPr>
+          <w:rFonts w:cs="B Nazanin" w:hint="cs"/>
+          <w:spacing w:val="-4"/>
+          <w:sz w:val="28"/>
+          <w:szCs w:val="28"/>
+          <w:rtl/>
+          <w:lang w:bidi="fa-IR"/>
+        </w:rPr>
+        <w:t>.</w:t>
+      </w:r>
+    </w:p>
+    <w:p>
+      <w:pPr>
+        <w:tabs>
+          <w:tab w:val="left" w:pos="9497"/>
+        </w:tabs>
+        <w:bidi/>
+        <w:spacing w:before="240" w:after="100"/>
+        <w:ind w:right="142"/>
+        <w:jc w:val="lowKashida"/>
+        <w:rPr>
+          <w:rFonts w:cs="B Nazanin"/>
+          <w:spacing w:val="-4"/>
+          <w:sz w:val="28"/>
+          <w:szCs w:val="28"/>
+          <w:rtl/>
+          <w:lang w:bidi="fa-IR"/>
+        </w:rPr>
+      </w:pPr>
+    </w:p>
+    <w:p>
+      <w:pPr>
+        <w:tabs>
+          <w:tab w:val="left" w:pos="9497"/>
+        </w:tabs>
+        <w:bidi/>
+        <w:spacing w:before="240" w:after="100"/>
+        <w:ind w:right="142"/>
+        <w:jc w:val="lowKashida"/>
+        <w:rPr>
+          <w:rFonts w:cs="B Nazanin"/>
+          <w:spacing w:val="-4"/>
+          <w:sz w:val="28"/>
+          <w:szCs w:val="28"/>
           <w:lang w:bidi="fa-IR"/>
         </w:rPr>
       </w:pPr>
@@ -5662,7 +6078,7 @@
         <w:ind w:left="215" w:right="142"/>
         <w:jc w:val="lowKashida"/>
         <w:rPr>
-          <w:rFonts w:cs="B Nazanin"/>
+          <w:rFonts w:cs="B Nazanin" w:hint="cs"/>
           <w:spacing w:val="-4"/>
           <w:sz w:val="22"/>
           <w:szCs w:val="20"/>
@@ -5817,6 +6233,8 @@
         </w:rPr>
         <w:t>.</w:t>
       </w:r>
+      <w:bookmarkStart w:id="0" w:name="_GoBack"/>
+      <w:bookmarkEnd w:id="0"/>
     </w:p>
     <w:p>
       <w:pPr>
@@ -6462,6 +6880,7 @@
                 <w:szCs w:val="18"/>
                 <w:rtl/>
               </w:rPr>
+              <w:lastRenderedPageBreak/>
               <w:t>ردیف</w:t>
             </w:r>
           </w:p>
@@ -10422,7 +10841,7 @@
         <w:noProof/>
         <w:rtl/>
       </w:rPr>
-      <w:t>4</w:t>
+      <w:t>5</w:t>
     </w:r>
     <w:r>
       <w:rPr>
@@ -10898,6 +11317,95 @@
       </w:pPr>
     </w:lvl>
   </w:abstractNum>
+  <w:abstractNum w:abstractNumId="4" w15:restartNumberingAfterBreak="0">
+    <w:nsid w:val="7F9F4802"/>
+    <w:multiLevelType w:val="hybridMultilevel"/>
+    <w:tmpl w:val="833AEAAA"/>
+    <w:lvl w:ilvl="0" w:tplc="8C8654B8">
+      <w:start w:val="1"/>
+      <w:numFmt w:val="decimal"/>
+      <w:lvlText w:val="%1-"/>
+      <w:lvlJc w:val="left"/>
+      <w:pPr>
+        <w:ind w:left="720" w:hanging="360"/>
+      </w:pPr>
+      <w:rPr>
+        <w:rFonts w:hint="default"/>
+      </w:rPr>
+    </w:lvl>
+    <w:lvl w:ilvl="1" w:tplc="04090019" w:tentative="1">
+      <w:start w:val="1"/>
+      <w:numFmt w:val="lowerLetter"/>
+      <w:lvlText w:val="%2."/>
+      <w:lvlJc w:val="left"/>
+      <w:pPr>
+        <w:ind w:left="1440" w:hanging="360"/>
+      </w:pPr>
+    </w:lvl>
+    <w:lvl w:ilvl="2" w:tplc="0409001B" w:tentative="1">
+      <w:start w:val="1"/>
+      <w:numFmt w:val="lowerRoman"/>
+      <w:lvlText w:val="%3."/>
+      <w:lvlJc w:val="right"/>
+      <w:pPr>
+        <w:ind w:left="2160" w:hanging="180"/>
+      </w:pPr>
+    </w:lvl>
+    <w:lvl w:ilvl="3" w:tplc="0409000F" w:tentative="1">
+      <w:start w:val="1"/>
+      <w:numFmt w:val="decimal"/>
+      <w:lvlText w:val="%4."/>
+      <w:lvlJc w:val="left"/>
+      <w:pPr>
+        <w:ind w:left="2880" w:hanging="360"/>
+      </w:pPr>
+    </w:lvl>
+    <w:lvl w:ilvl="4" w:tplc="04090019" w:tentative="1">
+      <w:start w:val="1"/>
+      <w:numFmt w:val="lowerLetter"/>
+      <w:lvlText w:val="%5."/>
+      <w:lvlJc w:val="left"/>
+      <w:pPr>
+        <w:ind w:left="3600" w:hanging="360"/>
+      </w:pPr>
+    </w:lvl>
+    <w:lvl w:ilvl="5" w:tplc="0409001B" w:tentative="1">
+      <w:start w:val="1"/>
+      <w:numFmt w:val="lowerRoman"/>
+      <w:lvlText w:val="%6."/>
+      <w:lvlJc w:val="right"/>
+      <w:pPr>
+        <w:ind w:left="4320" w:hanging="180"/>
+      </w:pPr>
+    </w:lvl>
+    <w:lvl w:ilvl="6" w:tplc="0409000F" w:tentative="1">
+      <w:start w:val="1"/>
+      <w:numFmt w:val="decimal"/>
+      <w:lvlText w:val="%7."/>
+      <w:lvlJc w:val="left"/>
+      <w:pPr>
+        <w:ind w:left="5040" w:hanging="360"/>
+      </w:pPr>
+    </w:lvl>
+    <w:lvl w:ilvl="7" w:tplc="04090019" w:tentative="1">
+      <w:start w:val="1"/>
+      <w:numFmt w:val="lowerLetter"/>
+      <w:lvlText w:val="%8."/>
+      <w:lvlJc w:val="left"/>
+      <w:pPr>
+        <w:ind w:left="5760" w:hanging="360"/>
+      </w:pPr>
+    </w:lvl>
+    <w:lvl w:ilvl="8" w:tplc="0409001B" w:tentative="1">
+      <w:start w:val="1"/>
+      <w:numFmt w:val="lowerRoman"/>
+      <w:lvlText w:val="%9."/>
+      <w:lvlJc w:val="right"/>
+      <w:pPr>
+        <w:ind w:left="6480" w:hanging="180"/>
+      </w:pPr>
+    </w:lvl>
+  </w:abstractNum>
   <w:num w:numId="1">
     <w:abstractNumId w:val="1"/>
   </w:num>
@@ -10909,6 +11417,9 @@
   </w:num>
   <w:num w:numId="4">
     <w:abstractNumId w:val="3"/>
+  </w:num>
+  <w:num w:numId="5">
+    <w:abstractNumId w:val="4"/>
   </w:num>
   <w:numIdMacAtCleanup w:val="4"/>
 </w:numbering>
@@ -12149,7 +12660,7 @@
 </file>
 
 <file path=customXml/itemProps1.xml><?xml version="1.0" encoding="utf-8"?>
-<ds:datastoreItem xmlns:ds="http://schemas.openxmlformats.org/officeDocument/2006/customXml" ds:itemID="{76CB729A-7221-430E-BE15-833781A3E1C3}">
+<ds:datastoreItem xmlns:ds="http://schemas.openxmlformats.org/officeDocument/2006/customXml" ds:itemID="{F9B9D7C8-B3B2-4E1B-8FFD-2D0D998DC0B3}">
   <ds:schemaRefs>
     <ds:schemaRef ds:uri="http://schemas.openxmlformats.org/officeDocument/2006/bibliography"/>
   </ds:schemaRefs>

--- a/فرم پیشنهاد پایان نامه 2.docx
+++ b/فرم پیشنهاد پایان نامه 2.docx
@@ -5611,7 +5611,7 @@
         <w:ind w:right="142"/>
         <w:jc w:val="lowKashida"/>
         <w:rPr>
-          <w:rFonts w:cs="B Nazanin" w:hint="cs"/>
+          <w:rFonts w:cs="B Nazanin"/>
           <w:spacing w:val="-4"/>
           <w:sz w:val="28"/>
           <w:szCs w:val="28"/>
@@ -5683,7 +5683,7 @@
         <w:ind w:right="142"/>
         <w:jc w:val="lowKashida"/>
         <w:rPr>
-          <w:rFonts w:cs="B Nazanin" w:hint="cs"/>
+          <w:rFonts w:cs="B Nazanin"/>
           <w:spacing w:val="-4"/>
           <w:sz w:val="28"/>
           <w:szCs w:val="28"/>
@@ -5713,7 +5713,7 @@
         <w:ind w:right="142"/>
         <w:jc w:val="lowKashida"/>
         <w:rPr>
-          <w:rFonts w:cs="B Nazanin" w:hint="cs"/>
+          <w:rFonts w:cs="B Nazanin"/>
           <w:spacing w:val="-4"/>
           <w:sz w:val="28"/>
           <w:szCs w:val="28"/>
@@ -5743,7 +5743,7 @@
         <w:ind w:right="142"/>
         <w:jc w:val="lowKashida"/>
         <w:rPr>
-          <w:rFonts w:cs="B Nazanin" w:hint="cs"/>
+          <w:rFonts w:cs="B Nazanin"/>
           <w:spacing w:val="-4"/>
           <w:sz w:val="28"/>
           <w:szCs w:val="28"/>
@@ -5825,7 +5825,7 @@
         <w:ind w:right="142"/>
         <w:jc w:val="lowKashida"/>
         <w:rPr>
-          <w:rFonts w:cs="B Nazanin" w:hint="cs"/>
+          <w:rFonts w:cs="B Nazanin"/>
           <w:spacing w:val="-4"/>
           <w:sz w:val="28"/>
           <w:szCs w:val="28"/>
@@ -5892,7 +5892,6 @@
           <w:spacing w:val="-4"/>
           <w:sz w:val="28"/>
           <w:szCs w:val="28"/>
-          <w:rtl/>
           <w:lang w:bidi="fa-IR"/>
         </w:rPr>
       </w:pPr>
@@ -5939,299 +5938,6 @@
           <w:lang w:bidi="fa-IR"/>
         </w:rPr>
         <w:t xml:space="preserve">گزارش پیشینه تحقیق را تنظیم کرد . </w:t>
-      </w:r>
-    </w:p>
-    <w:p>
-      <w:pPr>
-        <w:tabs>
-          <w:tab w:val="left" w:pos="9497"/>
-        </w:tabs>
-        <w:bidi/>
-        <w:spacing w:before="240" w:after="100"/>
-        <w:ind w:right="142"/>
-        <w:jc w:val="lowKashida"/>
-        <w:rPr>
-          <w:rFonts w:cs="B Nazanin"/>
-          <w:spacing w:val="-4"/>
-          <w:sz w:val="28"/>
-          <w:szCs w:val="28"/>
-          <w:rtl/>
-          <w:lang w:bidi="fa-IR"/>
-        </w:rPr>
-      </w:pPr>
-    </w:p>
-    <w:p>
-      <w:pPr>
-        <w:tabs>
-          <w:tab w:val="left" w:pos="9497"/>
-        </w:tabs>
-        <w:bidi/>
-        <w:spacing w:before="240" w:after="100"/>
-        <w:ind w:right="142"/>
-        <w:jc w:val="lowKashida"/>
-        <w:rPr>
-          <w:rFonts w:cs="B Nazanin"/>
-          <w:spacing w:val="-4"/>
-          <w:sz w:val="28"/>
-          <w:szCs w:val="28"/>
-          <w:rtl/>
-          <w:lang w:bidi="fa-IR"/>
-        </w:rPr>
-      </w:pPr>
-      <w:r>
-        <w:rPr>
-          <w:rFonts w:cs="B Nazanin" w:hint="cs"/>
-          <w:spacing w:val="-4"/>
-          <w:sz w:val="28"/>
-          <w:szCs w:val="28"/>
-          <w:rtl/>
-          <w:lang w:bidi="fa-IR"/>
-        </w:rPr>
-        <w:t xml:space="preserve"> </w:t>
-      </w:r>
-    </w:p>
-    <w:p>
-      <w:pPr>
-        <w:tabs>
-          <w:tab w:val="left" w:pos="9497"/>
-        </w:tabs>
-        <w:bidi/>
-        <w:spacing w:before="240" w:after="100" w:line="276" w:lineRule="auto"/>
-        <w:ind w:left="215" w:right="142"/>
-        <w:jc w:val="lowKashida"/>
-        <w:rPr>
-          <w:rFonts w:cs="B Nazanin"/>
-          <w:spacing w:val="-4"/>
-          <w:sz w:val="28"/>
-          <w:szCs w:val="28"/>
-          <w:rtl/>
-          <w:lang w:bidi="fa-IR"/>
-        </w:rPr>
-      </w:pPr>
-      <w:r>
-        <w:rPr>
-          <w:rFonts w:cs="B Nazanin" w:hint="cs"/>
-          <w:spacing w:val="-4"/>
-          <w:sz w:val="28"/>
-          <w:szCs w:val="28"/>
-          <w:rtl/>
-          <w:lang w:bidi="fa-IR"/>
-        </w:rPr>
-        <w:t xml:space="preserve">بیشینه تحقیق مجموعه ای از منابع مرتبط با موضوع تحقیق هستند . این منابع شامل کتب علمی، مقالات ژورنالی، مقالات کنفرانسی ، پایان نامه‌ها و غیره خواهد شد . پیشینه تحقیق یک دید کلی از یافته ها ، نظریات  و پیشرفت‌های انجام گرفته در زمینه مشکلات یا سوالات اصلی مسئله مدنظر را در اختیار مققان و مخاطبان قرار می‌دهد </w:t>
-      </w:r>
-      <w:r>
-        <w:rPr>
-          <w:rFonts w:cs="B Nazanin" w:hint="cs"/>
-          <w:spacing w:val="-4"/>
-          <w:sz w:val="28"/>
-          <w:szCs w:val="28"/>
-          <w:rtl/>
-          <w:lang w:bidi="fa-IR"/>
-        </w:rPr>
-        <w:t>.</w:t>
-      </w:r>
-    </w:p>
-    <w:p>
-      <w:pPr>
-        <w:tabs>
-          <w:tab w:val="left" w:pos="9497"/>
-        </w:tabs>
-        <w:bidi/>
-        <w:spacing w:before="240" w:after="100"/>
-        <w:ind w:right="142"/>
-        <w:jc w:val="lowKashida"/>
-        <w:rPr>
-          <w:rFonts w:cs="B Nazanin"/>
-          <w:spacing w:val="-4"/>
-          <w:sz w:val="28"/>
-          <w:szCs w:val="28"/>
-          <w:rtl/>
-          <w:lang w:bidi="fa-IR"/>
-        </w:rPr>
-      </w:pPr>
-    </w:p>
-    <w:p>
-      <w:pPr>
-        <w:tabs>
-          <w:tab w:val="left" w:pos="9497"/>
-        </w:tabs>
-        <w:bidi/>
-        <w:spacing w:before="240" w:after="100"/>
-        <w:ind w:right="142"/>
-        <w:jc w:val="lowKashida"/>
-        <w:rPr>
-          <w:rFonts w:cs="B Nazanin"/>
-          <w:spacing w:val="-4"/>
-          <w:sz w:val="28"/>
-          <w:szCs w:val="28"/>
-          <w:lang w:bidi="fa-IR"/>
-        </w:rPr>
-      </w:pPr>
-    </w:p>
-    <w:p>
-      <w:pPr>
-        <w:tabs>
-          <w:tab w:val="left" w:pos="9497"/>
-        </w:tabs>
-        <w:bidi/>
-        <w:spacing w:before="240" w:after="100" w:line="276" w:lineRule="auto"/>
-        <w:ind w:left="215" w:right="142"/>
-        <w:jc w:val="lowKashida"/>
-        <w:rPr>
-          <w:rFonts w:cs="B Nazanin" w:hint="cs"/>
-          <w:spacing w:val="-4"/>
-          <w:sz w:val="22"/>
-          <w:szCs w:val="20"/>
-          <w:rtl/>
-          <w:lang w:bidi="fa-IR"/>
-        </w:rPr>
-      </w:pPr>
-      <w:r>
-        <w:rPr>
-          <w:rFonts w:cs="B Nazanin" w:hint="cs"/>
-          <w:spacing w:val="-4"/>
-          <w:szCs w:val="22"/>
-          <w:rtl/>
-          <w:lang w:bidi="fa-IR"/>
-        </w:rPr>
-        <w:t>4</w:t>
-      </w:r>
-      <w:r>
-        <w:rPr>
-          <w:rFonts w:cs="B Nazanin" w:hint="cs"/>
-          <w:spacing w:val="-4"/>
-          <w:szCs w:val="22"/>
-          <w:rtl/>
-          <w:lang w:bidi="fa-IR"/>
-        </w:rPr>
-        <w:t>-</w:t>
-      </w:r>
-      <w:r>
-        <w:rPr>
-          <w:rFonts w:cs="B Nazanin" w:hint="cs"/>
-          <w:spacing w:val="-4"/>
-          <w:szCs w:val="22"/>
-          <w:rtl/>
-          <w:lang w:bidi="fa-IR"/>
-        </w:rPr>
-        <w:t>3</w:t>
-      </w:r>
-      <w:r>
-        <w:rPr>
-          <w:rFonts w:cs="B Nazanin" w:hint="cs"/>
-          <w:spacing w:val="-4"/>
-          <w:szCs w:val="22"/>
-          <w:rtl/>
-          <w:lang w:bidi="fa-IR"/>
-        </w:rPr>
-        <w:t>- مراجع</w:t>
-      </w:r>
-      <w:r>
-        <w:rPr>
-          <w:rFonts w:cs="B Nazanin" w:hint="cs"/>
-          <w:spacing w:val="-4"/>
-          <w:szCs w:val="22"/>
-          <w:rtl/>
-          <w:lang w:bidi="fa-IR"/>
-        </w:rPr>
-        <w:t>:</w:t>
-      </w:r>
-      <w:r>
-        <w:rPr>
-          <w:rFonts w:cs="B Nazanin" w:hint="cs"/>
-          <w:spacing w:val="-4"/>
-          <w:sz w:val="22"/>
-          <w:szCs w:val="20"/>
-          <w:rtl/>
-          <w:lang w:bidi="fa-IR"/>
-        </w:rPr>
-        <w:t xml:space="preserve"> </w:t>
-      </w:r>
-      <w:r>
-        <w:rPr>
-          <w:rFonts w:cs="B Nazanin" w:hint="cs"/>
-          <w:spacing w:val="-4"/>
-          <w:sz w:val="22"/>
-          <w:szCs w:val="20"/>
-          <w:rtl/>
-          <w:lang w:bidi="fa-IR"/>
-        </w:rPr>
-        <w:t xml:space="preserve">(ذکر حداقل ده مرجع مطابق با استاندارد </w:t>
-      </w:r>
-      <w:r>
-        <w:rPr>
-          <w:rFonts w:cs="B Nazanin"/>
-          <w:spacing w:val="-4"/>
-          <w:sz w:val="22"/>
-          <w:szCs w:val="20"/>
-          <w:lang w:bidi="fa-IR"/>
-        </w:rPr>
-        <w:t xml:space="preserve"> </w:t>
-      </w:r>
-      <w:r>
-        <w:rPr>
-          <w:rFonts w:cs="B Nazanin"/>
-          <w:spacing w:val="-4"/>
-          <w:sz w:val="18"/>
-          <w:szCs w:val="16"/>
-          <w:lang w:bidi="fa-IR"/>
-        </w:rPr>
-        <w:t>IEEE</w:t>
-      </w:r>
-      <w:r>
-        <w:rPr>
-          <w:rFonts w:cs="B Nazanin" w:hint="cs"/>
-          <w:spacing w:val="-4"/>
-          <w:sz w:val="20"/>
-          <w:szCs w:val="18"/>
-          <w:rtl/>
-          <w:lang w:bidi="fa-IR"/>
-        </w:rPr>
-        <w:t xml:space="preserve"> </w:t>
-      </w:r>
-      <w:r>
-        <w:rPr>
-          <w:rFonts w:cs="B Nazanin" w:hint="cs"/>
-          <w:spacing w:val="-4"/>
-          <w:sz w:val="22"/>
-          <w:szCs w:val="20"/>
-          <w:rtl/>
-          <w:lang w:bidi="fa-IR"/>
-        </w:rPr>
-        <w:t>که حداقل پنج مقاله مرتبط با مجله</w:t>
-      </w:r>
-      <w:r>
-        <w:rPr>
-          <w:rFonts w:cs="B Nazanin"/>
-          <w:spacing w:val="-4"/>
-          <w:sz w:val="22"/>
-          <w:szCs w:val="20"/>
-          <w:rtl/>
-          <w:lang w:bidi="fa-IR"/>
-        </w:rPr>
-        <w:softHyphen/>
-      </w:r>
-      <w:r>
-        <w:rPr>
-          <w:rFonts w:cs="B Nazanin" w:hint="cs"/>
-          <w:spacing w:val="-4"/>
-          <w:sz w:val="22"/>
-          <w:szCs w:val="20"/>
-          <w:rtl/>
-          <w:lang w:bidi="fa-IR"/>
-        </w:rPr>
-        <w:t>های  معتبر و مربوط به حداکثر پنج سال اخیر)</w:t>
-      </w:r>
-      <w:r>
-        <w:rPr>
-          <w:rFonts w:cs="B Nazanin" w:hint="cs"/>
-          <w:spacing w:val="-4"/>
-          <w:sz w:val="22"/>
-          <w:szCs w:val="20"/>
-          <w:rtl/>
-          <w:lang w:bidi="fa-IR"/>
-        </w:rPr>
-        <w:t>.</w:t>
       </w:r>
       <w:bookmarkStart w:id="0" w:name="_GoBack"/>
       <w:bookmarkEnd w:id="0"/>
@@ -6262,7 +5968,7 @@
           <w:rtl/>
           <w:lang w:bidi="fa-IR"/>
         </w:rPr>
-        <w:t xml:space="preserve"> </w:t>
+        <w:t>4</w:t>
       </w:r>
       <w:r>
         <w:rPr>
@@ -6272,7 +5978,7 @@
           <w:rtl/>
           <w:lang w:bidi="fa-IR"/>
         </w:rPr>
-        <w:t>4-</w:t>
+        <w:t>-</w:t>
       </w:r>
       <w:r>
         <w:rPr>
@@ -6282,7 +5988,7 @@
           <w:rtl/>
           <w:lang w:bidi="fa-IR"/>
         </w:rPr>
-        <w:t>4</w:t>
+        <w:t>3</w:t>
       </w:r>
       <w:r>
         <w:rPr>
@@ -6292,7 +5998,7 @@
           <w:rtl/>
           <w:lang w:bidi="fa-IR"/>
         </w:rPr>
-        <w:t xml:space="preserve">- </w:t>
+        <w:t>- مراجع</w:t>
       </w:r>
       <w:r>
         <w:rPr>
@@ -6302,28 +6008,18 @@
           <w:rtl/>
           <w:lang w:bidi="fa-IR"/>
         </w:rPr>
-        <w:t>اهداف</w:t>
-      </w:r>
-      <w:r>
-        <w:rPr>
-          <w:rFonts w:cs="B Nazanin"/>
-          <w:spacing w:val="-4"/>
-          <w:szCs w:val="22"/>
-          <w:rtl/>
-          <w:lang w:bidi="fa-IR"/>
-        </w:rPr>
-        <w:t xml:space="preserve"> و نوآوري در تحقيق:</w:t>
-      </w:r>
-      <w:r>
-        <w:rPr>
-          <w:rFonts w:cs="B Nazanin"/>
+        <w:t>:</w:t>
+      </w:r>
+      <w:r>
+        <w:rPr>
+          <w:rFonts w:cs="B Nazanin" w:hint="cs"/>
           <w:spacing w:val="-4"/>
           <w:sz w:val="22"/>
           <w:szCs w:val="20"/>
           <w:rtl/>
           <w:lang w:bidi="fa-IR"/>
         </w:rPr>
-        <w:t xml:space="preserve"> (</w:t>
+        <w:t xml:space="preserve"> </w:t>
       </w:r>
       <w:r>
         <w:rPr>
@@ -6334,7 +6030,7 @@
           <w:rtl/>
           <w:lang w:bidi="fa-IR"/>
         </w:rPr>
-        <w:t>ذکر جنبه</w:t>
+        <w:t xml:space="preserve">(ذکر حداقل ده مرجع مطابق با استاندارد </w:t>
       </w:r>
       <w:r>
         <w:rPr>
@@ -6342,10 +6038,30 @@
           <w:spacing w:val="-4"/>
           <w:sz w:val="22"/>
           <w:szCs w:val="20"/>
-          <w:rtl/>
-          <w:lang w:bidi="fa-IR"/>
-        </w:rPr>
-        <w:softHyphen/>
+          <w:lang w:bidi="fa-IR"/>
+        </w:rPr>
+        <w:t xml:space="preserve"> </w:t>
+      </w:r>
+      <w:r>
+        <w:rPr>
+          <w:rFonts w:cs="B Nazanin"/>
+          <w:spacing w:val="-4"/>
+          <w:sz w:val="18"/>
+          <w:szCs w:val="16"/>
+          <w:lang w:bidi="fa-IR"/>
+        </w:rPr>
+        <w:t>IEEE</w:t>
+      </w:r>
+      <w:r>
+        <w:rPr>
+          <w:rFonts w:cs="B Nazanin" w:hint="cs"/>
+          <w:spacing w:val="-4"/>
+          <w:sz w:val="20"/>
+          <w:szCs w:val="18"/>
+          <w:rtl/>
+          <w:lang w:bidi="fa-IR"/>
+        </w:rPr>
+        <w:t xml:space="preserve"> </w:t>
       </w:r>
       <w:r>
         <w:rPr>
@@ -6356,18 +6072,18 @@
           <w:rtl/>
           <w:lang w:bidi="fa-IR"/>
         </w:rPr>
-        <w:t>های نوآوری کار نسبت به کار دیگران</w:t>
-      </w:r>
-      <w:r>
-        <w:rPr>
-          <w:rFonts w:cs="B Nazanin" w:hint="cs"/>
+        <w:t>که حداقل پنج مقاله مرتبط با مجله</w:t>
+      </w:r>
+      <w:r>
+        <w:rPr>
+          <w:rFonts w:cs="B Nazanin"/>
           <w:spacing w:val="-4"/>
           <w:sz w:val="22"/>
           <w:szCs w:val="20"/>
           <w:rtl/>
           <w:lang w:bidi="fa-IR"/>
         </w:rPr>
-        <w:t>-</w:t>
+        <w:softHyphen/>
       </w:r>
       <w:r>
         <w:rPr>
@@ -6378,7 +6094,7 @@
           <w:rtl/>
           <w:lang w:bidi="fa-IR"/>
         </w:rPr>
-        <w:t xml:space="preserve"> </w:t>
+        <w:t>های  معتبر و مربوط به حداکثر پنج سال اخیر)</w:t>
       </w:r>
       <w:r>
         <w:rPr>
@@ -6389,151 +6105,388 @@
           <w:rtl/>
           <w:lang w:bidi="fa-IR"/>
         </w:rPr>
+        <w:t>.</w:t>
+      </w:r>
+    </w:p>
+    <w:p>
+      <w:pPr>
+        <w:tabs>
+          <w:tab w:val="left" w:pos="9497"/>
+        </w:tabs>
+        <w:bidi/>
+        <w:spacing w:before="240" w:after="100" w:line="276" w:lineRule="auto"/>
+        <w:ind w:left="215" w:right="142"/>
+        <w:jc w:val="lowKashida"/>
+        <w:rPr>
+          <w:rFonts w:cs="B Nazanin"/>
+          <w:color w:val="2F5496" w:themeColor="accent5" w:themeShade="BF"/>
+          <w:spacing w:val="-4"/>
+          <w:sz w:val="28"/>
+          <w:szCs w:val="28"/>
+          <w:rtl/>
+          <w:lang w:bidi="fa-IR"/>
+        </w:rPr>
+      </w:pPr>
+      <w:r>
+        <w:rPr>
+          <w:rFonts w:cs="B Nazanin" w:hint="cs"/>
+          <w:color w:val="2F5496" w:themeColor="accent5" w:themeShade="BF"/>
+          <w:spacing w:val="-4"/>
+          <w:sz w:val="28"/>
+          <w:szCs w:val="28"/>
+          <w:rtl/>
+          <w:lang w:bidi="fa-IR"/>
+        </w:rPr>
         <w:t xml:space="preserve"> </w:t>
       </w:r>
       <w:r>
         <w:rPr>
           <w:rFonts w:cs="B Nazanin" w:hint="cs"/>
+          <w:color w:val="2F5496" w:themeColor="accent5" w:themeShade="BF"/>
+          <w:spacing w:val="-4"/>
+          <w:sz w:val="28"/>
+          <w:szCs w:val="28"/>
+          <w:rtl/>
+          <w:lang w:bidi="fa-IR"/>
+        </w:rPr>
+        <w:t>4-</w:t>
+      </w:r>
+      <w:r>
+        <w:rPr>
+          <w:rFonts w:cs="B Nazanin" w:hint="cs"/>
+          <w:color w:val="2F5496" w:themeColor="accent5" w:themeShade="BF"/>
+          <w:spacing w:val="-4"/>
+          <w:sz w:val="28"/>
+          <w:szCs w:val="28"/>
+          <w:rtl/>
+          <w:lang w:bidi="fa-IR"/>
+        </w:rPr>
+        <w:t>4</w:t>
+      </w:r>
+      <w:r>
+        <w:rPr>
+          <w:rFonts w:cs="B Nazanin" w:hint="cs"/>
+          <w:color w:val="2F5496" w:themeColor="accent5" w:themeShade="BF"/>
+          <w:spacing w:val="-4"/>
+          <w:sz w:val="28"/>
+          <w:szCs w:val="28"/>
+          <w:rtl/>
+          <w:lang w:bidi="fa-IR"/>
+        </w:rPr>
+        <w:t xml:space="preserve">- </w:t>
+      </w:r>
+      <w:r>
+        <w:rPr>
+          <w:rFonts w:cs="B Nazanin" w:hint="cs"/>
+          <w:color w:val="2F5496" w:themeColor="accent5" w:themeShade="BF"/>
+          <w:spacing w:val="-4"/>
+          <w:sz w:val="28"/>
+          <w:szCs w:val="28"/>
+          <w:rtl/>
+          <w:lang w:bidi="fa-IR"/>
+        </w:rPr>
+        <w:t>اهداف</w:t>
+      </w:r>
+      <w:r>
+        <w:rPr>
+          <w:rFonts w:cs="B Nazanin"/>
+          <w:color w:val="2F5496" w:themeColor="accent5" w:themeShade="BF"/>
+          <w:spacing w:val="-4"/>
+          <w:sz w:val="28"/>
+          <w:szCs w:val="28"/>
+          <w:rtl/>
+          <w:lang w:bidi="fa-IR"/>
+        </w:rPr>
+        <w:t xml:space="preserve"> و نوآوري در تحقيق: (</w:t>
+      </w:r>
+      <w:r>
+        <w:rPr>
+          <w:rFonts w:cs="B Nazanin" w:hint="cs"/>
+          <w:color w:val="2F5496" w:themeColor="accent5" w:themeShade="BF"/>
+          <w:spacing w:val="-4"/>
+          <w:sz w:val="28"/>
+          <w:szCs w:val="28"/>
+          <w:rtl/>
+          <w:lang w:bidi="fa-IR"/>
+        </w:rPr>
+        <w:t>ذکر جنبه</w:t>
+      </w:r>
+      <w:r>
+        <w:rPr>
+          <w:rFonts w:cs="B Nazanin"/>
+          <w:color w:val="2F5496" w:themeColor="accent5" w:themeShade="BF"/>
+          <w:spacing w:val="-4"/>
+          <w:sz w:val="28"/>
+          <w:szCs w:val="28"/>
+          <w:rtl/>
+          <w:lang w:bidi="fa-IR"/>
+        </w:rPr>
+        <w:softHyphen/>
+      </w:r>
+      <w:r>
+        <w:rPr>
+          <w:rFonts w:cs="B Nazanin" w:hint="cs"/>
+          <w:color w:val="2F5496" w:themeColor="accent5" w:themeShade="BF"/>
+          <w:spacing w:val="-4"/>
+          <w:sz w:val="28"/>
+          <w:szCs w:val="28"/>
+          <w:rtl/>
+          <w:lang w:bidi="fa-IR"/>
+        </w:rPr>
+        <w:t>های نوآوری کار نسبت به کار دیگران</w:t>
+      </w:r>
+      <w:r>
+        <w:rPr>
+          <w:rFonts w:cs="B Nazanin" w:hint="cs"/>
+          <w:color w:val="2F5496" w:themeColor="accent5" w:themeShade="BF"/>
+          <w:spacing w:val="-4"/>
+          <w:sz w:val="28"/>
+          <w:szCs w:val="28"/>
+          <w:rtl/>
+          <w:lang w:bidi="fa-IR"/>
+        </w:rPr>
+        <w:t>-</w:t>
+      </w:r>
+      <w:r>
+        <w:rPr>
+          <w:rFonts w:cs="B Nazanin" w:hint="cs"/>
+          <w:color w:val="2F5496" w:themeColor="accent5" w:themeShade="BF"/>
+          <w:spacing w:val="-4"/>
+          <w:sz w:val="28"/>
+          <w:szCs w:val="28"/>
+          <w:rtl/>
+          <w:lang w:bidi="fa-IR"/>
+        </w:rPr>
+        <w:t xml:space="preserve"> </w:t>
+      </w:r>
+      <w:r>
+        <w:rPr>
+          <w:rFonts w:cs="B Nazanin" w:hint="cs"/>
+          <w:color w:val="2F5496" w:themeColor="accent5" w:themeShade="BF"/>
+          <w:spacing w:val="-4"/>
+          <w:sz w:val="28"/>
+          <w:szCs w:val="28"/>
+          <w:rtl/>
+          <w:lang w:bidi="fa-IR"/>
+        </w:rPr>
+        <w:t xml:space="preserve"> </w:t>
+      </w:r>
+      <w:r>
+        <w:rPr>
+          <w:rFonts w:cs="B Nazanin" w:hint="cs"/>
+          <w:color w:val="2F5496" w:themeColor="accent5" w:themeShade="BF"/>
+          <w:spacing w:val="-4"/>
+          <w:sz w:val="28"/>
+          <w:szCs w:val="28"/>
+          <w:rtl/>
+          <w:lang w:bidi="fa-IR"/>
+        </w:rPr>
+        <w:t xml:space="preserve">بیان </w:t>
+      </w:r>
+      <w:r>
+        <w:rPr>
+          <w:rFonts w:cs="B Nazanin" w:hint="cs"/>
+          <w:color w:val="2F5496" w:themeColor="accent5" w:themeShade="BF"/>
+          <w:spacing w:val="-4"/>
+          <w:sz w:val="28"/>
+          <w:szCs w:val="28"/>
+          <w:rtl/>
+          <w:lang w:bidi="fa-IR"/>
+        </w:rPr>
+        <w:t>خروجی</w:t>
+      </w:r>
+      <w:r>
+        <w:rPr>
+          <w:rFonts w:cs="B Nazanin" w:hint="cs"/>
+          <w:color w:val="2F5496" w:themeColor="accent5" w:themeShade="BF"/>
+          <w:spacing w:val="-4"/>
+          <w:sz w:val="28"/>
+          <w:szCs w:val="28"/>
+          <w:rtl/>
+          <w:lang w:bidi="fa-IR"/>
+        </w:rPr>
+        <w:t>‌</w:t>
+      </w:r>
+      <w:r>
+        <w:rPr>
+          <w:rFonts w:cs="B Nazanin" w:hint="cs"/>
+          <w:color w:val="2F5496" w:themeColor="accent5" w:themeShade="BF"/>
+          <w:spacing w:val="-4"/>
+          <w:sz w:val="28"/>
+          <w:szCs w:val="28"/>
+          <w:rtl/>
+          <w:lang w:bidi="fa-IR"/>
+        </w:rPr>
+        <w:t>ها</w:t>
+      </w:r>
+      <w:r>
+        <w:rPr>
+          <w:rFonts w:cs="B Nazanin" w:hint="cs"/>
+          <w:color w:val="2F5496" w:themeColor="accent5" w:themeShade="BF"/>
+          <w:spacing w:val="-4"/>
+          <w:sz w:val="28"/>
+          <w:szCs w:val="28"/>
+          <w:rtl/>
+          <w:lang w:bidi="fa-IR"/>
+        </w:rPr>
+        <w:t xml:space="preserve"> و نتایج</w:t>
+      </w:r>
+      <w:r>
+        <w:rPr>
+          <w:rFonts w:cs="B Nazanin" w:hint="cs"/>
+          <w:color w:val="2F5496" w:themeColor="accent5" w:themeShade="BF"/>
+          <w:spacing w:val="-4"/>
+          <w:sz w:val="28"/>
+          <w:szCs w:val="28"/>
+          <w:rtl/>
+          <w:lang w:bidi="fa-IR"/>
+        </w:rPr>
+        <w:t xml:space="preserve"> قابل انتظار </w:t>
+      </w:r>
+      <w:r>
+        <w:rPr>
+          <w:rFonts w:cs="B Nazanin" w:hint="cs"/>
+          <w:color w:val="2F5496" w:themeColor="accent5" w:themeShade="BF"/>
+          <w:spacing w:val="-4"/>
+          <w:sz w:val="28"/>
+          <w:szCs w:val="28"/>
+          <w:rtl/>
+          <w:lang w:bidi="fa-IR"/>
+        </w:rPr>
+        <w:t xml:space="preserve">از انجام تحقیق، </w:t>
+      </w:r>
+      <w:r>
+        <w:rPr>
+          <w:rFonts w:cs="B Nazanin" w:hint="cs"/>
+          <w:color w:val="2F5496" w:themeColor="accent5" w:themeShade="BF"/>
+          <w:spacing w:val="-4"/>
+          <w:sz w:val="28"/>
+          <w:szCs w:val="28"/>
+          <w:rtl/>
+          <w:lang w:bidi="fa-IR"/>
+        </w:rPr>
+        <w:t>حداقل پنج</w:t>
+      </w:r>
+      <w:r>
+        <w:rPr>
+          <w:rFonts w:cs="B Nazanin" w:hint="cs"/>
+          <w:color w:val="2F5496" w:themeColor="accent5" w:themeShade="BF"/>
+          <w:spacing w:val="-4"/>
+          <w:sz w:val="28"/>
+          <w:szCs w:val="28"/>
+          <w:rtl/>
+          <w:lang w:bidi="fa-IR"/>
+        </w:rPr>
+        <w:t xml:space="preserve"> سطر</w:t>
+      </w:r>
+      <w:r>
+        <w:rPr>
+          <w:rFonts w:cs="B Nazanin" w:hint="cs"/>
+          <w:color w:val="2F5496" w:themeColor="accent5" w:themeShade="BF"/>
+          <w:spacing w:val="-4"/>
+          <w:sz w:val="28"/>
+          <w:szCs w:val="28"/>
+          <w:rtl/>
+          <w:lang w:bidi="fa-IR"/>
+        </w:rPr>
+        <w:t xml:space="preserve"> و </w:t>
+      </w:r>
+      <w:r>
+        <w:rPr>
+          <w:rFonts w:cs="B Nazanin"/>
+          <w:color w:val="2F5496" w:themeColor="accent5" w:themeShade="BF"/>
+          <w:spacing w:val="-4"/>
+          <w:sz w:val="28"/>
+          <w:szCs w:val="28"/>
+          <w:rtl/>
+          <w:lang w:bidi="fa-IR"/>
+        </w:rPr>
+        <w:t>حداکثر در 5 سطر</w:t>
+      </w:r>
+      <w:r>
+        <w:rPr>
+          <w:rFonts w:cs="B Nazanin" w:hint="cs"/>
+          <w:color w:val="2F5496" w:themeColor="accent5" w:themeShade="BF"/>
+          <w:spacing w:val="-4"/>
+          <w:sz w:val="28"/>
+          <w:szCs w:val="28"/>
+          <w:rtl/>
+          <w:lang w:bidi="fa-IR"/>
+        </w:rPr>
+        <w:t>)</w:t>
+      </w:r>
+      <w:r>
+        <w:rPr>
+          <w:rFonts w:cs="B Nazanin" w:hint="cs"/>
+          <w:color w:val="2F5496" w:themeColor="accent5" w:themeShade="BF"/>
+          <w:spacing w:val="-4"/>
+          <w:sz w:val="28"/>
+          <w:szCs w:val="28"/>
+          <w:rtl/>
+          <w:lang w:bidi="fa-IR"/>
+        </w:rPr>
+        <w:t>.</w:t>
+      </w:r>
+    </w:p>
+    <w:p>
+      <w:pPr>
+        <w:tabs>
+          <w:tab w:val="left" w:pos="9497"/>
+        </w:tabs>
+        <w:bidi/>
+        <w:spacing w:before="240" w:after="100" w:line="276" w:lineRule="auto"/>
+        <w:ind w:left="215" w:right="142"/>
+        <w:jc w:val="lowKashida"/>
+        <w:rPr>
+          <w:rFonts w:cs="B Nazanin"/>
+          <w:spacing w:val="-4"/>
+          <w:sz w:val="28"/>
+          <w:szCs w:val="28"/>
+          <w:rtl/>
+          <w:lang w:bidi="fa-IR"/>
+        </w:rPr>
+      </w:pPr>
+      <w:r>
+        <w:rPr>
+          <w:rFonts w:cs="B Nazanin" w:hint="cs"/>
+          <w:spacing w:val="-4"/>
+          <w:sz w:val="28"/>
+          <w:szCs w:val="28"/>
+          <w:rtl/>
+          <w:lang w:bidi="fa-IR"/>
+        </w:rPr>
+        <w:t xml:space="preserve">بخش نوآوری تحقیق باید در حد یک پاراگراف بوده و تفاوت‌های تحقیق دانشجو با تحقیق های انجام شده را بیان کرد . این قسمت اگرچه چندان طولانی نیست اما بخش بسیار مهمی در انجام پروپوزال پایان نامه است و اساتید و داوران توجه زیادی به آن خواهند دشات . زیرا در این بخش مشخص می‌شود که چه مطالبی برای ارائه دارید و چه کار جدید و نوآورانه ای ارائه شده است . کاری که با پژوهش های پیشین متفاوت بوده و یا نقایص آنها را تکمیل کرده باشد . درقسمت نواوری پژوهش یک پروپوزال محقق باید به دوسوال پاسخ دهد . اول اینکه باید جدید بودن کشف علمی خود را اثبات کند . وقتی محقق می‌خواهد پاسخگوی یک سوال علمی باشد ، باید  مطمئن شد که این سوال تاکنون هیچ جوابی نداشته است . اگر در هر زمان یا هر مکانی به این سوال پاسخ داده شده باشد ،پژوهش محقق دیگر جدید نخواهد بود . همچنین محقق در مورد نواوری پژوهش نیز باید مشخص کند که چه نوع نوآوری را </w:t>
+      </w:r>
+      <w:r>
+        <w:rPr>
+          <w:rFonts w:cs="B Nazanin" w:hint="cs"/>
+          <w:spacing w:val="-4"/>
+          <w:sz w:val="28"/>
+          <w:szCs w:val="28"/>
+          <w:rtl/>
+          <w:lang w:bidi="fa-IR"/>
+        </w:rPr>
+        <w:t xml:space="preserve">در تحقیق خود به کار خواهد برد  که شامل موارد زیر است : 1- آیا یک نظریه برای اولین بار در سطح جهان بکار گرفته می‌شود ؟2- آیا یک نظریه با توجه به تفاوت های فرهنگی و اجتماعی جامعه محل تححقیق نیاز به بومی شدن دارد ؟در اینجا باید مشخصا بیان شود چه چیزی اضافه یا کم می‌شود تا بتوانیم نظریه را بومی شده بدانیم . 3-آیا یک نظریه با توجه به تفاوت ها موجود در بین صنعت های مختلف نیاز به سفارشی سازی دارد؟در اینجا باید مشخصا بیان شود چه چیزی به (از) نظریه یا مدل اضافه (کم ) می‌شود تا بتوانیم آن را سفارشی سازی به حساب بیاوریم . </w:t>
+      </w:r>
+    </w:p>
+    <w:p>
+      <w:pPr>
+        <w:tabs>
+          <w:tab w:val="left" w:pos="9497"/>
+        </w:tabs>
+        <w:bidi/>
+        <w:spacing w:before="240" w:after="100" w:line="276" w:lineRule="auto"/>
+        <w:ind w:left="215" w:right="142"/>
+        <w:jc w:val="lowKashida"/>
+        <w:rPr>
+          <w:rFonts w:cs="B Nazanin"/>
           <w:spacing w:val="-4"/>
           <w:sz w:val="22"/>
           <w:szCs w:val="20"/>
           <w:rtl/>
           <w:lang w:bidi="fa-IR"/>
         </w:rPr>
-        <w:t xml:space="preserve">بیان </w:t>
-      </w:r>
-      <w:r>
-        <w:rPr>
-          <w:rFonts w:cs="B Nazanin" w:hint="cs"/>
-          <w:spacing w:val="-4"/>
-          <w:sz w:val="22"/>
-          <w:szCs w:val="20"/>
-          <w:rtl/>
-          <w:lang w:bidi="fa-IR"/>
-        </w:rPr>
-        <w:t>خروجی</w:t>
-      </w:r>
-      <w:r>
-        <w:rPr>
-          <w:rFonts w:cs="B Nazanin" w:hint="cs"/>
-          <w:spacing w:val="-4"/>
-          <w:sz w:val="22"/>
-          <w:szCs w:val="20"/>
-          <w:rtl/>
-          <w:lang w:bidi="fa-IR"/>
-        </w:rPr>
-        <w:t>‌</w:t>
-      </w:r>
-      <w:r>
-        <w:rPr>
-          <w:rFonts w:cs="B Nazanin" w:hint="cs"/>
-          <w:spacing w:val="-4"/>
-          <w:sz w:val="22"/>
-          <w:szCs w:val="20"/>
-          <w:rtl/>
-          <w:lang w:bidi="fa-IR"/>
-        </w:rPr>
-        <w:t>ها</w:t>
-      </w:r>
-      <w:r>
-        <w:rPr>
-          <w:rFonts w:cs="B Nazanin" w:hint="cs"/>
-          <w:spacing w:val="-4"/>
-          <w:sz w:val="22"/>
-          <w:szCs w:val="20"/>
-          <w:rtl/>
-          <w:lang w:bidi="fa-IR"/>
-        </w:rPr>
-        <w:t xml:space="preserve"> و نتایج</w:t>
-      </w:r>
-      <w:r>
-        <w:rPr>
-          <w:rFonts w:cs="B Nazanin" w:hint="cs"/>
-          <w:spacing w:val="-4"/>
-          <w:sz w:val="22"/>
-          <w:szCs w:val="20"/>
-          <w:rtl/>
-          <w:lang w:bidi="fa-IR"/>
-        </w:rPr>
-        <w:t xml:space="preserve"> قابل انتظار </w:t>
-      </w:r>
-      <w:r>
-        <w:rPr>
-          <w:rFonts w:cs="B Nazanin" w:hint="cs"/>
-          <w:spacing w:val="-4"/>
-          <w:sz w:val="22"/>
-          <w:szCs w:val="20"/>
-          <w:rtl/>
-          <w:lang w:bidi="fa-IR"/>
-        </w:rPr>
-        <w:t xml:space="preserve">از انجام تحقیق، </w:t>
-      </w:r>
-      <w:r>
-        <w:rPr>
-          <w:rFonts w:cs="B Nazanin" w:hint="cs"/>
-          <w:spacing w:val="-4"/>
-          <w:sz w:val="22"/>
-          <w:szCs w:val="20"/>
-          <w:rtl/>
-          <w:lang w:bidi="fa-IR"/>
-        </w:rPr>
-        <w:t>حداقل پنج</w:t>
-      </w:r>
-      <w:r>
-        <w:rPr>
-          <w:rFonts w:cs="B Nazanin" w:hint="cs"/>
-          <w:spacing w:val="-4"/>
-          <w:sz w:val="22"/>
-          <w:szCs w:val="20"/>
-          <w:rtl/>
-          <w:lang w:bidi="fa-IR"/>
-        </w:rPr>
-        <w:t xml:space="preserve"> سطر</w:t>
-      </w:r>
-      <w:r>
-        <w:rPr>
-          <w:rFonts w:cs="B Nazanin" w:hint="cs"/>
-          <w:spacing w:val="-4"/>
-          <w:sz w:val="22"/>
-          <w:szCs w:val="20"/>
-          <w:rtl/>
-          <w:lang w:bidi="fa-IR"/>
-        </w:rPr>
-        <w:t xml:space="preserve"> و </w:t>
-      </w:r>
-      <w:r>
-        <w:rPr>
-          <w:rFonts w:cs="B Nazanin"/>
-          <w:spacing w:val="-4"/>
-          <w:sz w:val="22"/>
-          <w:szCs w:val="20"/>
-          <w:rtl/>
-          <w:lang w:bidi="fa-IR"/>
-        </w:rPr>
-        <w:t>حداکثر در 5 سطر</w:t>
-      </w:r>
-      <w:r>
-        <w:rPr>
-          <w:rFonts w:cs="B Nazanin" w:hint="cs"/>
-          <w:spacing w:val="-4"/>
-          <w:sz w:val="22"/>
-          <w:szCs w:val="20"/>
-          <w:rtl/>
-          <w:lang w:bidi="fa-IR"/>
-        </w:rPr>
-        <w:t>)</w:t>
-      </w:r>
-      <w:r>
-        <w:rPr>
-          <w:rFonts w:cs="B Nazanin" w:hint="cs"/>
-          <w:spacing w:val="-4"/>
-          <w:sz w:val="22"/>
-          <w:szCs w:val="20"/>
-          <w:rtl/>
-          <w:lang w:bidi="fa-IR"/>
-        </w:rPr>
-        <w:t>.</w:t>
-      </w:r>
+      </w:pPr>
     </w:p>
     <w:p>
       <w:pPr>
@@ -6880,7 +6833,6 @@
                 <w:szCs w:val="18"/>
                 <w:rtl/>
               </w:rPr>
-              <w:lastRenderedPageBreak/>
               <w:t>ردیف</w:t>
             </w:r>
           </w:p>
@@ -10841,7 +10793,7 @@
         <w:noProof/>
         <w:rtl/>
       </w:rPr>
-      <w:t>5</w:t>
+      <w:t>3</w:t>
     </w:r>
     <w:r>
       <w:rPr>
@@ -12660,7 +12612,7 @@
 </file>
 
 <file path=customXml/itemProps1.xml><?xml version="1.0" encoding="utf-8"?>
-<ds:datastoreItem xmlns:ds="http://schemas.openxmlformats.org/officeDocument/2006/customXml" ds:itemID="{F9B9D7C8-B3B2-4E1B-8FFD-2D0D998DC0B3}">
+<ds:datastoreItem xmlns:ds="http://schemas.openxmlformats.org/officeDocument/2006/customXml" ds:itemID="{E2E970F0-0DB3-4ACD-BA30-ECFD541F9C51}">
   <ds:schemaRefs>
     <ds:schemaRef ds:uri="http://schemas.openxmlformats.org/officeDocument/2006/bibliography"/>
   </ds:schemaRefs>

--- a/فرم پیشنهاد پایان نامه 2.docx
+++ b/فرم پیشنهاد پایان نامه 2.docx
@@ -996,7 +996,47 @@
                 <w:rtl/>
                 <w:lang w:bidi="fa-IR"/>
               </w:rPr>
-              <w:t xml:space="preserve">                                                     </w:t>
+              <w:t xml:space="preserve">    </w:t>
+            </w:r>
+            <w:r>
+              <w:rPr>
+                <w:rFonts w:cs="B Nazanin" w:hint="cs"/>
+                <w:spacing w:val="-4"/>
+                <w:szCs w:val="28"/>
+                <w:rtl/>
+                <w:lang w:bidi="fa-IR"/>
+              </w:rPr>
+              <w:t>مهدی عبدنیا</w:t>
+            </w:r>
+            <w:r>
+              <w:rPr>
+                <w:rFonts w:cs="B Nazanin" w:hint="cs"/>
+                <w:spacing w:val="-4"/>
+                <w:szCs w:val="28"/>
+                <w:rtl/>
+                <w:lang w:bidi="fa-IR"/>
+              </w:rPr>
+              <w:t xml:space="preserve">                </w:t>
+            </w:r>
+            <w:r>
+              <w:rPr>
+                <w:rFonts w:cs="B Nazanin" w:hint="cs"/>
+                <w:spacing w:val="-4"/>
+                <w:szCs w:val="28"/>
+                <w:rtl/>
+                <w:lang w:bidi="fa-IR"/>
+              </w:rPr>
+              <w:t xml:space="preserve">                  </w:t>
+            </w:r>
+            <w:r>
+              <w:rPr>
+                <w:rFonts w:cs="B Nazanin" w:hint="cs"/>
+                <w:spacing w:val="-4"/>
+                <w:szCs w:val="28"/>
+                <w:rtl/>
+                <w:lang w:bidi="fa-IR"/>
+              </w:rPr>
+              <w:t xml:space="preserve"> </w:t>
             </w:r>
             <w:r>
               <w:rPr>
@@ -1009,6 +1049,18 @@
                 <w:lang w:bidi="fa-IR"/>
               </w:rPr>
               <w:t>شماره دانشجویی:</w:t>
+            </w:r>
+            <w:r>
+              <w:rPr>
+                <w:rFonts w:cs="B Nazanin" w:hint="cs"/>
+                <w:b/>
+                <w:bCs/>
+                <w:spacing w:val="-4"/>
+                <w:szCs w:val="32"/>
+                <w:rtl/>
+                <w:lang w:bidi="fa-IR"/>
+              </w:rPr>
+              <w:t>40011767588</w:t>
             </w:r>
           </w:p>
           <w:p>
@@ -1022,7 +1074,6 @@
                 <w:rFonts w:cs="B Nazanin"/>
                 <w:spacing w:val="-4"/>
                 <w:szCs w:val="28"/>
-                <w:rtl/>
                 <w:lang w:bidi="fa-IR"/>
               </w:rPr>
             </w:pPr>
@@ -1082,7 +1133,79 @@
                 <w:rtl/>
                 <w:lang w:bidi="fa-IR"/>
               </w:rPr>
-              <w:t xml:space="preserve">                                                                </w:t>
+              <w:t xml:space="preserve">     </w:t>
+            </w:r>
+            <w:r>
+              <w:rPr>
+                <w:rFonts w:cs="B Nazanin" w:hint="cs"/>
+                <w:b/>
+                <w:bCs/>
+                <w:spacing w:val="-4"/>
+                <w:szCs w:val="28"/>
+                <w:rtl/>
+                <w:lang w:bidi="fa-IR"/>
+              </w:rPr>
+              <w:t xml:space="preserve">مهندسی کامپیوتر </w:t>
+            </w:r>
+            <w:r>
+              <w:rPr>
+                <w:rFonts w:hint="cs"/>
+                <w:b/>
+                <w:bCs/>
+                <w:spacing w:val="-4"/>
+                <w:szCs w:val="28"/>
+                <w:rtl/>
+                <w:lang w:bidi="fa-IR"/>
+              </w:rPr>
+              <w:t>–</w:t>
+            </w:r>
+            <w:r>
+              <w:rPr>
+                <w:rFonts w:cs="B Nazanin" w:hint="cs"/>
+                <w:b/>
+                <w:bCs/>
+                <w:spacing w:val="-4"/>
+                <w:szCs w:val="28"/>
+                <w:rtl/>
+                <w:lang w:bidi="fa-IR"/>
+              </w:rPr>
+              <w:t>نرم افزار</w:t>
+            </w:r>
+            <w:r>
+              <w:rPr>
+                <w:rFonts w:cs="B Nazanin" w:hint="cs"/>
+                <w:b/>
+                <w:bCs/>
+                <w:spacing w:val="-4"/>
+                <w:szCs w:val="28"/>
+                <w:rtl/>
+                <w:lang w:bidi="fa-IR"/>
+              </w:rPr>
+              <w:t xml:space="preserve">         </w:t>
+            </w:r>
+            <w:r>
+              <w:rPr>
+                <w:rFonts w:cs="B Nazanin" w:hint="cs"/>
+                <w:b/>
+                <w:bCs/>
+                <w:spacing w:val="-4"/>
+                <w:szCs w:val="28"/>
+                <w:rtl/>
+                <w:lang w:bidi="fa-IR"/>
+              </w:rPr>
+              <w:t xml:space="preserve">      </w:t>
+            </w:r>
+            <w:r>
+              <w:rPr>
+                <w:rFonts w:cs="B Nazanin" w:hint="cs"/>
+                <w:b/>
+                <w:bCs/>
+                <w:spacing w:val="-4"/>
+                <w:szCs w:val="28"/>
+                <w:rtl/>
+                <w:lang w:bidi="fa-IR"/>
+              </w:rPr>
+              <w:t xml:space="preserve">    </w:t>
             </w:r>
             <w:r>
               <w:rPr>
@@ -1117,6 +1240,16 @@
                 <w:lang w:bidi="fa-IR"/>
               </w:rPr>
               <w:t xml:space="preserve">        </w:t>
+            </w:r>
+            <w:r>
+              <w:rPr>
+                <w:rFonts w:cs="B Nazanin" w:hint="cs"/>
+                <w:spacing w:val="-4"/>
+                <w:szCs w:val="28"/>
+                <w:rtl/>
+                <w:lang w:bidi="fa-IR"/>
+              </w:rPr>
+              <w:t>مبین</w:t>
             </w:r>
           </w:p>
           <w:p>
@@ -5058,12 +5191,178 @@
           <w:tab w:val="left" w:pos="9497"/>
         </w:tabs>
         <w:bidi/>
-        <w:spacing w:before="240" w:after="100" w:line="276" w:lineRule="auto"/>
+        <w:spacing w:before="240"/>
         <w:ind w:left="215" w:right="142"/>
         <w:jc w:val="lowKashida"/>
         <w:rPr>
+          <w:rFonts w:cs="B Nazanin" w:hint="cs"/>
+          <w:spacing w:val="-4"/>
+          <w:sz w:val="28"/>
+          <w:szCs w:val="28"/>
+          <w:rtl/>
+          <w:lang w:bidi="fa-IR"/>
+        </w:rPr>
+      </w:pPr>
+      <w:r>
+        <w:rPr>
+          <w:rFonts w:cs="B Nazanin" w:hint="cs"/>
+          <w:spacing w:val="-4"/>
+          <w:sz w:val="28"/>
+          <w:szCs w:val="28"/>
+          <w:rtl/>
+          <w:lang w:bidi="fa-IR"/>
+        </w:rPr>
+        <w:t>بیان مسئله بخشی از پروپزال است که قبل از هرچیز پژوهشگر را قانع می‌کند که چرا باید چنین تحقیقاتی انجام دهد و  در واقع فلسفه وجودی موضوع تحقیق را تشریح می‌کند. همچنین در تبیین اهداف و روش پژوهش نقش مهمی ایفا می‌کند .</w:t>
+      </w:r>
+      <w:r>
+        <w:rPr>
+          <w:rFonts w:cs="B Nazanin" w:hint="cs"/>
+          <w:spacing w:val="-4"/>
+          <w:sz w:val="28"/>
+          <w:szCs w:val="28"/>
+          <w:rtl/>
+          <w:lang w:bidi="fa-IR"/>
+        </w:rPr>
+        <w:t xml:space="preserve"> پژوهشگر در بیان مسئله هدف خویش را بیان می‌کند یعنی قصد مطرح مردن چه چیزی را دارد . باید در نظر داشت که بیان مسئله شامل دوبخش اصلی می‌باشد :1-تشریح مسئله 2- بیان وضع مطلوب . در تشریح مسئله پژوهشگر مسئله مورد بحث را به طور خلاصه توضیح می‌دهد و سپس عنوان می‌کند که با حل این مسئله می‌خواهد به چه وضعيتي برسد . وضع مطلوب هدفي است كه پژوهشگر قصد دارد پس از حل مسئله به آن برسد . وضع مطلوب هدفی است که پژوهشگر قصد دارد پس از حل مسئله به آن برسد . بیان مسئله با توجه به پژوهش های پیشین نوشته می‌شود و دارای مراحل مشخصی است :</w:t>
+      </w:r>
+    </w:p>
+    <w:p>
+      <w:pPr>
+        <w:pStyle w:val="ListParagraph"/>
+        <w:numPr>
+          <w:ilvl w:val="0"/>
+          <w:numId w:val="6"/>
+        </w:numPr>
+        <w:tabs>
+          <w:tab w:val="left" w:pos="9497"/>
+        </w:tabs>
+        <w:bidi/>
+        <w:spacing w:before="240"/>
+        <w:ind w:right="142"/>
+        <w:jc w:val="lowKashida"/>
+        <w:rPr>
+          <w:rFonts w:cs="B Nazanin" w:hint="cs"/>
+          <w:color w:val="44546A" w:themeColor="text2"/>
+          <w:spacing w:val="-4"/>
+          <w:sz w:val="28"/>
+          <w:szCs w:val="28"/>
+          <w:lang w:bidi="fa-IR"/>
+        </w:rPr>
+      </w:pPr>
+      <w:r>
+        <w:rPr>
+          <w:rFonts w:cs="B Nazanin" w:hint="cs"/>
+          <w:color w:val="44546A" w:themeColor="text2"/>
+          <w:spacing w:val="-4"/>
+          <w:sz w:val="28"/>
+          <w:szCs w:val="28"/>
+          <w:rtl/>
+          <w:lang w:bidi="fa-IR"/>
+        </w:rPr>
+        <w:t>تعریف مسئل</w:t>
+      </w:r>
+      <w:r>
+        <w:rPr>
+          <w:rFonts w:cs="B Nazanin" w:hint="cs"/>
+          <w:color w:val="44546A" w:themeColor="text2"/>
+          <w:spacing w:val="-4"/>
+          <w:sz w:val="28"/>
+          <w:szCs w:val="28"/>
+          <w:rtl/>
+          <w:lang w:bidi="fa-IR"/>
+        </w:rPr>
+        <w:t>ه: محقق باید شواهدی را ارائه کند تا نشان دهد مشکلی در جامعه وجود دارد .</w:t>
+      </w:r>
+    </w:p>
+    <w:p>
+      <w:pPr>
+        <w:pStyle w:val="ListParagraph"/>
+        <w:numPr>
+          <w:ilvl w:val="0"/>
+          <w:numId w:val="6"/>
+        </w:numPr>
+        <w:tabs>
+          <w:tab w:val="left" w:pos="9497"/>
+        </w:tabs>
+        <w:bidi/>
+        <w:spacing w:before="240"/>
+        <w:ind w:right="142"/>
+        <w:jc w:val="lowKashida"/>
+        <w:rPr>
+          <w:rFonts w:cs="B Nazanin" w:hint="cs"/>
+          <w:color w:val="44546A" w:themeColor="text2"/>
+          <w:spacing w:val="-4"/>
+          <w:sz w:val="28"/>
+          <w:szCs w:val="28"/>
+          <w:lang w:bidi="fa-IR"/>
+        </w:rPr>
+      </w:pPr>
+      <w:r>
+        <w:rPr>
+          <w:rFonts w:cs="B Nazanin" w:hint="cs"/>
+          <w:color w:val="44546A" w:themeColor="text2"/>
+          <w:spacing w:val="-4"/>
+          <w:sz w:val="28"/>
+          <w:szCs w:val="28"/>
+          <w:rtl/>
+          <w:lang w:bidi="fa-IR"/>
+        </w:rPr>
+        <w:t xml:space="preserve">اهمیت مسئله (فراوانی و شدت آن): محقق باید ابعاد مختلف مشکل را به صورت مستند نشان دهد . </w:t>
+      </w:r>
+    </w:p>
+    <w:p>
+      <w:pPr>
+        <w:pStyle w:val="ListParagraph"/>
+        <w:numPr>
+          <w:ilvl w:val="0"/>
+          <w:numId w:val="6"/>
+        </w:numPr>
+        <w:tabs>
+          <w:tab w:val="left" w:pos="9497"/>
+        </w:tabs>
+        <w:bidi/>
+        <w:spacing w:before="240"/>
+        <w:ind w:right="142"/>
+        <w:jc w:val="lowKashida"/>
+        <w:rPr>
+          <w:rFonts w:cs="B Nazanin" w:hint="cs"/>
+          <w:color w:val="44546A" w:themeColor="text2"/>
+          <w:spacing w:val="-4"/>
+          <w:sz w:val="28"/>
+          <w:szCs w:val="28"/>
+          <w:lang w:bidi="fa-IR"/>
+        </w:rPr>
+      </w:pPr>
+      <w:r>
+        <w:rPr>
+          <w:rFonts w:cs="B Nazanin" w:hint="cs"/>
+          <w:color w:val="44546A" w:themeColor="text2"/>
+          <w:spacing w:val="-4"/>
+          <w:sz w:val="28"/>
+          <w:szCs w:val="28"/>
+          <w:rtl/>
+          <w:lang w:bidi="fa-IR"/>
+        </w:rPr>
+        <w:t xml:space="preserve">راه حل های موجود یا اقدامات اتخاذ شده :باید مشخص شود که پژوهش‌های پیشین چه راه حل های مشابهی را ارائه نموده اند . </w:t>
+      </w:r>
+    </w:p>
+    <w:p>
+      <w:pPr>
+        <w:pStyle w:val="ListParagraph"/>
+        <w:numPr>
+          <w:ilvl w:val="0"/>
+          <w:numId w:val="6"/>
+        </w:numPr>
+        <w:tabs>
+          <w:tab w:val="left" w:pos="9497"/>
+        </w:tabs>
+        <w:bidi/>
+        <w:spacing w:before="240"/>
+        <w:ind w:right="142"/>
+        <w:jc w:val="lowKashida"/>
+        <w:rPr>
           <w:rFonts w:cs="B Nazanin"/>
-          <w:color w:val="4472C4" w:themeColor="accent5"/>
+          <w:color w:val="44546A" w:themeColor="text2"/>
           <w:spacing w:val="-4"/>
           <w:sz w:val="28"/>
           <w:szCs w:val="28"/>
@@ -5074,291 +5373,17 @@
       <w:r>
         <w:rPr>
           <w:rFonts w:cs="B Nazanin" w:hint="cs"/>
-          <w:color w:val="4472C4" w:themeColor="accent5"/>
-          <w:spacing w:val="-4"/>
-          <w:sz w:val="28"/>
-          <w:szCs w:val="28"/>
-          <w:rtl/>
-          <w:lang w:bidi="fa-IR"/>
-        </w:rPr>
-        <w:t>4</w:t>
-      </w:r>
-      <w:r>
-        <w:rPr>
-          <w:rFonts w:cs="B Nazanin" w:hint="cs"/>
-          <w:color w:val="4472C4" w:themeColor="accent5"/>
-          <w:spacing w:val="-4"/>
-          <w:sz w:val="28"/>
-          <w:szCs w:val="28"/>
-          <w:rtl/>
-          <w:lang w:bidi="fa-IR"/>
-        </w:rPr>
-        <w:t>-</w:t>
-      </w:r>
-      <w:r>
-        <w:rPr>
-          <w:rFonts w:cs="B Nazanin" w:hint="cs"/>
-          <w:color w:val="4472C4" w:themeColor="accent5"/>
-          <w:spacing w:val="-4"/>
-          <w:sz w:val="28"/>
-          <w:szCs w:val="28"/>
-          <w:rtl/>
-          <w:lang w:bidi="fa-IR"/>
-        </w:rPr>
-        <w:t>2</w:t>
-      </w:r>
-      <w:r>
-        <w:rPr>
-          <w:rFonts w:cs="B Nazanin" w:hint="cs"/>
-          <w:color w:val="4472C4" w:themeColor="accent5"/>
-          <w:spacing w:val="-4"/>
-          <w:sz w:val="28"/>
-          <w:szCs w:val="28"/>
-          <w:rtl/>
-          <w:lang w:bidi="fa-IR"/>
-        </w:rPr>
-        <w:t xml:space="preserve">- </w:t>
-      </w:r>
-      <w:r>
-        <w:rPr>
-          <w:rFonts w:cs="B Nazanin" w:hint="cs"/>
-          <w:color w:val="4472C4" w:themeColor="accent5"/>
-          <w:spacing w:val="-4"/>
-          <w:sz w:val="28"/>
-          <w:szCs w:val="28"/>
-          <w:rtl/>
-          <w:lang w:bidi="fa-IR"/>
-        </w:rPr>
-        <w:t>پیشینه تحقیق</w:t>
-      </w:r>
-      <w:r>
-        <w:rPr>
-          <w:rFonts w:cs="B Nazanin" w:hint="cs"/>
-          <w:color w:val="4472C4" w:themeColor="accent5"/>
-          <w:spacing w:val="-4"/>
-          <w:sz w:val="28"/>
-          <w:szCs w:val="28"/>
-          <w:rtl/>
-          <w:lang w:bidi="fa-IR"/>
-        </w:rPr>
-        <w:t>:</w:t>
-      </w:r>
-      <w:r>
-        <w:rPr>
-          <w:rFonts w:cs="B Nazanin"/>
-          <w:color w:val="4472C4" w:themeColor="accent5"/>
-          <w:spacing w:val="-4"/>
-          <w:sz w:val="28"/>
-          <w:szCs w:val="28"/>
-          <w:rtl/>
-          <w:lang w:bidi="fa-IR"/>
-        </w:rPr>
-        <w:t xml:space="preserve"> (بيان مختصر تحقيقات </w:t>
-      </w:r>
-      <w:r>
-        <w:rPr>
-          <w:rFonts w:cs="B Nazanin"/>
-          <w:color w:val="4472C4" w:themeColor="accent5"/>
-          <w:spacing w:val="-4"/>
-          <w:sz w:val="28"/>
-          <w:szCs w:val="28"/>
-          <w:rtl/>
-          <w:lang w:bidi="fa-IR"/>
-        </w:rPr>
-        <w:t>انجام‌شده</w:t>
-      </w:r>
-      <w:r>
-        <w:rPr>
-          <w:rFonts w:cs="B Nazanin"/>
-          <w:color w:val="4472C4" w:themeColor="accent5"/>
-          <w:spacing w:val="-4"/>
-          <w:sz w:val="28"/>
-          <w:szCs w:val="28"/>
-          <w:rtl/>
-          <w:lang w:bidi="fa-IR"/>
-        </w:rPr>
-        <w:t xml:space="preserve"> در داخل و خارج کشور پيرامون موضوع تحق</w:t>
-      </w:r>
-      <w:r>
-        <w:rPr>
-          <w:rFonts w:cs="B Nazanin" w:hint="cs"/>
-          <w:color w:val="4472C4" w:themeColor="accent5"/>
-          <w:spacing w:val="-4"/>
-          <w:sz w:val="28"/>
-          <w:szCs w:val="28"/>
-          <w:rtl/>
-          <w:lang w:bidi="fa-IR"/>
-        </w:rPr>
-        <w:t>ی</w:t>
-      </w:r>
-      <w:r>
-        <w:rPr>
-          <w:rFonts w:cs="B Nazanin" w:hint="eastAsia"/>
-          <w:color w:val="4472C4" w:themeColor="accent5"/>
-          <w:spacing w:val="-4"/>
-          <w:sz w:val="28"/>
-          <w:szCs w:val="28"/>
-          <w:rtl/>
-          <w:lang w:bidi="fa-IR"/>
-        </w:rPr>
-        <w:t>ق</w:t>
-      </w:r>
-      <w:r>
-        <w:rPr>
-          <w:rFonts w:cs="B Nazanin"/>
-          <w:color w:val="4472C4" w:themeColor="accent5"/>
-          <w:spacing w:val="-4"/>
-          <w:sz w:val="28"/>
-          <w:szCs w:val="28"/>
-          <w:rtl/>
-          <w:lang w:bidi="fa-IR"/>
-        </w:rPr>
-        <w:t xml:space="preserve"> و نتايج </w:t>
-      </w:r>
-      <w:r>
-        <w:rPr>
-          <w:rFonts w:cs="B Nazanin"/>
-          <w:color w:val="4472C4" w:themeColor="accent5"/>
-          <w:spacing w:val="-4"/>
-          <w:sz w:val="28"/>
-          <w:szCs w:val="28"/>
-          <w:rtl/>
-          <w:lang w:bidi="fa-IR"/>
-        </w:rPr>
-        <w:t>آن‌ها</w:t>
-      </w:r>
-      <w:r>
-        <w:rPr>
-          <w:rFonts w:cs="B Nazanin"/>
-          <w:color w:val="4472C4" w:themeColor="accent5"/>
-          <w:spacing w:val="-4"/>
-          <w:sz w:val="28"/>
-          <w:szCs w:val="28"/>
-          <w:rtl/>
-          <w:lang w:bidi="fa-IR"/>
-        </w:rPr>
-        <w:t xml:space="preserve"> </w:t>
-      </w:r>
-      <w:r>
-        <w:rPr>
-          <w:rFonts w:cs="B Nazanin" w:hint="cs"/>
-          <w:color w:val="4472C4" w:themeColor="accent5"/>
-          <w:spacing w:val="-4"/>
-          <w:sz w:val="28"/>
-          <w:szCs w:val="28"/>
-          <w:rtl/>
-          <w:lang w:bidi="fa-IR"/>
-        </w:rPr>
-        <w:t>شا</w:t>
-      </w:r>
-      <w:r>
-        <w:rPr>
-          <w:rFonts w:cs="B Nazanin" w:hint="cs"/>
-          <w:color w:val="4472C4" w:themeColor="accent5"/>
-          <w:spacing w:val="-4"/>
-          <w:sz w:val="28"/>
-          <w:szCs w:val="28"/>
-          <w:rtl/>
-          <w:lang w:bidi="fa-IR"/>
-        </w:rPr>
-        <w:t xml:space="preserve">مل بررسی حداقل پنج مقاله </w:t>
-      </w:r>
-      <w:r>
-        <w:rPr>
-          <w:rFonts w:cs="B Nazanin" w:hint="cs"/>
-          <w:color w:val="4472C4" w:themeColor="accent5"/>
-          <w:spacing w:val="-4"/>
-          <w:sz w:val="28"/>
-          <w:szCs w:val="28"/>
-          <w:rtl/>
-          <w:lang w:bidi="fa-IR"/>
-        </w:rPr>
-        <w:t xml:space="preserve">معتبر </w:t>
-      </w:r>
-      <w:r>
-        <w:rPr>
-          <w:rFonts w:cs="B Nazanin" w:hint="cs"/>
-          <w:color w:val="4472C4" w:themeColor="accent5"/>
-          <w:spacing w:val="-4"/>
-          <w:sz w:val="28"/>
-          <w:szCs w:val="28"/>
-          <w:rtl/>
-          <w:lang w:bidi="fa-IR"/>
-        </w:rPr>
-        <w:t>در بازه</w:t>
-      </w:r>
-      <w:r>
-        <w:rPr>
-          <w:rFonts w:cs="B Nazanin" w:hint="cs"/>
-          <w:color w:val="4472C4" w:themeColor="accent5"/>
-          <w:spacing w:val="-4"/>
-          <w:sz w:val="28"/>
-          <w:szCs w:val="28"/>
-          <w:rtl/>
-          <w:lang w:bidi="fa-IR"/>
-        </w:rPr>
-        <w:t xml:space="preserve"> </w:t>
-      </w:r>
-      <w:r>
-        <w:rPr>
-          <w:rFonts w:cs="B Nazanin" w:hint="cs"/>
-          <w:color w:val="4472C4" w:themeColor="accent5"/>
-          <w:spacing w:val="-4"/>
-          <w:sz w:val="28"/>
-          <w:szCs w:val="28"/>
-          <w:rtl/>
-          <w:lang w:bidi="fa-IR"/>
-        </w:rPr>
-        <w:t>10</w:t>
-      </w:r>
-      <w:r>
-        <w:rPr>
-          <w:rFonts w:cs="B Nazanin" w:hint="cs"/>
-          <w:color w:val="4472C4" w:themeColor="accent5"/>
-          <w:spacing w:val="-4"/>
-          <w:sz w:val="28"/>
-          <w:szCs w:val="28"/>
-          <w:rtl/>
-          <w:lang w:bidi="fa-IR"/>
-        </w:rPr>
-        <w:t xml:space="preserve"> سال اخیر</w:t>
-      </w:r>
-      <w:r>
-        <w:rPr>
-          <w:rFonts w:cs="B Nazanin" w:hint="cs"/>
-          <w:color w:val="4472C4" w:themeColor="accent5"/>
-          <w:spacing w:val="-4"/>
-          <w:sz w:val="28"/>
-          <w:szCs w:val="28"/>
-          <w:rtl/>
-          <w:lang w:bidi="fa-IR"/>
-        </w:rPr>
-        <w:t xml:space="preserve"> - حداکثر در 2 صفحه</w:t>
-      </w:r>
-      <w:r>
-        <w:rPr>
-          <w:rFonts w:cs="B Nazanin" w:hint="cs"/>
-          <w:color w:val="4472C4" w:themeColor="accent5"/>
-          <w:spacing w:val="-4"/>
-          <w:sz w:val="28"/>
-          <w:szCs w:val="28"/>
-          <w:rtl/>
-          <w:lang w:bidi="fa-IR"/>
-        </w:rPr>
-        <w:t>)</w:t>
-      </w:r>
-      <w:r>
-        <w:rPr>
-          <w:rFonts w:cs="B Nazanin" w:hint="cs"/>
-          <w:color w:val="4472C4" w:themeColor="accent5"/>
-          <w:spacing w:val="-4"/>
-          <w:sz w:val="28"/>
-          <w:szCs w:val="28"/>
-          <w:rtl/>
-          <w:lang w:bidi="fa-IR"/>
-        </w:rPr>
-        <w:t>.</w:t>
-      </w:r>
+          <w:color w:val="44546A" w:themeColor="text2"/>
+          <w:spacing w:val="-4"/>
+          <w:sz w:val="28"/>
+          <w:szCs w:val="28"/>
+          <w:rtl/>
+          <w:lang w:bidi="fa-IR"/>
+        </w:rPr>
+        <w:t xml:space="preserve">عوراض ناشی از تداوم مسئله:دورنمای آینده مسئله پیش بینی می‌شود، به عبارت دیگر باید </w:t>
+      </w:r>
+      <w:bookmarkStart w:id="0" w:name="_GoBack"/>
+      <w:bookmarkEnd w:id="0"/>
     </w:p>
     <w:p>
       <w:pPr>
@@ -5371,6 +5396,7 @@
         <w:jc w:val="lowKashida"/>
         <w:rPr>
           <w:rFonts w:cs="B Nazanin"/>
+          <w:color w:val="4472C4" w:themeColor="accent5"/>
           <w:spacing w:val="-4"/>
           <w:sz w:val="28"/>
           <w:szCs w:val="28"/>
@@ -5381,13 +5407,332 @@
       <w:r>
         <w:rPr>
           <w:rFonts w:cs="B Nazanin" w:hint="cs"/>
-          <w:spacing w:val="-4"/>
-          <w:sz w:val="28"/>
-          <w:szCs w:val="28"/>
-          <w:rtl/>
-          <w:lang w:bidi="fa-IR"/>
-        </w:rPr>
-        <w:t xml:space="preserve">محققي كه تصميم مي‌گيرد كه در چه موردي بنويسد و موضوع مورد نظرش را انتخاب كرد ابتدا بايد به سراغ مقالات گذشته در اين مورد برود و آنها را مرور كند اين كار به محقق كمك مي‌كند كه بداند بايد از كجا شروع كند و چگونه ادامه دهد علاوه بر آن مرور بخش ادبيات باعث مي‌شود كه نقاط ضعف و قدرت نوشته هاي قبلي را شناسايي كنيم و در جهت رفع آنها عمل كنيم و از يافته هاي آنان استفاده كنيم . هدف از بارگذاري و نوشتن اين بخش برقراري ارتباط منطقي ميان اطلاعات پژوهشي قبلي با مسئله تحقيق مي‌باشد و كمك ديگري كه مي‌كند اين است كه باعث مي‌شود به چارچوب نظري يا تجربي خاصي براي حل مسئله دست يابيم . و علاوه </w:t>
+          <w:color w:val="4472C4" w:themeColor="accent5"/>
+          <w:spacing w:val="-4"/>
+          <w:sz w:val="28"/>
+          <w:szCs w:val="28"/>
+          <w:rtl/>
+          <w:lang w:bidi="fa-IR"/>
+        </w:rPr>
+        <w:t>4</w:t>
+      </w:r>
+      <w:r>
+        <w:rPr>
+          <w:rFonts w:cs="B Nazanin" w:hint="cs"/>
+          <w:color w:val="4472C4" w:themeColor="accent5"/>
+          <w:spacing w:val="-4"/>
+          <w:sz w:val="28"/>
+          <w:szCs w:val="28"/>
+          <w:rtl/>
+          <w:lang w:bidi="fa-IR"/>
+        </w:rPr>
+        <w:t>-</w:t>
+      </w:r>
+      <w:r>
+        <w:rPr>
+          <w:rFonts w:cs="B Nazanin" w:hint="cs"/>
+          <w:color w:val="4472C4" w:themeColor="accent5"/>
+          <w:spacing w:val="-4"/>
+          <w:sz w:val="28"/>
+          <w:szCs w:val="28"/>
+          <w:rtl/>
+          <w:lang w:bidi="fa-IR"/>
+        </w:rPr>
+        <w:t>2</w:t>
+      </w:r>
+      <w:r>
+        <w:rPr>
+          <w:rFonts w:cs="B Nazanin" w:hint="cs"/>
+          <w:color w:val="4472C4" w:themeColor="accent5"/>
+          <w:spacing w:val="-4"/>
+          <w:sz w:val="28"/>
+          <w:szCs w:val="28"/>
+          <w:rtl/>
+          <w:lang w:bidi="fa-IR"/>
+        </w:rPr>
+        <w:t xml:space="preserve">- </w:t>
+      </w:r>
+      <w:r>
+        <w:rPr>
+          <w:rFonts w:cs="B Nazanin" w:hint="cs"/>
+          <w:color w:val="4472C4" w:themeColor="accent5"/>
+          <w:spacing w:val="-4"/>
+          <w:sz w:val="28"/>
+          <w:szCs w:val="28"/>
+          <w:rtl/>
+          <w:lang w:bidi="fa-IR"/>
+        </w:rPr>
+        <w:t>پیشینه تحقیق</w:t>
+      </w:r>
+      <w:r>
+        <w:rPr>
+          <w:rFonts w:cs="B Nazanin" w:hint="cs"/>
+          <w:color w:val="4472C4" w:themeColor="accent5"/>
+          <w:spacing w:val="-4"/>
+          <w:sz w:val="28"/>
+          <w:szCs w:val="28"/>
+          <w:rtl/>
+          <w:lang w:bidi="fa-IR"/>
+        </w:rPr>
+        <w:t>:</w:t>
+      </w:r>
+      <w:r>
+        <w:rPr>
+          <w:rFonts w:cs="B Nazanin"/>
+          <w:color w:val="4472C4" w:themeColor="accent5"/>
+          <w:spacing w:val="-4"/>
+          <w:sz w:val="28"/>
+          <w:szCs w:val="28"/>
+          <w:rtl/>
+          <w:lang w:bidi="fa-IR"/>
+        </w:rPr>
+        <w:t xml:space="preserve"> (بيان مختصر تحقيقات </w:t>
+      </w:r>
+      <w:r>
+        <w:rPr>
+          <w:rFonts w:cs="B Nazanin"/>
+          <w:color w:val="4472C4" w:themeColor="accent5"/>
+          <w:spacing w:val="-4"/>
+          <w:sz w:val="28"/>
+          <w:szCs w:val="28"/>
+          <w:rtl/>
+          <w:lang w:bidi="fa-IR"/>
+        </w:rPr>
+        <w:t>انجام‌شده</w:t>
+      </w:r>
+      <w:r>
+        <w:rPr>
+          <w:rFonts w:cs="B Nazanin"/>
+          <w:color w:val="4472C4" w:themeColor="accent5"/>
+          <w:spacing w:val="-4"/>
+          <w:sz w:val="28"/>
+          <w:szCs w:val="28"/>
+          <w:rtl/>
+          <w:lang w:bidi="fa-IR"/>
+        </w:rPr>
+        <w:t xml:space="preserve"> در داخل و خارج کشور پيرامون موضوع تحق</w:t>
+      </w:r>
+      <w:r>
+        <w:rPr>
+          <w:rFonts w:cs="B Nazanin" w:hint="cs"/>
+          <w:color w:val="4472C4" w:themeColor="accent5"/>
+          <w:spacing w:val="-4"/>
+          <w:sz w:val="28"/>
+          <w:szCs w:val="28"/>
+          <w:rtl/>
+          <w:lang w:bidi="fa-IR"/>
+        </w:rPr>
+        <w:t>ی</w:t>
+      </w:r>
+      <w:r>
+        <w:rPr>
+          <w:rFonts w:cs="B Nazanin" w:hint="eastAsia"/>
+          <w:color w:val="4472C4" w:themeColor="accent5"/>
+          <w:spacing w:val="-4"/>
+          <w:sz w:val="28"/>
+          <w:szCs w:val="28"/>
+          <w:rtl/>
+          <w:lang w:bidi="fa-IR"/>
+        </w:rPr>
+        <w:t>ق</w:t>
+      </w:r>
+      <w:r>
+        <w:rPr>
+          <w:rFonts w:cs="B Nazanin"/>
+          <w:color w:val="4472C4" w:themeColor="accent5"/>
+          <w:spacing w:val="-4"/>
+          <w:sz w:val="28"/>
+          <w:szCs w:val="28"/>
+          <w:rtl/>
+          <w:lang w:bidi="fa-IR"/>
+        </w:rPr>
+        <w:t xml:space="preserve"> و نتايج </w:t>
+      </w:r>
+      <w:r>
+        <w:rPr>
+          <w:rFonts w:cs="B Nazanin"/>
+          <w:color w:val="4472C4" w:themeColor="accent5"/>
+          <w:spacing w:val="-4"/>
+          <w:sz w:val="28"/>
+          <w:szCs w:val="28"/>
+          <w:rtl/>
+          <w:lang w:bidi="fa-IR"/>
+        </w:rPr>
+        <w:t>آن‌ها</w:t>
+      </w:r>
+      <w:r>
+        <w:rPr>
+          <w:rFonts w:cs="B Nazanin"/>
+          <w:color w:val="4472C4" w:themeColor="accent5"/>
+          <w:spacing w:val="-4"/>
+          <w:sz w:val="28"/>
+          <w:szCs w:val="28"/>
+          <w:rtl/>
+          <w:lang w:bidi="fa-IR"/>
+        </w:rPr>
+        <w:t xml:space="preserve"> </w:t>
+      </w:r>
+      <w:r>
+        <w:rPr>
+          <w:rFonts w:cs="B Nazanin" w:hint="cs"/>
+          <w:color w:val="4472C4" w:themeColor="accent5"/>
+          <w:spacing w:val="-4"/>
+          <w:sz w:val="28"/>
+          <w:szCs w:val="28"/>
+          <w:rtl/>
+          <w:lang w:bidi="fa-IR"/>
+        </w:rPr>
+        <w:t>شا</w:t>
+      </w:r>
+      <w:r>
+        <w:rPr>
+          <w:rFonts w:cs="B Nazanin" w:hint="cs"/>
+          <w:color w:val="4472C4" w:themeColor="accent5"/>
+          <w:spacing w:val="-4"/>
+          <w:sz w:val="28"/>
+          <w:szCs w:val="28"/>
+          <w:rtl/>
+          <w:lang w:bidi="fa-IR"/>
+        </w:rPr>
+        <w:t xml:space="preserve">مل بررسی حداقل پنج مقاله </w:t>
+      </w:r>
+      <w:r>
+        <w:rPr>
+          <w:rFonts w:cs="B Nazanin" w:hint="cs"/>
+          <w:color w:val="4472C4" w:themeColor="accent5"/>
+          <w:spacing w:val="-4"/>
+          <w:sz w:val="28"/>
+          <w:szCs w:val="28"/>
+          <w:rtl/>
+          <w:lang w:bidi="fa-IR"/>
+        </w:rPr>
+        <w:t xml:space="preserve">معتبر </w:t>
+      </w:r>
+      <w:r>
+        <w:rPr>
+          <w:rFonts w:cs="B Nazanin" w:hint="cs"/>
+          <w:color w:val="4472C4" w:themeColor="accent5"/>
+          <w:spacing w:val="-4"/>
+          <w:sz w:val="28"/>
+          <w:szCs w:val="28"/>
+          <w:rtl/>
+          <w:lang w:bidi="fa-IR"/>
+        </w:rPr>
+        <w:t>در بازه</w:t>
+      </w:r>
+      <w:r>
+        <w:rPr>
+          <w:rFonts w:cs="B Nazanin" w:hint="cs"/>
+          <w:color w:val="4472C4" w:themeColor="accent5"/>
+          <w:spacing w:val="-4"/>
+          <w:sz w:val="28"/>
+          <w:szCs w:val="28"/>
+          <w:rtl/>
+          <w:lang w:bidi="fa-IR"/>
+        </w:rPr>
+        <w:t xml:space="preserve"> </w:t>
+      </w:r>
+      <w:r>
+        <w:rPr>
+          <w:rFonts w:cs="B Nazanin" w:hint="cs"/>
+          <w:color w:val="4472C4" w:themeColor="accent5"/>
+          <w:spacing w:val="-4"/>
+          <w:sz w:val="28"/>
+          <w:szCs w:val="28"/>
+          <w:rtl/>
+          <w:lang w:bidi="fa-IR"/>
+        </w:rPr>
+        <w:t>10</w:t>
+      </w:r>
+      <w:r>
+        <w:rPr>
+          <w:rFonts w:cs="B Nazanin" w:hint="cs"/>
+          <w:color w:val="4472C4" w:themeColor="accent5"/>
+          <w:spacing w:val="-4"/>
+          <w:sz w:val="28"/>
+          <w:szCs w:val="28"/>
+          <w:rtl/>
+          <w:lang w:bidi="fa-IR"/>
+        </w:rPr>
+        <w:t xml:space="preserve"> سال اخیر</w:t>
+      </w:r>
+      <w:r>
+        <w:rPr>
+          <w:rFonts w:cs="B Nazanin" w:hint="cs"/>
+          <w:color w:val="4472C4" w:themeColor="accent5"/>
+          <w:spacing w:val="-4"/>
+          <w:sz w:val="28"/>
+          <w:szCs w:val="28"/>
+          <w:rtl/>
+          <w:lang w:bidi="fa-IR"/>
+        </w:rPr>
+        <w:t xml:space="preserve"> - حداکثر در 2 صفحه</w:t>
+      </w:r>
+      <w:r>
+        <w:rPr>
+          <w:rFonts w:cs="B Nazanin" w:hint="cs"/>
+          <w:color w:val="4472C4" w:themeColor="accent5"/>
+          <w:spacing w:val="-4"/>
+          <w:sz w:val="28"/>
+          <w:szCs w:val="28"/>
+          <w:rtl/>
+          <w:lang w:bidi="fa-IR"/>
+        </w:rPr>
+        <w:t>)</w:t>
+      </w:r>
+      <w:r>
+        <w:rPr>
+          <w:rFonts w:cs="B Nazanin" w:hint="cs"/>
+          <w:color w:val="4472C4" w:themeColor="accent5"/>
+          <w:spacing w:val="-4"/>
+          <w:sz w:val="28"/>
+          <w:szCs w:val="28"/>
+          <w:rtl/>
+          <w:lang w:bidi="fa-IR"/>
+        </w:rPr>
+        <w:t>.</w:t>
+      </w:r>
+    </w:p>
+    <w:p>
+      <w:pPr>
+        <w:tabs>
+          <w:tab w:val="left" w:pos="9497"/>
+        </w:tabs>
+        <w:bidi/>
+        <w:spacing w:before="240" w:after="100" w:line="276" w:lineRule="auto"/>
+        <w:ind w:left="215" w:right="142"/>
+        <w:jc w:val="lowKashida"/>
+        <w:rPr>
+          <w:rFonts w:cs="B Nazanin"/>
+          <w:spacing w:val="-4"/>
+          <w:sz w:val="28"/>
+          <w:szCs w:val="28"/>
+          <w:rtl/>
+          <w:lang w:bidi="fa-IR"/>
+        </w:rPr>
+      </w:pPr>
+      <w:r>
+        <w:rPr>
+          <w:rFonts w:cs="B Nazanin" w:hint="cs"/>
+          <w:spacing w:val="-4"/>
+          <w:sz w:val="28"/>
+          <w:szCs w:val="28"/>
+          <w:rtl/>
+          <w:lang w:bidi="fa-IR"/>
+        </w:rPr>
+        <w:t xml:space="preserve">محققي كه تصميم مي‌گيرد كه در چه موردي بنويسد و موضوع مورد نظرش را انتخاب كرد ابتدا بايد به سراغ مقالات گذشته در اين مورد برود و آنها را مرور كند اين كار به محقق كمك مي‌كند كه بداند بايد از كجا شروع كند و چگونه ادامه دهد علاوه بر آن مرور بخش ادبيات باعث مي‌شود كه نقاط ضعف و قدرت نوشته هاي قبلي را شناسايي كنيم و در جهت رفع آنها عمل كنيم و از يافته هاي آنان استفاده كنيم . هدف از بارگذاري و نوشتن اين بخش برقراري ارتباط منطقي ميان اطلاعات پژوهشي قبلي با مسئله تحقيق مي‌باشد و كمك ديگري كه مي‌كند اين </w:t>
+      </w:r>
+      <w:r>
+        <w:rPr>
+          <w:rFonts w:cs="B Nazanin" w:hint="cs"/>
+          <w:spacing w:val="-4"/>
+          <w:sz w:val="28"/>
+          <w:szCs w:val="28"/>
+          <w:rtl/>
+          <w:lang w:bidi="fa-IR"/>
+        </w:rPr>
+        <w:lastRenderedPageBreak/>
+        <w:t xml:space="preserve">است كه باعث مي‌شود به چارچوب نظري يا تجربي خاصي براي حل مسئله دست يابيم . و علاوه </w:t>
       </w:r>
       <w:r>
         <w:rPr>
@@ -5628,7 +5973,6 @@
           <w:rtl/>
           <w:lang w:bidi="fa-IR"/>
         </w:rPr>
-        <w:lastRenderedPageBreak/>
         <w:t>گاها محققين در دستيابي به منابع تحقيقات پيشين دچار مشكل مي‌شوند ومنبع دقيق و معتبري پیدا نمی‌کنند که با موضوع مورد نظر تطابق و همخوانی داشته باشد با استفاده از مراجعه به مراحل زیر می‌توان</w:t>
       </w:r>
       <w:r>
@@ -5939,8 +6283,6 @@
         </w:rPr>
         <w:t xml:space="preserve">گزارش پیشینه تحقیق را تنظیم کرد . </w:t>
       </w:r>
-      <w:bookmarkStart w:id="0" w:name="_GoBack"/>
-      <w:bookmarkEnd w:id="0"/>
     </w:p>
     <w:p>
       <w:pPr>
@@ -6455,7 +6797,19 @@
           <w:rtl/>
           <w:lang w:bidi="fa-IR"/>
         </w:rPr>
-        <w:t xml:space="preserve">بخش نوآوری تحقیق باید در حد یک پاراگراف بوده و تفاوت‌های تحقیق دانشجو با تحقیق های انجام شده را بیان کرد . این قسمت اگرچه چندان طولانی نیست اما بخش بسیار مهمی در انجام پروپوزال پایان نامه است و اساتید و داوران توجه زیادی به آن خواهند دشات . زیرا در این بخش مشخص می‌شود که چه مطالبی برای ارائه دارید و چه کار جدید و نوآورانه ای ارائه شده است . کاری که با پژوهش های پیشین متفاوت بوده و یا نقایص آنها را تکمیل کرده باشد . درقسمت نواوری پژوهش یک پروپوزال محقق باید به دوسوال پاسخ دهد . اول اینکه باید جدید بودن کشف علمی خود را اثبات کند . وقتی محقق می‌خواهد پاسخگوی یک سوال علمی باشد ، باید  مطمئن شد که این سوال تاکنون هیچ جوابی نداشته است . اگر در هر زمان یا هر مکانی به این سوال پاسخ داده شده باشد ،پژوهش محقق دیگر جدید نخواهد بود . همچنین محقق در مورد نواوری پژوهش نیز باید مشخص کند که چه نوع نوآوری را </w:t>
+        <w:t xml:space="preserve">بخش نوآوری تحقیق باید در حد یک پاراگراف بوده و تفاوت‌های تحقیق دانشجو با تحقیق های انجام شده را بیان کرد . این قسمت اگرچه چندان طولانی نیست اما بخش بسیار مهمی در انجام پروپوزال پایان نامه است و اساتید و داوران توجه زیادی به آن خواهند دشات . زیرا در این بخش مشخص می‌شود که چه مطالبی برای ارائه دارید و چه </w:t>
+      </w:r>
+      <w:r>
+        <w:rPr>
+          <w:rFonts w:cs="B Nazanin" w:hint="cs"/>
+          <w:spacing w:val="-4"/>
+          <w:sz w:val="28"/>
+          <w:szCs w:val="28"/>
+          <w:rtl/>
+          <w:lang w:bidi="fa-IR"/>
+        </w:rPr>
+        <w:lastRenderedPageBreak/>
+        <w:t xml:space="preserve">کار جدید و نوآورانه ای ارائه شده است . کاری که با پژوهش های پیشین متفاوت بوده و یا نقایص آنها را تکمیل کرده باشد . درقسمت نواوری پژوهش یک پروپوزال محقق باید به دوسوال پاسخ دهد . اول اینکه باید جدید بودن کشف علمی خود را اثبات کند . وقتی محقق می‌خواهد پاسخگوی یک سوال علمی باشد ، باید  مطمئن شد که این سوال تاکنون هیچ جوابی نداشته است . اگر در هر زمان یا هر مکانی به این سوال پاسخ داده شده باشد ،پژوهش محقق دیگر جدید نخواهد بود . همچنین محقق در مورد نواوری پژوهش نیز باید مشخص کند که چه نوع نوآوری را </w:t>
       </w:r>
       <w:r>
         <w:rPr>
@@ -11270,6 +11624,96 @@
     </w:lvl>
   </w:abstractNum>
   <w:abstractNum w:abstractNumId="4" w15:restartNumberingAfterBreak="0">
+    <w:nsid w:val="5F9D500E"/>
+    <w:multiLevelType w:val="hybridMultilevel"/>
+    <w:tmpl w:val="A6CA191E"/>
+    <w:lvl w:ilvl="0" w:tplc="5566BDB0">
+      <w:start w:val="1"/>
+      <w:numFmt w:val="decimal"/>
+      <w:lvlText w:val="%1-"/>
+      <w:lvlJc w:val="left"/>
+      <w:pPr>
+        <w:ind w:left="575" w:hanging="360"/>
+      </w:pPr>
+      <w:rPr>
+        <w:rFonts w:hint="default"/>
+        <w:color w:val="auto"/>
+      </w:rPr>
+    </w:lvl>
+    <w:lvl w:ilvl="1" w:tplc="04090019" w:tentative="1">
+      <w:start w:val="1"/>
+      <w:numFmt w:val="lowerLetter"/>
+      <w:lvlText w:val="%2."/>
+      <w:lvlJc w:val="left"/>
+      <w:pPr>
+        <w:ind w:left="1295" w:hanging="360"/>
+      </w:pPr>
+    </w:lvl>
+    <w:lvl w:ilvl="2" w:tplc="0409001B" w:tentative="1">
+      <w:start w:val="1"/>
+      <w:numFmt w:val="lowerRoman"/>
+      <w:lvlText w:val="%3."/>
+      <w:lvlJc w:val="right"/>
+      <w:pPr>
+        <w:ind w:left="2015" w:hanging="180"/>
+      </w:pPr>
+    </w:lvl>
+    <w:lvl w:ilvl="3" w:tplc="0409000F" w:tentative="1">
+      <w:start w:val="1"/>
+      <w:numFmt w:val="decimal"/>
+      <w:lvlText w:val="%4."/>
+      <w:lvlJc w:val="left"/>
+      <w:pPr>
+        <w:ind w:left="2735" w:hanging="360"/>
+      </w:pPr>
+    </w:lvl>
+    <w:lvl w:ilvl="4" w:tplc="04090019" w:tentative="1">
+      <w:start w:val="1"/>
+      <w:numFmt w:val="lowerLetter"/>
+      <w:lvlText w:val="%5."/>
+      <w:lvlJc w:val="left"/>
+      <w:pPr>
+        <w:ind w:left="3455" w:hanging="360"/>
+      </w:pPr>
+    </w:lvl>
+    <w:lvl w:ilvl="5" w:tplc="0409001B" w:tentative="1">
+      <w:start w:val="1"/>
+      <w:numFmt w:val="lowerRoman"/>
+      <w:lvlText w:val="%6."/>
+      <w:lvlJc w:val="right"/>
+      <w:pPr>
+        <w:ind w:left="4175" w:hanging="180"/>
+      </w:pPr>
+    </w:lvl>
+    <w:lvl w:ilvl="6" w:tplc="0409000F" w:tentative="1">
+      <w:start w:val="1"/>
+      <w:numFmt w:val="decimal"/>
+      <w:lvlText w:val="%7."/>
+      <w:lvlJc w:val="left"/>
+      <w:pPr>
+        <w:ind w:left="4895" w:hanging="360"/>
+      </w:pPr>
+    </w:lvl>
+    <w:lvl w:ilvl="7" w:tplc="04090019" w:tentative="1">
+      <w:start w:val="1"/>
+      <w:numFmt w:val="lowerLetter"/>
+      <w:lvlText w:val="%8."/>
+      <w:lvlJc w:val="left"/>
+      <w:pPr>
+        <w:ind w:left="5615" w:hanging="360"/>
+      </w:pPr>
+    </w:lvl>
+    <w:lvl w:ilvl="8" w:tplc="0409001B" w:tentative="1">
+      <w:start w:val="1"/>
+      <w:numFmt w:val="lowerRoman"/>
+      <w:lvlText w:val="%9."/>
+      <w:lvlJc w:val="right"/>
+      <w:pPr>
+        <w:ind w:left="6335" w:hanging="180"/>
+      </w:pPr>
+    </w:lvl>
+  </w:abstractNum>
+  <w:abstractNum w:abstractNumId="5" w15:restartNumberingAfterBreak="0">
     <w:nsid w:val="7F9F4802"/>
     <w:multiLevelType w:val="hybridMultilevel"/>
     <w:tmpl w:val="833AEAAA"/>
@@ -11371,6 +11815,9 @@
     <w:abstractNumId w:val="3"/>
   </w:num>
   <w:num w:numId="5">
+    <w:abstractNumId w:val="5"/>
+  </w:num>
+  <w:num w:numId="6">
     <w:abstractNumId w:val="4"/>
   </w:num>
   <w:numIdMacAtCleanup w:val="4"/>
@@ -12612,7 +13059,7 @@
 </file>
 
 <file path=customXml/itemProps1.xml><?xml version="1.0" encoding="utf-8"?>
-<ds:datastoreItem xmlns:ds="http://schemas.openxmlformats.org/officeDocument/2006/customXml" ds:itemID="{E2E970F0-0DB3-4ACD-BA30-ECFD541F9C51}">
+<ds:datastoreItem xmlns:ds="http://schemas.openxmlformats.org/officeDocument/2006/customXml" ds:itemID="{A26B3F59-F365-48E8-9815-A54DF7A98E5B}">
   <ds:schemaRefs>
     <ds:schemaRef ds:uri="http://schemas.openxmlformats.org/officeDocument/2006/bibliography"/>
   </ds:schemaRefs>

--- a/فرم پیشنهاد پایان نامه 2.docx
+++ b/فرم پیشنهاد پایان نامه 2.docx
@@ -5125,74 +5125,7 @@
         </w:tabs>
         <w:bidi/>
         <w:spacing w:before="240"/>
-        <w:ind w:left="215" w:right="142"/>
-        <w:jc w:val="lowKashida"/>
-        <w:rPr>
-          <w:rFonts w:cs="B Nazanin"/>
-          <w:color w:val="44546A" w:themeColor="text2"/>
-          <w:spacing w:val="-4"/>
-          <w:sz w:val="28"/>
-          <w:szCs w:val="28"/>
-          <w:rtl/>
-          <w:lang w:bidi="fa-IR"/>
-        </w:rPr>
-      </w:pPr>
-      <w:r>
-        <w:rPr>
-          <w:rFonts w:cs="B Nazanin" w:hint="cs"/>
-          <w:spacing w:val="-4"/>
-          <w:sz w:val="28"/>
-          <w:szCs w:val="28"/>
-          <w:rtl/>
-          <w:lang w:bidi="fa-IR"/>
-        </w:rPr>
-        <w:t xml:space="preserve">بیان </w:t>
-      </w:r>
-      <w:r>
-        <w:rPr>
-          <w:rFonts w:cs="B Nazanin" w:hint="cs"/>
-          <w:color w:val="44546A" w:themeColor="text2"/>
-          <w:spacing w:val="-4"/>
-          <w:sz w:val="28"/>
-          <w:szCs w:val="28"/>
-          <w:rtl/>
-          <w:lang w:bidi="fa-IR"/>
-        </w:rPr>
-        <w:t>مسئله مؤلفه اصلی پ</w:t>
-      </w:r>
-      <w:r>
-        <w:rPr>
-          <w:rFonts w:cs="B Nazanin" w:hint="cs"/>
-          <w:color w:val="44546A" w:themeColor="text2"/>
-          <w:spacing w:val="-4"/>
-          <w:sz w:val="28"/>
-          <w:szCs w:val="28"/>
-          <w:rtl/>
-          <w:lang w:bidi="fa-IR"/>
-        </w:rPr>
-        <w:t>روپوزال است . که باید با دقت هرچه تمام تر و با رعایت اصول این بخش را نوشت . یک بیان مسئله خوب می‌تواند پژوهش مورد نظر را موجه نشان دهد . بیان مسئله ذکر اهمیت موضوع برای خواننده است و در مورد مشکل و مسئله تحقیق ، بحث می‌کند.</w:t>
-      </w:r>
-      <w:r>
-        <w:rPr>
-          <w:rFonts w:cs="B Nazanin" w:hint="cs"/>
-          <w:color w:val="44546A" w:themeColor="text2"/>
-          <w:spacing w:val="-4"/>
-          <w:sz w:val="28"/>
-          <w:szCs w:val="28"/>
-          <w:rtl/>
-          <w:lang w:bidi="fa-IR"/>
-        </w:rPr>
-        <w:t xml:space="preserve">در بخش بیان مسئله باید یک سوال مطرح کرد و سوال را برجسته نشان داد تا به وسیله آن هدف و کارایی تحقیق را معرفی کرد . سوال پژوهش ممکن است شامل یک دغدغه در یک حوزه خاص یا یک شکاف موجود در علم باشد . بیان مسئله معمولا به این جهت ارائه می‌شود که یک مشکل یا شکاف را برجسته نشان دهد . </w:t>
-      </w:r>
-    </w:p>
-    <w:p>
-      <w:pPr>
-        <w:tabs>
-          <w:tab w:val="left" w:pos="9497"/>
-        </w:tabs>
-        <w:bidi/>
-        <w:spacing w:before="240"/>
-        <w:ind w:left="215" w:right="142"/>
+        <w:ind w:right="142"/>
         <w:jc w:val="lowKashida"/>
         <w:rPr>
           <w:rFonts w:cs="B Nazanin" w:hint="cs"/>
@@ -5238,7 +5171,7 @@
         </w:tabs>
         <w:bidi/>
         <w:spacing w:before="240"/>
-        <w:ind w:right="142"/>
+        <w:ind w:left="360" w:right="142"/>
         <w:jc w:val="lowKashida"/>
         <w:rPr>
           <w:rFonts w:cs="B Nazanin" w:hint="cs"/>
@@ -5286,7 +5219,7 @@
         </w:tabs>
         <w:bidi/>
         <w:spacing w:before="240"/>
-        <w:ind w:right="142"/>
+        <w:ind w:left="360" w:right="142"/>
         <w:jc w:val="lowKashida"/>
         <w:rPr>
           <w:rFonts w:cs="B Nazanin" w:hint="cs"/>
@@ -5322,7 +5255,7 @@
         </w:tabs>
         <w:bidi/>
         <w:spacing w:before="240"/>
-        <w:ind w:right="142"/>
+        <w:ind w:left="360" w:right="142"/>
         <w:jc w:val="lowKashida"/>
         <w:rPr>
           <w:rFonts w:cs="B Nazanin" w:hint="cs"/>
@@ -5358,7 +5291,103 @@
         </w:tabs>
         <w:bidi/>
         <w:spacing w:before="240"/>
-        <w:ind w:right="142"/>
+        <w:ind w:left="360" w:right="142"/>
+        <w:jc w:val="lowKashida"/>
+        <w:rPr>
+          <w:rFonts w:cs="B Nazanin" w:hint="cs"/>
+          <w:color w:val="44546A" w:themeColor="text2"/>
+          <w:spacing w:val="-4"/>
+          <w:sz w:val="28"/>
+          <w:szCs w:val="28"/>
+          <w:lang w:bidi="fa-IR"/>
+        </w:rPr>
+      </w:pPr>
+      <w:r>
+        <w:rPr>
+          <w:rFonts w:cs="B Nazanin" w:hint="cs"/>
+          <w:color w:val="44546A" w:themeColor="text2"/>
+          <w:spacing w:val="-4"/>
+          <w:sz w:val="28"/>
+          <w:szCs w:val="28"/>
+          <w:rtl/>
+          <w:lang w:bidi="fa-IR"/>
+        </w:rPr>
+        <w:t xml:space="preserve">عوراض ناشی از تداوم مسئله:دورنمای آینده مسئله پیش بینی می‌شود، به عبارت دیگر باید </w:t>
+      </w:r>
+      <w:r>
+        <w:rPr>
+          <w:rFonts w:cs="B Nazanin" w:hint="cs"/>
+          <w:color w:val="44546A" w:themeColor="text2"/>
+          <w:spacing w:val="-4"/>
+          <w:sz w:val="28"/>
+          <w:szCs w:val="28"/>
+          <w:rtl/>
+          <w:lang w:bidi="fa-IR"/>
+        </w:rPr>
+        <w:t xml:space="preserve">در این قسمت مشخص نمود که اگر این مسئله مورد شناسایی و بررسی قرار نگیرد وضعیت آن در آینده چگونه خواهد بود . </w:t>
+      </w:r>
+    </w:p>
+    <w:p>
+      <w:pPr>
+        <w:pStyle w:val="ListParagraph"/>
+        <w:numPr>
+          <w:ilvl w:val="0"/>
+          <w:numId w:val="6"/>
+        </w:numPr>
+        <w:tabs>
+          <w:tab w:val="left" w:pos="9497"/>
+        </w:tabs>
+        <w:bidi/>
+        <w:spacing w:before="240"/>
+        <w:ind w:left="360" w:right="142"/>
+        <w:jc w:val="lowKashida"/>
+        <w:rPr>
+          <w:rFonts w:cs="B Nazanin" w:hint="cs"/>
+          <w:color w:val="44546A" w:themeColor="text2"/>
+          <w:spacing w:val="-4"/>
+          <w:sz w:val="28"/>
+          <w:szCs w:val="28"/>
+          <w:lang w:bidi="fa-IR"/>
+        </w:rPr>
+      </w:pPr>
+      <w:r>
+        <w:rPr>
+          <w:rFonts w:cs="B Nazanin" w:hint="cs"/>
+          <w:color w:val="44546A" w:themeColor="text2"/>
+          <w:spacing w:val="-4"/>
+          <w:sz w:val="28"/>
+          <w:szCs w:val="28"/>
+          <w:rtl/>
+          <w:lang w:bidi="fa-IR"/>
+        </w:rPr>
+        <w:t>تحلیل مسئله: ذکر عواملی که باعث به وجود آمدن این مسئله شده اند و شناسایی منشا پیدایش مسئله ضروری می‌‌‌‌‌‌‌</w:t>
+      </w:r>
+      <w:r>
+        <w:rPr>
+          <w:rFonts w:cs="Calibri" w:hint="cs"/>
+          <w:color w:val="44546A" w:themeColor="text2"/>
+          <w:spacing w:val="-4"/>
+          <w:sz w:val="28"/>
+          <w:szCs w:val="28"/>
+          <w:rtl/>
+          <w:lang w:bidi="fa-IR"/>
+        </w:rPr>
+        <w:t xml:space="preserve">‌باشد . </w:t>
+      </w:r>
+    </w:p>
+    <w:p>
+      <w:pPr>
+        <w:pStyle w:val="ListParagraph"/>
+        <w:numPr>
+          <w:ilvl w:val="0"/>
+          <w:numId w:val="6"/>
+        </w:numPr>
+        <w:tabs>
+          <w:tab w:val="left" w:pos="9497"/>
+        </w:tabs>
+        <w:bidi/>
+        <w:spacing w:before="240"/>
+        <w:ind w:left="360" w:right="142"/>
         <w:jc w:val="lowKashida"/>
         <w:rPr>
           <w:rFonts w:cs="B Nazanin"/>
@@ -5366,7 +5395,6 @@
           <w:spacing w:val="-4"/>
           <w:sz w:val="28"/>
           <w:szCs w:val="28"/>
-          <w:rtl/>
           <w:lang w:bidi="fa-IR"/>
         </w:rPr>
       </w:pPr>
@@ -5380,10 +5408,53 @@
           <w:rtl/>
           <w:lang w:bidi="fa-IR"/>
         </w:rPr>
-        <w:t xml:space="preserve">عوراض ناشی از تداوم مسئله:دورنمای آینده مسئله پیش بینی می‌شود، به عبارت دیگر باید </w:t>
-      </w:r>
-      <w:bookmarkStart w:id="0" w:name="_GoBack"/>
-      <w:bookmarkEnd w:id="0"/>
+        <w:t xml:space="preserve">لوزم اجراي پژوهش و فوايد ناشي از آن :بايد اجراي طرح و مشكلي كه در آينده حل خواهد شد به تفصيل شرح داده شود . </w:t>
+      </w:r>
+    </w:p>
+    <w:p>
+      <w:pPr>
+        <w:pStyle w:val="ListParagraph"/>
+        <w:tabs>
+          <w:tab w:val="left" w:pos="9497"/>
+        </w:tabs>
+        <w:bidi/>
+        <w:spacing w:before="240"/>
+        <w:ind w:left="0" w:right="142"/>
+        <w:jc w:val="lowKashida"/>
+        <w:rPr>
+          <w:rFonts w:cs="B Nazanin"/>
+          <w:color w:val="44546A" w:themeColor="text2"/>
+          <w:spacing w:val="-4"/>
+          <w:sz w:val="28"/>
+          <w:szCs w:val="28"/>
+          <w:rtl/>
+          <w:lang w:bidi="fa-IR"/>
+        </w:rPr>
+      </w:pPr>
+      <w:r>
+        <w:rPr>
+          <w:rFonts w:cs="B Nazanin" w:hint="cs"/>
+          <w:color w:val="44546A" w:themeColor="text2"/>
+          <w:spacing w:val="-4"/>
+          <w:sz w:val="28"/>
+          <w:szCs w:val="28"/>
+          <w:rtl/>
+          <w:lang w:bidi="fa-IR"/>
+        </w:rPr>
+        <w:t xml:space="preserve">بايد توجه شود كه بيان مسئله نبايد از پنج سطر تا يك صفحه تجاوز كند . يك بيان مسئله خوب بايد مسئله اصلي پژوهش را با ذكر مسائل جزئي تجزيه و تحليل كند ،واژه هايي كه در تعريف مسئله به كار رفته اند را </w:t>
+      </w:r>
+      <w:r>
+        <w:rPr>
+          <w:rFonts w:cs="B Nazanin" w:hint="cs"/>
+          <w:color w:val="44546A" w:themeColor="text2"/>
+          <w:spacing w:val="-4"/>
+          <w:sz w:val="28"/>
+          <w:szCs w:val="28"/>
+          <w:rtl/>
+          <w:lang w:bidi="fa-IR"/>
+        </w:rPr>
+        <w:t xml:space="preserve">تعريف كند، فرضيات پژوهش را به صورت روشن و آشكار بيان كند، وسايل و روش هاي تحقيق را تعريف كند، اهميت موضوع تحقيق در زندگي روزمره را عنوان كند و در نهايت به تحقيقات مرتبط با موضوع تحقيق اشاره كند . </w:t>
+      </w:r>
     </w:p>
     <w:p>
       <w:pPr>
@@ -5720,19 +5791,8 @@
           <w:rtl/>
           <w:lang w:bidi="fa-IR"/>
         </w:rPr>
-        <w:t xml:space="preserve">محققي كه تصميم مي‌گيرد كه در چه موردي بنويسد و موضوع مورد نظرش را انتخاب كرد ابتدا بايد به سراغ مقالات گذشته در اين مورد برود و آنها را مرور كند اين كار به محقق كمك مي‌كند كه بداند بايد از كجا شروع كند و چگونه ادامه دهد علاوه بر آن مرور بخش ادبيات باعث مي‌شود كه نقاط ضعف و قدرت نوشته هاي قبلي را شناسايي كنيم و در جهت رفع آنها عمل كنيم و از يافته هاي آنان استفاده كنيم . هدف از بارگذاري و نوشتن اين بخش برقراري ارتباط منطقي ميان اطلاعات پژوهشي قبلي با مسئله تحقيق مي‌باشد و كمك ديگري كه مي‌كند اين </w:t>
-      </w:r>
-      <w:r>
-        <w:rPr>
-          <w:rFonts w:cs="B Nazanin" w:hint="cs"/>
-          <w:spacing w:val="-4"/>
-          <w:sz w:val="28"/>
-          <w:szCs w:val="28"/>
-          <w:rtl/>
-          <w:lang w:bidi="fa-IR"/>
-        </w:rPr>
         <w:lastRenderedPageBreak/>
-        <w:t xml:space="preserve">است كه باعث مي‌شود به چارچوب نظري يا تجربي خاصي براي حل مسئله دست يابيم . و علاوه </w:t>
+        <w:t xml:space="preserve">محققي كه تصميم مي‌گيرد كه در چه موردي بنويسد و موضوع مورد نظرش را انتخاب كرد ابتدا بايد به سراغ مقالات گذشته در اين مورد برود و آنها را مرور كند اين كار به محقق كمك مي‌كند كه بداند بايد از كجا شروع كند و چگونه ادامه دهد علاوه بر آن مرور بخش ادبيات باعث مي‌شود كه نقاط ضعف و قدرت نوشته هاي قبلي را شناسايي كنيم و در جهت رفع آنها عمل كنيم و از يافته هاي آنان استفاده كنيم . هدف از بارگذاري و نوشتن اين بخش برقراري ارتباط منطقي ميان اطلاعات پژوهشي قبلي با مسئله تحقيق مي‌باشد و كمك ديگري كه مي‌كند اين است كه باعث مي‌شود به چارچوب نظري يا تجربي خاصي براي حل مسئله دست يابيم . و علاوه </w:t>
       </w:r>
       <w:r>
         <w:rPr>
@@ -5989,6 +6049,11 @@
     </w:p>
     <w:p>
       <w:pPr>
+        <w:pStyle w:val="ListParagraph"/>
+        <w:numPr>
+          <w:ilvl w:val="0"/>
+          <w:numId w:val="7"/>
+        </w:numPr>
         <w:tabs>
           <w:tab w:val="left" w:pos="9497"/>
         </w:tabs>
@@ -6014,11 +6079,16 @@
           <w:rtl/>
           <w:lang w:bidi="fa-IR"/>
         </w:rPr>
-        <w:t>1-اولین گام یافتن مقاله با استفاده از کلید واژه می‌باشد . با تطابق دادن کلید واژه ها میتوان عنوان مورد نظر را جستجو کرد .</w:t>
+        <w:t>اولین گام یافتن مقاله با استفاده از کلید واژه می‌باشد . با تطابق دادن کلید واژه ها میتوان عنوان مورد نظر را جستجو کرد .</w:t>
       </w:r>
     </w:p>
     <w:p>
       <w:pPr>
+        <w:pStyle w:val="ListParagraph"/>
+        <w:numPr>
+          <w:ilvl w:val="0"/>
+          <w:numId w:val="7"/>
+        </w:numPr>
         <w:tabs>
           <w:tab w:val="left" w:pos="9497"/>
         </w:tabs>
@@ -6044,11 +6114,16 @@
           <w:rtl/>
           <w:lang w:bidi="fa-IR"/>
         </w:rPr>
-        <w:t xml:space="preserve">2- می‌توان آنها را در منابع اطلاعاتی جتسجو کرد . </w:t>
+        <w:t xml:space="preserve"> می‌توان آنها را در منابع اطلاعاتی جتسجو کرد . </w:t>
       </w:r>
     </w:p>
     <w:p>
       <w:pPr>
+        <w:pStyle w:val="ListParagraph"/>
+        <w:numPr>
+          <w:ilvl w:val="0"/>
+          <w:numId w:val="7"/>
+        </w:numPr>
         <w:tabs>
           <w:tab w:val="left" w:pos="9497"/>
         </w:tabs>
@@ -6074,11 +6149,16 @@
           <w:rtl/>
           <w:lang w:bidi="fa-IR"/>
         </w:rPr>
-        <w:t xml:space="preserve">3- می توان عنوان مقالات مرتبط با مقاله را جستجو کرد . </w:t>
+        <w:t xml:space="preserve"> می توان عنوان مقالات مرتبط با مقاله را جستجو کرد . </w:t>
       </w:r>
     </w:p>
     <w:p>
       <w:pPr>
+        <w:pStyle w:val="ListParagraph"/>
+        <w:numPr>
+          <w:ilvl w:val="0"/>
+          <w:numId w:val="7"/>
+        </w:numPr>
         <w:tabs>
           <w:tab w:val="left" w:pos="9497"/>
         </w:tabs>
@@ -6104,11 +6184,16 @@
           <w:rtl/>
           <w:lang w:bidi="fa-IR"/>
         </w:rPr>
-        <w:t>4- مقالات را طبقه بندی کرده و آنهایی را که احساس می‌شود با مقاله تطابق خواهند داشت را انتخاب کرد .</w:t>
+        <w:t xml:space="preserve"> مقالات را طبقه بندی کرده و آنهایی را که احساس می‌شود با مقاله تطابق خواهند داشت را انتخاب کرد .</w:t>
       </w:r>
     </w:p>
     <w:p>
       <w:pPr>
+        <w:pStyle w:val="ListParagraph"/>
+        <w:numPr>
+          <w:ilvl w:val="0"/>
+          <w:numId w:val="7"/>
+        </w:numPr>
         <w:tabs>
           <w:tab w:val="left" w:pos="9497"/>
         </w:tabs>
@@ -6121,32 +6206,9 @@
           <w:spacing w:val="-4"/>
           <w:sz w:val="28"/>
           <w:szCs w:val="28"/>
-          <w:rtl/>
-          <w:lang w:bidi="fa-IR"/>
-        </w:rPr>
-      </w:pPr>
-      <w:r>
-        <w:rPr>
-          <w:rFonts w:cs="B Nazanin" w:hint="cs"/>
-          <w:spacing w:val="-4"/>
-          <w:sz w:val="28"/>
-          <w:szCs w:val="28"/>
-          <w:rtl/>
-          <w:lang w:bidi="fa-IR"/>
-        </w:rPr>
-        <w:t>5-</w:t>
-      </w:r>
-      <w:r>
-        <w:rPr>
-          <w:rFonts w:cs="B Nazanin" w:hint="cs"/>
-          <w:spacing w:val="-4"/>
-          <w:sz w:val="28"/>
-          <w:szCs w:val="28"/>
-          <w:rtl/>
-          <w:lang w:bidi="fa-IR"/>
-        </w:rPr>
-        <w:t xml:space="preserve"> </w:t>
-      </w:r>
+          <w:lang w:bidi="fa-IR"/>
+        </w:rPr>
+      </w:pPr>
       <w:r>
         <w:rPr>
           <w:rFonts w:cs="B Nazanin" w:hint="cs"/>
@@ -6161,6 +6223,11 @@
     </w:p>
     <w:p>
       <w:pPr>
+        <w:pStyle w:val="ListParagraph"/>
+        <w:numPr>
+          <w:ilvl w:val="0"/>
+          <w:numId w:val="7"/>
+        </w:numPr>
         <w:tabs>
           <w:tab w:val="left" w:pos="9497"/>
         </w:tabs>
@@ -6173,43 +6240,9 @@
           <w:spacing w:val="-4"/>
           <w:sz w:val="28"/>
           <w:szCs w:val="28"/>
-          <w:rtl/>
-          <w:lang w:bidi="fa-IR"/>
-        </w:rPr>
-      </w:pPr>
-      <w:r>
-        <w:rPr>
-          <w:rFonts w:cs="B Nazanin" w:hint="cs"/>
-          <w:spacing w:val="-4"/>
-          <w:sz w:val="28"/>
-          <w:szCs w:val="28"/>
-          <w:rtl/>
-          <w:lang w:bidi="fa-IR"/>
-        </w:rPr>
-        <w:t>6-</w:t>
-      </w:r>
-      <w:r>
-        <w:rPr>
-          <w:rFonts w:cs="B Nazanin" w:hint="cs"/>
-          <w:spacing w:val="-4"/>
-          <w:sz w:val="28"/>
-          <w:szCs w:val="28"/>
-          <w:rtl/>
-          <w:lang w:bidi="fa-IR"/>
-        </w:rPr>
-        <w:t>‌</w:t>
-      </w:r>
-      <w:r>
-        <w:rPr>
-          <w:rFonts w:ascii="Cambria" w:hAnsi="Cambria" w:cs="Cambria" w:hint="cs"/>
-          <w:spacing w:val="-4"/>
-          <w:sz w:val="28"/>
-          <w:szCs w:val="28"/>
-          <w:rtl/>
-          <w:lang w:bidi="fa-IR"/>
-        </w:rPr>
-        <w:t> </w:t>
-      </w:r>
+          <w:lang w:bidi="fa-IR"/>
+        </w:rPr>
+      </w:pPr>
       <w:r>
         <w:rPr>
           <w:rFonts w:cs="B Nazanin" w:hint="cs"/>
@@ -6224,6 +6257,11 @@
     </w:p>
     <w:p>
       <w:pPr>
+        <w:pStyle w:val="ListParagraph"/>
+        <w:numPr>
+          <w:ilvl w:val="0"/>
+          <w:numId w:val="7"/>
+        </w:numPr>
         <w:tabs>
           <w:tab w:val="left" w:pos="9497"/>
         </w:tabs>
@@ -6248,39 +6286,6 @@
           <w:rtl/>
           <w:lang w:bidi="fa-IR"/>
         </w:rPr>
-        <w:t>7-</w:t>
-      </w:r>
-      <w:r>
-        <w:rPr>
-          <w:rFonts w:cs="B Nazanin" w:hint="cs"/>
-          <w:spacing w:val="-4"/>
-          <w:sz w:val="28"/>
-          <w:szCs w:val="28"/>
-          <w:rtl/>
-          <w:lang w:bidi="fa-IR"/>
-        </w:rPr>
-        <w:t>‌</w:t>
-      </w:r>
-      <w:r>
-        <w:rPr>
-          <w:rFonts w:ascii="Cambria" w:hAnsi="Cambria" w:cs="Cambria" w:hint="cs"/>
-          <w:spacing w:val="-4"/>
-          <w:sz w:val="28"/>
-          <w:szCs w:val="28"/>
-          <w:rtl/>
-          <w:lang w:bidi="fa-IR"/>
-        </w:rPr>
-        <w:t> </w:t>
-      </w:r>
-      <w:r>
-        <w:rPr>
-          <w:rFonts w:cs="B Nazanin" w:hint="cs"/>
-          <w:spacing w:val="-4"/>
-          <w:sz w:val="28"/>
-          <w:szCs w:val="28"/>
-          <w:rtl/>
-          <w:lang w:bidi="fa-IR"/>
-        </w:rPr>
         <w:t xml:space="preserve">گزارش پیشینه تحقیق را تنظیم کرد . </w:t>
       </w:r>
     </w:p>
@@ -6484,7 +6489,7 @@
       <w:r>
         <w:rPr>
           <w:rFonts w:cs="B Nazanin" w:hint="cs"/>
-          <w:color w:val="2F5496" w:themeColor="accent5" w:themeShade="BF"/>
+          <w:color w:val="002060"/>
           <w:spacing w:val="-4"/>
           <w:sz w:val="28"/>
           <w:szCs w:val="28"/>
@@ -6496,7 +6501,7 @@
       <w:r>
         <w:rPr>
           <w:rFonts w:cs="B Nazanin" w:hint="cs"/>
-          <w:color w:val="2F5496" w:themeColor="accent5" w:themeShade="BF"/>
+          <w:color w:val="002060"/>
           <w:spacing w:val="-4"/>
           <w:sz w:val="28"/>
           <w:szCs w:val="28"/>
@@ -6508,7 +6513,7 @@
       <w:r>
         <w:rPr>
           <w:rFonts w:cs="B Nazanin" w:hint="cs"/>
-          <w:color w:val="2F5496" w:themeColor="accent5" w:themeShade="BF"/>
+          <w:color w:val="002060"/>
           <w:spacing w:val="-4"/>
           <w:sz w:val="28"/>
           <w:szCs w:val="28"/>
@@ -6520,7 +6525,7 @@
       <w:r>
         <w:rPr>
           <w:rFonts w:cs="B Nazanin" w:hint="cs"/>
-          <w:color w:val="2F5496" w:themeColor="accent5" w:themeShade="BF"/>
+          <w:color w:val="002060"/>
           <w:spacing w:val="-4"/>
           <w:sz w:val="28"/>
           <w:szCs w:val="28"/>
@@ -6532,7 +6537,7 @@
       <w:r>
         <w:rPr>
           <w:rFonts w:cs="B Nazanin"/>
-          <w:color w:val="2F5496" w:themeColor="accent5" w:themeShade="BF"/>
+          <w:color w:val="002060"/>
           <w:spacing w:val="-4"/>
           <w:sz w:val="28"/>
           <w:szCs w:val="28"/>
@@ -6544,7 +6549,7 @@
       <w:r>
         <w:rPr>
           <w:rFonts w:cs="B Nazanin" w:hint="cs"/>
-          <w:color w:val="2F5496" w:themeColor="accent5" w:themeShade="BF"/>
+          <w:color w:val="002060"/>
           <w:spacing w:val="-4"/>
           <w:sz w:val="28"/>
           <w:szCs w:val="28"/>
@@ -6556,7 +6561,7 @@
       <w:r>
         <w:rPr>
           <w:rFonts w:cs="B Nazanin"/>
-          <w:color w:val="2F5496" w:themeColor="accent5" w:themeShade="BF"/>
+          <w:color w:val="002060"/>
           <w:spacing w:val="-4"/>
           <w:sz w:val="28"/>
           <w:szCs w:val="28"/>
@@ -6568,7 +6573,7 @@
       <w:r>
         <w:rPr>
           <w:rFonts w:cs="B Nazanin" w:hint="cs"/>
-          <w:color w:val="2F5496" w:themeColor="accent5" w:themeShade="BF"/>
+          <w:color w:val="002060"/>
           <w:spacing w:val="-4"/>
           <w:sz w:val="28"/>
           <w:szCs w:val="28"/>
@@ -6580,7 +6585,7 @@
       <w:r>
         <w:rPr>
           <w:rFonts w:cs="B Nazanin" w:hint="cs"/>
-          <w:color w:val="2F5496" w:themeColor="accent5" w:themeShade="BF"/>
+          <w:color w:val="002060"/>
           <w:spacing w:val="-4"/>
           <w:sz w:val="28"/>
           <w:szCs w:val="28"/>
@@ -6592,7 +6597,7 @@
       <w:r>
         <w:rPr>
           <w:rFonts w:cs="B Nazanin" w:hint="cs"/>
-          <w:color w:val="2F5496" w:themeColor="accent5" w:themeShade="BF"/>
+          <w:color w:val="002060"/>
           <w:spacing w:val="-4"/>
           <w:sz w:val="28"/>
           <w:szCs w:val="28"/>
@@ -6604,7 +6609,7 @@
       <w:r>
         <w:rPr>
           <w:rFonts w:cs="B Nazanin" w:hint="cs"/>
-          <w:color w:val="2F5496" w:themeColor="accent5" w:themeShade="BF"/>
+          <w:color w:val="002060"/>
           <w:spacing w:val="-4"/>
           <w:sz w:val="28"/>
           <w:szCs w:val="28"/>
@@ -6616,7 +6621,7 @@
       <w:r>
         <w:rPr>
           <w:rFonts w:cs="B Nazanin" w:hint="cs"/>
-          <w:color w:val="2F5496" w:themeColor="accent5" w:themeShade="BF"/>
+          <w:color w:val="002060"/>
           <w:spacing w:val="-4"/>
           <w:sz w:val="28"/>
           <w:szCs w:val="28"/>
@@ -6628,7 +6633,7 @@
       <w:r>
         <w:rPr>
           <w:rFonts w:cs="B Nazanin" w:hint="cs"/>
-          <w:color w:val="2F5496" w:themeColor="accent5" w:themeShade="BF"/>
+          <w:color w:val="002060"/>
           <w:spacing w:val="-4"/>
           <w:sz w:val="28"/>
           <w:szCs w:val="28"/>
@@ -6640,7 +6645,7 @@
       <w:r>
         <w:rPr>
           <w:rFonts w:cs="B Nazanin" w:hint="cs"/>
-          <w:color w:val="2F5496" w:themeColor="accent5" w:themeShade="BF"/>
+          <w:color w:val="002060"/>
           <w:spacing w:val="-4"/>
           <w:sz w:val="28"/>
           <w:szCs w:val="28"/>
@@ -6652,7 +6657,7 @@
       <w:r>
         <w:rPr>
           <w:rFonts w:cs="B Nazanin" w:hint="cs"/>
-          <w:color w:val="2F5496" w:themeColor="accent5" w:themeShade="BF"/>
+          <w:color w:val="002060"/>
           <w:spacing w:val="-4"/>
           <w:sz w:val="28"/>
           <w:szCs w:val="28"/>
@@ -6664,7 +6669,7 @@
       <w:r>
         <w:rPr>
           <w:rFonts w:cs="B Nazanin" w:hint="cs"/>
-          <w:color w:val="2F5496" w:themeColor="accent5" w:themeShade="BF"/>
+          <w:color w:val="002060"/>
           <w:spacing w:val="-4"/>
           <w:sz w:val="28"/>
           <w:szCs w:val="28"/>
@@ -6676,7 +6681,7 @@
       <w:r>
         <w:rPr>
           <w:rFonts w:cs="B Nazanin" w:hint="cs"/>
-          <w:color w:val="2F5496" w:themeColor="accent5" w:themeShade="BF"/>
+          <w:color w:val="002060"/>
           <w:spacing w:val="-4"/>
           <w:sz w:val="28"/>
           <w:szCs w:val="28"/>
@@ -6688,7 +6693,7 @@
       <w:r>
         <w:rPr>
           <w:rFonts w:cs="B Nazanin" w:hint="cs"/>
-          <w:color w:val="2F5496" w:themeColor="accent5" w:themeShade="BF"/>
+          <w:color w:val="002060"/>
           <w:spacing w:val="-4"/>
           <w:sz w:val="28"/>
           <w:szCs w:val="28"/>
@@ -6700,7 +6705,7 @@
       <w:r>
         <w:rPr>
           <w:rFonts w:cs="B Nazanin" w:hint="cs"/>
-          <w:color w:val="2F5496" w:themeColor="accent5" w:themeShade="BF"/>
+          <w:color w:val="002060"/>
           <w:spacing w:val="-4"/>
           <w:sz w:val="28"/>
           <w:szCs w:val="28"/>
@@ -6712,7 +6717,7 @@
       <w:r>
         <w:rPr>
           <w:rFonts w:cs="B Nazanin" w:hint="cs"/>
-          <w:color w:val="2F5496" w:themeColor="accent5" w:themeShade="BF"/>
+          <w:color w:val="002060"/>
           <w:spacing w:val="-4"/>
           <w:sz w:val="28"/>
           <w:szCs w:val="28"/>
@@ -6724,7 +6729,7 @@
       <w:r>
         <w:rPr>
           <w:rFonts w:cs="B Nazanin" w:hint="cs"/>
-          <w:color w:val="2F5496" w:themeColor="accent5" w:themeShade="BF"/>
+          <w:color w:val="002060"/>
           <w:spacing w:val="-4"/>
           <w:sz w:val="28"/>
           <w:szCs w:val="28"/>
@@ -6736,7 +6741,7 @@
       <w:r>
         <w:rPr>
           <w:rFonts w:cs="B Nazanin"/>
-          <w:color w:val="2F5496" w:themeColor="accent5" w:themeShade="BF"/>
+          <w:color w:val="002060"/>
           <w:spacing w:val="-4"/>
           <w:sz w:val="28"/>
           <w:szCs w:val="28"/>
@@ -6748,7 +6753,7 @@
       <w:r>
         <w:rPr>
           <w:rFonts w:cs="B Nazanin" w:hint="cs"/>
-          <w:color w:val="2F5496" w:themeColor="accent5" w:themeShade="BF"/>
+          <w:color w:val="002060"/>
           <w:spacing w:val="-4"/>
           <w:sz w:val="28"/>
           <w:szCs w:val="28"/>
@@ -6760,7 +6765,7 @@
       <w:r>
         <w:rPr>
           <w:rFonts w:cs="B Nazanin" w:hint="cs"/>
-          <w:color w:val="2F5496" w:themeColor="accent5" w:themeShade="BF"/>
+          <w:color w:val="002060"/>
           <w:spacing w:val="-4"/>
           <w:sz w:val="28"/>
           <w:szCs w:val="28"/>
@@ -6797,30 +6802,65 @@
           <w:rtl/>
           <w:lang w:bidi="fa-IR"/>
         </w:rPr>
-        <w:t xml:space="preserve">بخش نوآوری تحقیق باید در حد یک پاراگراف بوده و تفاوت‌های تحقیق دانشجو با تحقیق های انجام شده را بیان کرد . این قسمت اگرچه چندان طولانی نیست اما بخش بسیار مهمی در انجام پروپوزال پایان نامه است و اساتید و داوران توجه زیادی به آن خواهند دشات . زیرا در این بخش مشخص می‌شود که چه مطالبی برای ارائه دارید و چه </w:t>
-      </w:r>
-      <w:r>
-        <w:rPr>
-          <w:rFonts w:cs="B Nazanin" w:hint="cs"/>
-          <w:spacing w:val="-4"/>
-          <w:sz w:val="28"/>
-          <w:szCs w:val="28"/>
-          <w:rtl/>
-          <w:lang w:bidi="fa-IR"/>
-        </w:rPr>
         <w:lastRenderedPageBreak/>
-        <w:t xml:space="preserve">کار جدید و نوآورانه ای ارائه شده است . کاری که با پژوهش های پیشین متفاوت بوده و یا نقایص آنها را تکمیل کرده باشد . درقسمت نواوری پژوهش یک پروپوزال محقق باید به دوسوال پاسخ دهد . اول اینکه باید جدید بودن کشف علمی خود را اثبات کند . وقتی محقق می‌خواهد پاسخگوی یک سوال علمی باشد ، باید  مطمئن شد که این سوال تاکنون هیچ جوابی نداشته است . اگر در هر زمان یا هر مکانی به این سوال پاسخ داده شده باشد ،پژوهش محقق دیگر جدید نخواهد بود . همچنین محقق در مورد نواوری پژوهش نیز باید مشخص کند که چه نوع نوآوری را </w:t>
-      </w:r>
-      <w:r>
-        <w:rPr>
-          <w:rFonts w:cs="B Nazanin" w:hint="cs"/>
-          <w:spacing w:val="-4"/>
-          <w:sz w:val="28"/>
-          <w:szCs w:val="28"/>
-          <w:rtl/>
-          <w:lang w:bidi="fa-IR"/>
-        </w:rPr>
-        <w:t xml:space="preserve">در تحقیق خود به کار خواهد برد  که شامل موارد زیر است : 1- آیا یک نظریه برای اولین بار در سطح جهان بکار گرفته می‌شود ؟2- آیا یک نظریه با توجه به تفاوت های فرهنگی و اجتماعی جامعه محل تححقیق نیاز به بومی شدن دارد ؟در اینجا باید مشخصا بیان شود چه چیزی اضافه یا کم می‌شود تا بتوانیم نظریه را بومی شده بدانیم . 3-آیا یک نظریه با توجه به تفاوت ها موجود در بین صنعت های مختلف نیاز به سفارشی سازی دارد؟در اینجا باید مشخصا بیان شود چه چیزی به (از) نظریه یا مدل اضافه (کم ) می‌شود تا بتوانیم آن را سفارشی سازی به حساب بیاوریم . </w:t>
+        <w:t>بخش نوآوری تحقیق باید در حد یک پاراگراف بوده و تفاوت‌های تحقیق دانشجو با تحقیق های انجام شده را بیان کرد . این قسمت اگرچه چندان طولانی نیست اما بخش بسیار مهمی در انجام پروپوزال پایان نامه است و اساتید و داو</w:t>
+      </w:r>
+      <w:r>
+        <w:rPr>
+          <w:rFonts w:cs="B Nazanin" w:hint="cs"/>
+          <w:spacing w:val="-4"/>
+          <w:sz w:val="28"/>
+          <w:szCs w:val="28"/>
+          <w:rtl/>
+          <w:lang w:bidi="fa-IR"/>
+        </w:rPr>
+        <w:t>ران توجه زیادی به آن خواهند داشت</w:t>
+      </w:r>
+      <w:bookmarkStart w:id="0" w:name="_GoBack"/>
+      <w:bookmarkEnd w:id="0"/>
+      <w:r>
+        <w:rPr>
+          <w:rFonts w:cs="B Nazanin" w:hint="cs"/>
+          <w:spacing w:val="-4"/>
+          <w:sz w:val="28"/>
+          <w:szCs w:val="28"/>
+          <w:rtl/>
+          <w:lang w:bidi="fa-IR"/>
+        </w:rPr>
+        <w:t xml:space="preserve"> . زیرا در این بخش مشخص می‌شود که چه مطالبی برای ارائه دارید و چه کار جدید و نوآورانه ای ارائه شده است . کاری که با پژوهش های پیشین متفاوت بوده و یا نقایص آنها را تکمیل کرده باشد . درقسمت نواوری پژوهش یک پروپوزال محقق باید به دوسوال پاسخ دهد . اول اینکه باید جدید بودن کشف علمی خود را اثبات کند . وقتی محقق می‌خواهد پاسخگوی یک سوال علمی باشد ، باید  مطمئن شد که این سوال تاکنون هیچ جوابی نداشته است . اگر در هر زمان یا هر مکانی به این سوال پاسخ داده شده باشد ،پژوهش محقق دیگر جدید نخواهد بود . همچنین محقق در مورد نواوری پژوهش نیز باید مشخص کند که چه نوع نوآوری را </w:t>
+      </w:r>
+      <w:r>
+        <w:rPr>
+          <w:rFonts w:cs="B Nazanin" w:hint="cs"/>
+          <w:spacing w:val="-4"/>
+          <w:sz w:val="28"/>
+          <w:szCs w:val="28"/>
+          <w:rtl/>
+          <w:lang w:bidi="fa-IR"/>
+        </w:rPr>
+        <w:t>در تحقیق خود به کار خواهد برد  که شامل موارد زیر است : 1- آیا یک نظریه برای اولین بار در سطح جهان بکار گرفته می‌شود ؟</w:t>
+      </w:r>
+      <w:r>
+        <w:rPr>
+          <w:rFonts w:cs="B Nazanin" w:hint="cs"/>
+          <w:spacing w:val="-4"/>
+          <w:sz w:val="28"/>
+          <w:szCs w:val="28"/>
+          <w:rtl/>
+          <w:lang w:bidi="fa-IR"/>
+        </w:rPr>
+        <w:t xml:space="preserve"> </w:t>
+      </w:r>
+      <w:r>
+        <w:rPr>
+          <w:rFonts w:cs="B Nazanin" w:hint="cs"/>
+          <w:spacing w:val="-4"/>
+          <w:sz w:val="28"/>
+          <w:szCs w:val="28"/>
+          <w:rtl/>
+          <w:lang w:bidi="fa-IR"/>
+        </w:rPr>
+        <w:t xml:space="preserve">2- آیا یک نظریه با توجه به تفاوت های فرهنگی و اجتماعی جامعه محل تححقیق نیاز به بومی شدن دارد ؟در اینجا باید مشخصا بیان شود چه چیزی اضافه یا کم می‌شود تا بتوانیم نظریه را بومی شده بدانیم . 3-آیا یک نظریه با توجه به تفاوت ها موجود در بین صنعت های مختلف نیاز به سفارشی سازی دارد؟در اینجا باید مشخصا بیان شود چه چیزی به (از) نظریه یا مدل اضافه (کم ) می‌شود تا بتوانیم آن را سفارشی سازی به حساب بیاوریم . </w:t>
       </w:r>
     </w:p>
     <w:p>
@@ -6853,17 +6893,21 @@
         <w:jc w:val="lowKashida"/>
         <w:rPr>
           <w:rFonts w:cs="B Nazanin"/>
-          <w:spacing w:val="-4"/>
-          <w:szCs w:val="22"/>
-          <w:rtl/>
-          <w:lang w:bidi="fa-IR"/>
-        </w:rPr>
-      </w:pPr>
-      <w:r>
-        <w:rPr>
-          <w:rFonts w:cs="B Nazanin" w:hint="cs"/>
-          <w:spacing w:val="-4"/>
-          <w:szCs w:val="22"/>
+          <w:color w:val="002060"/>
+          <w:spacing w:val="-4"/>
+          <w:sz w:val="28"/>
+          <w:szCs w:val="28"/>
+          <w:rtl/>
+          <w:lang w:bidi="fa-IR"/>
+        </w:rPr>
+      </w:pPr>
+      <w:r>
+        <w:rPr>
+          <w:rFonts w:cs="B Nazanin" w:hint="cs"/>
+          <w:color w:val="002060"/>
+          <w:spacing w:val="-4"/>
+          <w:sz w:val="28"/>
+          <w:szCs w:val="28"/>
           <w:rtl/>
           <w:lang w:bidi="fa-IR"/>
         </w:rPr>
@@ -6872,8 +6916,10 @@
       <w:r>
         <w:rPr>
           <w:rFonts w:cs="B Nazanin" w:hint="cs"/>
-          <w:spacing w:val="-4"/>
-          <w:szCs w:val="22"/>
+          <w:color w:val="002060"/>
+          <w:spacing w:val="-4"/>
+          <w:sz w:val="28"/>
+          <w:szCs w:val="28"/>
           <w:rtl/>
           <w:lang w:bidi="fa-IR"/>
         </w:rPr>
@@ -6882,8 +6928,10 @@
       <w:r>
         <w:rPr>
           <w:rFonts w:cs="B Nazanin" w:hint="cs"/>
-          <w:spacing w:val="-4"/>
-          <w:szCs w:val="22"/>
+          <w:color w:val="002060"/>
+          <w:spacing w:val="-4"/>
+          <w:sz w:val="28"/>
+          <w:szCs w:val="28"/>
           <w:rtl/>
           <w:lang w:bidi="fa-IR"/>
         </w:rPr>
@@ -6892,8 +6940,10 @@
       <w:r>
         <w:rPr>
           <w:rFonts w:cs="B Nazanin" w:hint="cs"/>
-          <w:spacing w:val="-4"/>
-          <w:szCs w:val="22"/>
+          <w:color w:val="002060"/>
+          <w:spacing w:val="-4"/>
+          <w:sz w:val="28"/>
+          <w:szCs w:val="28"/>
           <w:rtl/>
           <w:lang w:bidi="fa-IR"/>
         </w:rPr>
@@ -6902,30 +6952,22 @@
       <w:r>
         <w:rPr>
           <w:rFonts w:cs="B Nazanin" w:hint="cs"/>
-          <w:spacing w:val="-4"/>
-          <w:szCs w:val="22"/>
-          <w:rtl/>
-          <w:lang w:bidi="fa-IR"/>
-        </w:rPr>
-        <w:t>شرح راه‌حل  پیشنهادی تحقیق:</w:t>
-      </w:r>
-      <w:r>
-        <w:rPr>
-          <w:rFonts w:cs="B Nazanin" w:hint="cs"/>
-          <w:spacing w:val="-4"/>
-          <w:sz w:val="22"/>
-          <w:szCs w:val="20"/>
-          <w:rtl/>
-          <w:lang w:bidi="fa-IR"/>
-        </w:rPr>
-        <w:t xml:space="preserve"> (شرح کامل، دقیق و بدون ابهام راه‌حل پیشنهادی- بیان مزایا و نقاط قوت راه‌حل پیشنهادی برای فائق آمدن بر چالش‌های پیش‌روی تحقیق</w:t>
-      </w:r>
-      <w:r>
-        <w:rPr>
-          <w:rFonts w:cs="B Nazanin" w:hint="cs"/>
-          <w:spacing w:val="-4"/>
-          <w:sz w:val="22"/>
-          <w:szCs w:val="20"/>
+          <w:color w:val="002060"/>
+          <w:spacing w:val="-4"/>
+          <w:sz w:val="28"/>
+          <w:szCs w:val="28"/>
+          <w:rtl/>
+          <w:lang w:bidi="fa-IR"/>
+        </w:rPr>
+        <w:t>شرح راه‌حل  پیشنهادی تحقیق: (شرح کامل، دقیق و بدون ابهام راه‌حل پیشنهادی- بیان مزایا و نقاط قوت راه‌حل پیشنهادی برای فائق آمدن بر چالش‌های پیش‌روی تحقیق</w:t>
+      </w:r>
+      <w:r>
+        <w:rPr>
+          <w:rFonts w:cs="B Nazanin" w:hint="cs"/>
+          <w:color w:val="002060"/>
+          <w:spacing w:val="-4"/>
+          <w:sz w:val="28"/>
+          <w:szCs w:val="28"/>
           <w:rtl/>
           <w:lang w:bidi="fa-IR"/>
         </w:rPr>
@@ -6934,9 +6976,10 @@
       <w:r>
         <w:rPr>
           <w:rFonts w:cs="B Nazanin"/>
-          <w:spacing w:val="-4"/>
-          <w:sz w:val="22"/>
-          <w:szCs w:val="20"/>
+          <w:color w:val="002060"/>
+          <w:spacing w:val="-4"/>
+          <w:sz w:val="28"/>
+          <w:szCs w:val="28"/>
           <w:rtl/>
           <w:lang w:bidi="fa-IR"/>
         </w:rPr>
@@ -6945,9 +6988,10 @@
       <w:r>
         <w:rPr>
           <w:rFonts w:cs="B Nazanin" w:hint="cs"/>
-          <w:spacing w:val="-4"/>
-          <w:sz w:val="22"/>
-          <w:szCs w:val="20"/>
+          <w:color w:val="002060"/>
+          <w:spacing w:val="-4"/>
+          <w:sz w:val="28"/>
+          <w:szCs w:val="28"/>
           <w:rtl/>
           <w:lang w:bidi="fa-IR"/>
         </w:rPr>
@@ -6956,9 +7000,10 @@
       <w:r>
         <w:rPr>
           <w:rFonts w:cs="B Nazanin" w:hint="eastAsia"/>
-          <w:spacing w:val="-4"/>
-          <w:sz w:val="22"/>
-          <w:szCs w:val="20"/>
+          <w:color w:val="002060"/>
+          <w:spacing w:val="-4"/>
+          <w:sz w:val="28"/>
+          <w:szCs w:val="28"/>
           <w:rtl/>
           <w:lang w:bidi="fa-IR"/>
         </w:rPr>
@@ -6967,9 +7012,10 @@
       <w:r>
         <w:rPr>
           <w:rFonts w:cs="B Nazanin"/>
-          <w:spacing w:val="-4"/>
-          <w:sz w:val="22"/>
-          <w:szCs w:val="20"/>
+          <w:color w:val="002060"/>
+          <w:spacing w:val="-4"/>
+          <w:sz w:val="28"/>
+          <w:szCs w:val="28"/>
           <w:rtl/>
           <w:lang w:bidi="fa-IR"/>
         </w:rPr>
@@ -6978,9 +7024,10 @@
       <w:r>
         <w:rPr>
           <w:rFonts w:cs="B Nazanin" w:hint="cs"/>
-          <w:spacing w:val="-4"/>
-          <w:sz w:val="22"/>
-          <w:szCs w:val="20"/>
+          <w:color w:val="002060"/>
+          <w:spacing w:val="-4"/>
+          <w:sz w:val="28"/>
+          <w:szCs w:val="28"/>
           <w:rtl/>
           <w:lang w:bidi="fa-IR"/>
         </w:rPr>
@@ -6989,14 +7036,34 @@
       <w:r>
         <w:rPr>
           <w:rFonts w:cs="B Nazanin" w:hint="cs"/>
-          <w:spacing w:val="-4"/>
-          <w:sz w:val="22"/>
-          <w:szCs w:val="20"/>
+          <w:color w:val="002060"/>
+          <w:spacing w:val="-4"/>
+          <w:sz w:val="28"/>
+          <w:szCs w:val="28"/>
           <w:rtl/>
           <w:lang w:bidi="fa-IR"/>
         </w:rPr>
         <w:t>.</w:t>
       </w:r>
+    </w:p>
+    <w:p>
+      <w:pPr>
+        <w:tabs>
+          <w:tab w:val="left" w:pos="9497"/>
+        </w:tabs>
+        <w:bidi/>
+        <w:spacing w:before="240" w:after="100" w:line="276" w:lineRule="auto"/>
+        <w:ind w:left="215" w:right="142"/>
+        <w:jc w:val="lowKashida"/>
+        <w:rPr>
+          <w:rFonts w:cs="B Nazanin"/>
+          <w:spacing w:val="-4"/>
+          <w:sz w:val="28"/>
+          <w:szCs w:val="28"/>
+          <w:rtl/>
+          <w:lang w:bidi="fa-IR"/>
+        </w:rPr>
+      </w:pPr>
     </w:p>
     <w:p>
       <w:pPr>
@@ -8458,6 +8525,7 @@
                 <w:szCs w:val="28"/>
                 <w:rtl/>
               </w:rPr>
+              <w:lastRenderedPageBreak/>
               <w:t>5</w:t>
             </w:r>
           </w:p>
@@ -11147,7 +11215,7 @@
         <w:noProof/>
         <w:rtl/>
       </w:rPr>
-      <w:t>3</w:t>
+      <w:t>5</w:t>
     </w:r>
     <w:r>
       <w:rPr>
@@ -11196,6 +11264,95 @@
 <file path=word/numbering.xml><?xml version="1.0" encoding="utf-8"?>
 <w:numbering xmlns:wpc="http://schemas.microsoft.com/office/word/2010/wordprocessingCanvas" xmlns:cx="http://schemas.microsoft.com/office/drawing/2014/chartex" xmlns:mc="http://schemas.openxmlformats.org/markup-compatibility/2006" xmlns:o="urn:schemas-microsoft-com:office:office" xmlns:r="http://schemas.openxmlformats.org/officeDocument/2006/relationships" xmlns:m="http://schemas.openxmlformats.org/officeDocument/2006/math" xmlns:v="urn:schemas-microsoft-com:vml" xmlns:wp14="http://schemas.microsoft.com/office/word/2010/wordprocessingDrawing" xmlns:wp="http://schemas.openxmlformats.org/drawingml/2006/wordprocessingDrawing" xmlns:w10="urn:schemas-microsoft-com:office:word" xmlns:w="http://schemas.openxmlformats.org/wordprocessingml/2006/main" xmlns:w14="http://schemas.microsoft.com/office/word/2010/wordml" xmlns:w15="http://schemas.microsoft.com/office/word/2012/wordml" xmlns:w16se="http://schemas.microsoft.com/office/word/2015/wordml/symex" xmlns:wpg="http://schemas.microsoft.com/office/word/2010/wordprocessingGroup" xmlns:wpi="http://schemas.microsoft.com/office/word/2010/wordprocessingInk" xmlns:wne="http://schemas.microsoft.com/office/word/2006/wordml" xmlns:wps="http://schemas.microsoft.com/office/word/2010/wordprocessingShape" mc:Ignorable="w14 w15 w16se wp14">
   <w:abstractNum w:abstractNumId="0" w15:restartNumberingAfterBreak="0">
+    <w:nsid w:val="025B7BB1"/>
+    <w:multiLevelType w:val="hybridMultilevel"/>
+    <w:tmpl w:val="95848180"/>
+    <w:lvl w:ilvl="0" w:tplc="4BAEC6B4">
+      <w:start w:val="1"/>
+      <w:numFmt w:val="decimal"/>
+      <w:lvlText w:val="%1-"/>
+      <w:lvlJc w:val="left"/>
+      <w:pPr>
+        <w:ind w:left="360" w:hanging="360"/>
+      </w:pPr>
+      <w:rPr>
+        <w:rFonts w:hint="default"/>
+      </w:rPr>
+    </w:lvl>
+    <w:lvl w:ilvl="1" w:tplc="04090019" w:tentative="1">
+      <w:start w:val="1"/>
+      <w:numFmt w:val="lowerLetter"/>
+      <w:lvlText w:val="%2."/>
+      <w:lvlJc w:val="left"/>
+      <w:pPr>
+        <w:ind w:left="1080" w:hanging="360"/>
+      </w:pPr>
+    </w:lvl>
+    <w:lvl w:ilvl="2" w:tplc="0409001B" w:tentative="1">
+      <w:start w:val="1"/>
+      <w:numFmt w:val="lowerRoman"/>
+      <w:lvlText w:val="%3."/>
+      <w:lvlJc w:val="right"/>
+      <w:pPr>
+        <w:ind w:left="1800" w:hanging="180"/>
+      </w:pPr>
+    </w:lvl>
+    <w:lvl w:ilvl="3" w:tplc="0409000F" w:tentative="1">
+      <w:start w:val="1"/>
+      <w:numFmt w:val="decimal"/>
+      <w:lvlText w:val="%4."/>
+      <w:lvlJc w:val="left"/>
+      <w:pPr>
+        <w:ind w:left="2520" w:hanging="360"/>
+      </w:pPr>
+    </w:lvl>
+    <w:lvl w:ilvl="4" w:tplc="04090019" w:tentative="1">
+      <w:start w:val="1"/>
+      <w:numFmt w:val="lowerLetter"/>
+      <w:lvlText w:val="%5."/>
+      <w:lvlJc w:val="left"/>
+      <w:pPr>
+        <w:ind w:left="3240" w:hanging="360"/>
+      </w:pPr>
+    </w:lvl>
+    <w:lvl w:ilvl="5" w:tplc="0409001B" w:tentative="1">
+      <w:start w:val="1"/>
+      <w:numFmt w:val="lowerRoman"/>
+      <w:lvlText w:val="%6."/>
+      <w:lvlJc w:val="right"/>
+      <w:pPr>
+        <w:ind w:left="3960" w:hanging="180"/>
+      </w:pPr>
+    </w:lvl>
+    <w:lvl w:ilvl="6" w:tplc="0409000F" w:tentative="1">
+      <w:start w:val="1"/>
+      <w:numFmt w:val="decimal"/>
+      <w:lvlText w:val="%7."/>
+      <w:lvlJc w:val="left"/>
+      <w:pPr>
+        <w:ind w:left="4680" w:hanging="360"/>
+      </w:pPr>
+    </w:lvl>
+    <w:lvl w:ilvl="7" w:tplc="04090019" w:tentative="1">
+      <w:start w:val="1"/>
+      <w:numFmt w:val="lowerLetter"/>
+      <w:lvlText w:val="%8."/>
+      <w:lvlJc w:val="left"/>
+      <w:pPr>
+        <w:ind w:left="5400" w:hanging="360"/>
+      </w:pPr>
+    </w:lvl>
+    <w:lvl w:ilvl="8" w:tplc="0409001B" w:tentative="1">
+      <w:start w:val="1"/>
+      <w:numFmt w:val="lowerRoman"/>
+      <w:lvlText w:val="%9."/>
+      <w:lvlJc w:val="right"/>
+      <w:pPr>
+        <w:ind w:left="6120" w:hanging="180"/>
+      </w:pPr>
+    </w:lvl>
+  </w:abstractNum>
+  <w:abstractNum w:abstractNumId="1" w15:restartNumberingAfterBreak="0">
     <w:nsid w:val="1A9A4589"/>
     <w:multiLevelType w:val="hybridMultilevel"/>
     <w:tmpl w:val="9A345DA4"/>
@@ -11308,7 +11465,7 @@
       </w:rPr>
     </w:lvl>
   </w:abstractNum>
-  <w:abstractNum w:abstractNumId="1" w15:restartNumberingAfterBreak="0">
+  <w:abstractNum w:abstractNumId="2" w15:restartNumberingAfterBreak="0">
     <w:nsid w:val="1B6D6943"/>
     <w:multiLevelType w:val="hybridMultilevel"/>
     <w:tmpl w:val="03FC5A26"/>
@@ -11421,7 +11578,7 @@
       </w:rPr>
     </w:lvl>
   </w:abstractNum>
-  <w:abstractNum w:abstractNumId="2" w15:restartNumberingAfterBreak="0">
+  <w:abstractNum w:abstractNumId="3" w15:restartNumberingAfterBreak="0">
     <w:nsid w:val="26A70E54"/>
     <w:multiLevelType w:val="hybridMultilevel"/>
     <w:tmpl w:val="BA283960"/>
@@ -11534,7 +11691,7 @@
       </w:rPr>
     </w:lvl>
   </w:abstractNum>
-  <w:abstractNum w:abstractNumId="3" w15:restartNumberingAfterBreak="0">
+  <w:abstractNum w:abstractNumId="4" w15:restartNumberingAfterBreak="0">
     <w:nsid w:val="3DE94599"/>
     <w:multiLevelType w:val="hybridMultilevel"/>
     <w:tmpl w:val="C34AA2B0"/>
@@ -11623,7 +11780,7 @@
       </w:pPr>
     </w:lvl>
   </w:abstractNum>
-  <w:abstractNum w:abstractNumId="4" w15:restartNumberingAfterBreak="0">
+  <w:abstractNum w:abstractNumId="5" w15:restartNumberingAfterBreak="0">
     <w:nsid w:val="5F9D500E"/>
     <w:multiLevelType w:val="hybridMultilevel"/>
     <w:tmpl w:val="A6CA191E"/>
@@ -11713,7 +11870,7 @@
       </w:pPr>
     </w:lvl>
   </w:abstractNum>
-  <w:abstractNum w:abstractNumId="5" w15:restartNumberingAfterBreak="0">
+  <w:abstractNum w:abstractNumId="6" w15:restartNumberingAfterBreak="0">
     <w:nsid w:val="7F9F4802"/>
     <w:multiLevelType w:val="hybridMultilevel"/>
     <w:tmpl w:val="833AEAAA"/>
@@ -11803,22 +11960,25 @@
     </w:lvl>
   </w:abstractNum>
   <w:num w:numId="1">
+    <w:abstractNumId w:val="2"/>
+  </w:num>
+  <w:num w:numId="2">
+    <w:abstractNumId w:val="3"/>
+  </w:num>
+  <w:num w:numId="3">
     <w:abstractNumId w:val="1"/>
   </w:num>
-  <w:num w:numId="2">
-    <w:abstractNumId w:val="2"/>
-  </w:num>
-  <w:num w:numId="3">
-    <w:abstractNumId w:val="0"/>
-  </w:num>
   <w:num w:numId="4">
-    <w:abstractNumId w:val="3"/>
+    <w:abstractNumId w:val="4"/>
   </w:num>
   <w:num w:numId="5">
+    <w:abstractNumId w:val="6"/>
+  </w:num>
+  <w:num w:numId="6">
     <w:abstractNumId w:val="5"/>
   </w:num>
-  <w:num w:numId="6">
-    <w:abstractNumId w:val="4"/>
+  <w:num w:numId="7">
+    <w:abstractNumId w:val="0"/>
   </w:num>
   <w:numIdMacAtCleanup w:val="4"/>
 </w:numbering>
@@ -13059,7 +13219,7 @@
 </file>
 
 <file path=customXml/itemProps1.xml><?xml version="1.0" encoding="utf-8"?>
-<ds:datastoreItem xmlns:ds="http://schemas.openxmlformats.org/officeDocument/2006/customXml" ds:itemID="{A26B3F59-F365-48E8-9815-A54DF7A98E5B}">
+<ds:datastoreItem xmlns:ds="http://schemas.openxmlformats.org/officeDocument/2006/customXml" ds:itemID="{EA99DCCA-E92A-4C5D-9379-F32BE86AFF2D}">
   <ds:schemaRefs>
     <ds:schemaRef ds:uri="http://schemas.openxmlformats.org/officeDocument/2006/bibliography"/>
   </ds:schemaRefs>

--- a/فرم پیشنهاد پایان نامه 2.docx
+++ b/فرم پیشنهاد پایان نامه 2.docx
@@ -5128,7 +5128,7 @@
         <w:ind w:right="142"/>
         <w:jc w:val="lowKashida"/>
         <w:rPr>
-          <w:rFonts w:cs="B Nazanin" w:hint="cs"/>
+          <w:rFonts w:cs="B Nazanin"/>
           <w:spacing w:val="-4"/>
           <w:sz w:val="28"/>
           <w:szCs w:val="28"/>
@@ -5174,7 +5174,7 @@
         <w:ind w:left="360" w:right="142"/>
         <w:jc w:val="lowKashida"/>
         <w:rPr>
-          <w:rFonts w:cs="B Nazanin" w:hint="cs"/>
+          <w:rFonts w:cs="B Nazanin"/>
           <w:color w:val="44546A" w:themeColor="text2"/>
           <w:spacing w:val="-4"/>
           <w:sz w:val="28"/>
@@ -5222,7 +5222,7 @@
         <w:ind w:left="360" w:right="142"/>
         <w:jc w:val="lowKashida"/>
         <w:rPr>
-          <w:rFonts w:cs="B Nazanin" w:hint="cs"/>
+          <w:rFonts w:cs="B Nazanin"/>
           <w:color w:val="44546A" w:themeColor="text2"/>
           <w:spacing w:val="-4"/>
           <w:sz w:val="28"/>
@@ -5258,7 +5258,7 @@
         <w:ind w:left="360" w:right="142"/>
         <w:jc w:val="lowKashida"/>
         <w:rPr>
-          <w:rFonts w:cs="B Nazanin" w:hint="cs"/>
+          <w:rFonts w:cs="B Nazanin"/>
           <w:color w:val="44546A" w:themeColor="text2"/>
           <w:spacing w:val="-4"/>
           <w:sz w:val="28"/>
@@ -5294,7 +5294,7 @@
         <w:ind w:left="360" w:right="142"/>
         <w:jc w:val="lowKashida"/>
         <w:rPr>
-          <w:rFonts w:cs="B Nazanin" w:hint="cs"/>
+          <w:rFonts w:cs="B Nazanin"/>
           <w:color w:val="44546A" w:themeColor="text2"/>
           <w:spacing w:val="-4"/>
           <w:sz w:val="28"/>
@@ -5342,7 +5342,7 @@
         <w:ind w:left="360" w:right="142"/>
         <w:jc w:val="lowKashida"/>
         <w:rPr>
-          <w:rFonts w:cs="B Nazanin" w:hint="cs"/>
+          <w:rFonts w:cs="B Nazanin"/>
           <w:color w:val="44546A" w:themeColor="text2"/>
           <w:spacing w:val="-4"/>
           <w:sz w:val="28"/>
@@ -6300,6 +6300,386 @@
         <w:jc w:val="lowKashida"/>
         <w:rPr>
           <w:rFonts w:cs="B Nazanin"/>
+          <w:color w:val="2F5496" w:themeColor="accent5" w:themeShade="BF"/>
+          <w:spacing w:val="-4"/>
+          <w:sz w:val="28"/>
+          <w:szCs w:val="28"/>
+          <w:rtl/>
+          <w:lang w:bidi="fa-IR"/>
+        </w:rPr>
+      </w:pPr>
+      <w:r>
+        <w:rPr>
+          <w:rFonts w:cs="B Nazanin" w:hint="cs"/>
+          <w:color w:val="2F5496" w:themeColor="accent5" w:themeShade="BF"/>
+          <w:spacing w:val="-4"/>
+          <w:sz w:val="28"/>
+          <w:szCs w:val="28"/>
+          <w:rtl/>
+          <w:lang w:bidi="fa-IR"/>
+        </w:rPr>
+        <w:t>4</w:t>
+      </w:r>
+      <w:r>
+        <w:rPr>
+          <w:rFonts w:cs="B Nazanin" w:hint="cs"/>
+          <w:color w:val="2F5496" w:themeColor="accent5" w:themeShade="BF"/>
+          <w:spacing w:val="-4"/>
+          <w:sz w:val="28"/>
+          <w:szCs w:val="28"/>
+          <w:rtl/>
+          <w:lang w:bidi="fa-IR"/>
+        </w:rPr>
+        <w:t>-</w:t>
+      </w:r>
+      <w:r>
+        <w:rPr>
+          <w:rFonts w:cs="B Nazanin" w:hint="cs"/>
+          <w:color w:val="2F5496" w:themeColor="accent5" w:themeShade="BF"/>
+          <w:spacing w:val="-4"/>
+          <w:sz w:val="28"/>
+          <w:szCs w:val="28"/>
+          <w:rtl/>
+          <w:lang w:bidi="fa-IR"/>
+        </w:rPr>
+        <w:t>3</w:t>
+      </w:r>
+      <w:r>
+        <w:rPr>
+          <w:rFonts w:cs="B Nazanin" w:hint="cs"/>
+          <w:color w:val="2F5496" w:themeColor="accent5" w:themeShade="BF"/>
+          <w:spacing w:val="-4"/>
+          <w:sz w:val="28"/>
+          <w:szCs w:val="28"/>
+          <w:rtl/>
+          <w:lang w:bidi="fa-IR"/>
+        </w:rPr>
+        <w:t>- مراجع</w:t>
+      </w:r>
+      <w:r>
+        <w:rPr>
+          <w:rFonts w:cs="B Nazanin" w:hint="cs"/>
+          <w:color w:val="2F5496" w:themeColor="accent5" w:themeShade="BF"/>
+          <w:spacing w:val="-4"/>
+          <w:sz w:val="28"/>
+          <w:szCs w:val="28"/>
+          <w:rtl/>
+          <w:lang w:bidi="fa-IR"/>
+        </w:rPr>
+        <w:t xml:space="preserve">: </w:t>
+      </w:r>
+      <w:r>
+        <w:rPr>
+          <w:rFonts w:cs="B Nazanin" w:hint="cs"/>
+          <w:color w:val="2F5496" w:themeColor="accent5" w:themeShade="BF"/>
+          <w:spacing w:val="-4"/>
+          <w:sz w:val="28"/>
+          <w:szCs w:val="28"/>
+          <w:rtl/>
+          <w:lang w:bidi="fa-IR"/>
+        </w:rPr>
+        <w:t xml:space="preserve">(ذکر حداقل ده مرجع مطابق با استاندارد </w:t>
+      </w:r>
+      <w:r>
+        <w:rPr>
+          <w:rFonts w:cs="B Nazanin"/>
+          <w:color w:val="2F5496" w:themeColor="accent5" w:themeShade="BF"/>
+          <w:spacing w:val="-4"/>
+          <w:sz w:val="28"/>
+          <w:szCs w:val="28"/>
+          <w:lang w:bidi="fa-IR"/>
+        </w:rPr>
+        <w:t xml:space="preserve"> IEEE</w:t>
+      </w:r>
+      <w:r>
+        <w:rPr>
+          <w:rFonts w:cs="B Nazanin" w:hint="cs"/>
+          <w:color w:val="2F5496" w:themeColor="accent5" w:themeShade="BF"/>
+          <w:spacing w:val="-4"/>
+          <w:sz w:val="28"/>
+          <w:szCs w:val="28"/>
+          <w:rtl/>
+          <w:lang w:bidi="fa-IR"/>
+        </w:rPr>
+        <w:t xml:space="preserve"> که حداقل پنج مقاله مرتبط با مجله</w:t>
+      </w:r>
+      <w:r>
+        <w:rPr>
+          <w:rFonts w:cs="B Nazanin"/>
+          <w:color w:val="2F5496" w:themeColor="accent5" w:themeShade="BF"/>
+          <w:spacing w:val="-4"/>
+          <w:sz w:val="28"/>
+          <w:szCs w:val="28"/>
+          <w:rtl/>
+          <w:lang w:bidi="fa-IR"/>
+        </w:rPr>
+        <w:softHyphen/>
+      </w:r>
+      <w:r>
+        <w:rPr>
+          <w:rFonts w:cs="B Nazanin" w:hint="cs"/>
+          <w:color w:val="2F5496" w:themeColor="accent5" w:themeShade="BF"/>
+          <w:spacing w:val="-4"/>
+          <w:sz w:val="28"/>
+          <w:szCs w:val="28"/>
+          <w:rtl/>
+          <w:lang w:bidi="fa-IR"/>
+        </w:rPr>
+        <w:t>های  معتبر و مربوط به حداکثر پنج سال اخیر)</w:t>
+      </w:r>
+      <w:r>
+        <w:rPr>
+          <w:rFonts w:cs="B Nazanin" w:hint="cs"/>
+          <w:color w:val="2F5496" w:themeColor="accent5" w:themeShade="BF"/>
+          <w:spacing w:val="-4"/>
+          <w:sz w:val="28"/>
+          <w:szCs w:val="28"/>
+          <w:rtl/>
+          <w:lang w:bidi="fa-IR"/>
+        </w:rPr>
+        <w:t>.</w:t>
+      </w:r>
+    </w:p>
+    <w:p>
+      <w:pPr>
+        <w:tabs>
+          <w:tab w:val="left" w:pos="9497"/>
+        </w:tabs>
+        <w:bidi/>
+        <w:spacing w:before="240" w:after="100" w:line="276" w:lineRule="auto"/>
+        <w:ind w:right="142"/>
+        <w:jc w:val="lowKashida"/>
+        <w:rPr>
+          <w:rFonts w:cs="B Nazanin" w:hint="cs"/>
+          <w:spacing w:val="-4"/>
+          <w:sz w:val="28"/>
+          <w:szCs w:val="28"/>
+          <w:rtl/>
+          <w:lang w:bidi="fa-IR"/>
+        </w:rPr>
+      </w:pPr>
+      <w:r>
+        <w:rPr>
+          <w:rFonts w:cs="B Nazanin"/>
+          <w:spacing w:val="-4"/>
+          <w:sz w:val="28"/>
+          <w:szCs w:val="28"/>
+          <w:rtl/>
+        </w:rPr>
+        <w:lastRenderedPageBreak/>
+        <w:t xml:space="preserve">یکی از نکاتی که در نوشتن پروپوزال و پایان نامه باید در نظر </w:t>
+      </w:r>
+      <w:r>
+        <w:rPr>
+          <w:rFonts w:cs="B Nazanin" w:hint="cs"/>
+          <w:spacing w:val="-4"/>
+          <w:sz w:val="28"/>
+          <w:szCs w:val="28"/>
+          <w:rtl/>
+        </w:rPr>
+        <w:t>داشت</w:t>
+      </w:r>
+      <w:r>
+        <w:rPr>
+          <w:rFonts w:cs="B Nazanin"/>
+          <w:spacing w:val="-4"/>
+          <w:sz w:val="28"/>
+          <w:szCs w:val="28"/>
+          <w:rtl/>
+        </w:rPr>
+        <w:t xml:space="preserve"> استفاده از منابع علمی معتبر می باشد. تمامی داده هایی که در متن به آن اشاره </w:t>
+      </w:r>
+      <w:r>
+        <w:rPr>
+          <w:rFonts w:cs="B Nazanin" w:hint="cs"/>
+          <w:spacing w:val="-4"/>
+          <w:sz w:val="28"/>
+          <w:szCs w:val="28"/>
+          <w:rtl/>
+        </w:rPr>
+        <w:t xml:space="preserve">می‌شود </w:t>
+      </w:r>
+      <w:r>
+        <w:rPr>
+          <w:rFonts w:cs="B Nazanin"/>
+          <w:spacing w:val="-4"/>
+          <w:sz w:val="28"/>
+          <w:szCs w:val="28"/>
+          <w:rtl/>
+        </w:rPr>
+        <w:t>باید با ذکر منبع در این قسمت از پروپوزال نوشته شود</w:t>
+      </w:r>
+      <w:r>
+        <w:rPr>
+          <w:rFonts w:cs="B Nazanin"/>
+          <w:spacing w:val="-4"/>
+          <w:sz w:val="28"/>
+          <w:szCs w:val="28"/>
+          <w:lang w:bidi="fa-IR"/>
+        </w:rPr>
+        <w:t>.</w:t>
+      </w:r>
+      <w:r>
+        <w:rPr>
+          <w:rFonts w:cs="B Nazanin" w:hint="cs"/>
+          <w:spacing w:val="-4"/>
+          <w:sz w:val="28"/>
+          <w:szCs w:val="28"/>
+          <w:rtl/>
+          <w:lang w:bidi="fa-IR"/>
+        </w:rPr>
+        <w:t xml:space="preserve"> در هنگام نوشتن مراجع نکات زیر باید رعایت شوند :</w:t>
+      </w:r>
+      <w:bookmarkStart w:id="0" w:name="_GoBack"/>
+      <w:bookmarkEnd w:id="0"/>
+    </w:p>
+    <w:p>
+      <w:pPr>
+        <w:pStyle w:val="ListParagraph"/>
+        <w:numPr>
+          <w:ilvl w:val="0"/>
+          <w:numId w:val="8"/>
+        </w:numPr>
+        <w:tabs>
+          <w:tab w:val="left" w:pos="9497"/>
+        </w:tabs>
+        <w:bidi/>
+        <w:spacing w:before="240" w:after="100"/>
+        <w:ind w:left="360" w:right="142"/>
+        <w:jc w:val="lowKashida"/>
+        <w:rPr>
+          <w:rFonts w:cs="B Nazanin" w:hint="cs"/>
+          <w:spacing w:val="-4"/>
+          <w:sz w:val="28"/>
+          <w:szCs w:val="28"/>
+          <w:lang w:bidi="fa-IR"/>
+        </w:rPr>
+      </w:pPr>
+      <w:r>
+        <w:rPr>
+          <w:rFonts w:cs="B Nazanin" w:hint="cs"/>
+          <w:spacing w:val="-4"/>
+          <w:sz w:val="28"/>
+          <w:szCs w:val="28"/>
+          <w:rtl/>
+          <w:lang w:bidi="fa-IR"/>
+        </w:rPr>
+        <w:t xml:space="preserve">در انتهای متن و در قسمت منابع ابتدا منابع فارسی و سپس منابع انگلیسی معرفی می‌شوند . </w:t>
+      </w:r>
+    </w:p>
+    <w:p>
+      <w:pPr>
+        <w:pStyle w:val="ListParagraph"/>
+        <w:numPr>
+          <w:ilvl w:val="0"/>
+          <w:numId w:val="8"/>
+        </w:numPr>
+        <w:tabs>
+          <w:tab w:val="left" w:pos="9497"/>
+        </w:tabs>
+        <w:bidi/>
+        <w:spacing w:before="240" w:after="100"/>
+        <w:ind w:left="360" w:right="142"/>
+        <w:jc w:val="lowKashida"/>
+        <w:rPr>
+          <w:rFonts w:cs="B Nazanin" w:hint="cs"/>
+          <w:spacing w:val="-4"/>
+          <w:sz w:val="28"/>
+          <w:szCs w:val="28"/>
+          <w:lang w:bidi="fa-IR"/>
+        </w:rPr>
+      </w:pPr>
+      <w:r>
+        <w:rPr>
+          <w:rFonts w:cs="B Nazanin" w:hint="cs"/>
+          <w:spacing w:val="-4"/>
+          <w:sz w:val="28"/>
+          <w:szCs w:val="28"/>
+          <w:rtl/>
+          <w:lang w:bidi="fa-IR"/>
+        </w:rPr>
+        <w:t xml:space="preserve">منابع را براساس نام خانوادگی اولین نویسنده مرتب نموده ودر صورت یکسان بودن نام خانوادگی نویسنده اول ، براساس نام خانوادگی نویسندگان بعدی وسال انتشار مرتب شود . </w:t>
+      </w:r>
+    </w:p>
+    <w:p>
+      <w:pPr>
+        <w:pStyle w:val="ListParagraph"/>
+        <w:numPr>
+          <w:ilvl w:val="0"/>
+          <w:numId w:val="8"/>
+        </w:numPr>
+        <w:tabs>
+          <w:tab w:val="left" w:pos="9497"/>
+        </w:tabs>
+        <w:bidi/>
+        <w:spacing w:before="240" w:after="100"/>
+        <w:ind w:left="360" w:right="142"/>
+        <w:jc w:val="lowKashida"/>
+        <w:rPr>
+          <w:rFonts w:cs="B Nazanin" w:hint="cs"/>
+          <w:spacing w:val="-4"/>
+          <w:sz w:val="28"/>
+          <w:szCs w:val="28"/>
+          <w:lang w:bidi="fa-IR"/>
+        </w:rPr>
+      </w:pPr>
+      <w:r>
+        <w:rPr>
+          <w:rFonts w:cs="B Nazanin" w:hint="cs"/>
+          <w:spacing w:val="-4"/>
+          <w:sz w:val="28"/>
+          <w:szCs w:val="28"/>
+          <w:rtl/>
+          <w:lang w:bidi="fa-IR"/>
+        </w:rPr>
+        <w:t xml:space="preserve">پس از مرتب سازی ، اولین منبع شماره 1 و به همین ترتیب برای سایر منابع یک شماره ارجاع مشخص می‌شود . در متن از آن شماره برای ارجاع دهی استفاده می‌گردد . </w:t>
+      </w:r>
+    </w:p>
+    <w:p>
+      <w:pPr>
+        <w:pStyle w:val="ListParagraph"/>
+        <w:numPr>
+          <w:ilvl w:val="0"/>
+          <w:numId w:val="8"/>
+        </w:numPr>
+        <w:tabs>
+          <w:tab w:val="left" w:pos="9497"/>
+        </w:tabs>
+        <w:bidi/>
+        <w:spacing w:before="240" w:after="100"/>
+        <w:ind w:left="360" w:right="142"/>
+        <w:jc w:val="lowKashida"/>
+        <w:rPr>
+          <w:rFonts w:cs="B Nazanin"/>
+          <w:spacing w:val="-4"/>
+          <w:sz w:val="28"/>
+          <w:szCs w:val="28"/>
+          <w:lang w:bidi="fa-IR"/>
+        </w:rPr>
+      </w:pPr>
+      <w:r>
+        <w:rPr>
+          <w:rFonts w:cs="B Nazanin" w:hint="cs"/>
+          <w:spacing w:val="-4"/>
+          <w:sz w:val="28"/>
+          <w:szCs w:val="28"/>
+          <w:rtl/>
+          <w:lang w:bidi="fa-IR"/>
+        </w:rPr>
+        <w:t>ترتیب نوشتن مشخصات هر منبع به طور کلی بصورت ، ابتدا شماره ارجاع، نام نویسندگان ، عنوان منبع به صورت اریب، شماره ویرایش آن ،محل انتشار یا ناشر و در انتها سال انتشار .</w:t>
+      </w:r>
+    </w:p>
+    <w:p>
+      <w:pPr>
+        <w:tabs>
+          <w:tab w:val="left" w:pos="9497"/>
+        </w:tabs>
+        <w:bidi/>
+        <w:spacing w:before="240" w:after="100" w:line="276" w:lineRule="auto"/>
+        <w:ind w:right="142"/>
+        <w:jc w:val="lowKashida"/>
+        <w:rPr>
+          <w:rFonts w:cs="B Nazanin"/>
           <w:spacing w:val="-4"/>
           <w:sz w:val="22"/>
           <w:szCs w:val="20"/>
@@ -6307,153 +6687,6 @@
           <w:lang w:bidi="fa-IR"/>
         </w:rPr>
       </w:pPr>
-      <w:r>
-        <w:rPr>
-          <w:rFonts w:cs="B Nazanin" w:hint="cs"/>
-          <w:spacing w:val="-4"/>
-          <w:szCs w:val="22"/>
-          <w:rtl/>
-          <w:lang w:bidi="fa-IR"/>
-        </w:rPr>
-        <w:t>4</w:t>
-      </w:r>
-      <w:r>
-        <w:rPr>
-          <w:rFonts w:cs="B Nazanin" w:hint="cs"/>
-          <w:spacing w:val="-4"/>
-          <w:szCs w:val="22"/>
-          <w:rtl/>
-          <w:lang w:bidi="fa-IR"/>
-        </w:rPr>
-        <w:t>-</w:t>
-      </w:r>
-      <w:r>
-        <w:rPr>
-          <w:rFonts w:cs="B Nazanin" w:hint="cs"/>
-          <w:spacing w:val="-4"/>
-          <w:szCs w:val="22"/>
-          <w:rtl/>
-          <w:lang w:bidi="fa-IR"/>
-        </w:rPr>
-        <w:t>3</w:t>
-      </w:r>
-      <w:r>
-        <w:rPr>
-          <w:rFonts w:cs="B Nazanin" w:hint="cs"/>
-          <w:spacing w:val="-4"/>
-          <w:szCs w:val="22"/>
-          <w:rtl/>
-          <w:lang w:bidi="fa-IR"/>
-        </w:rPr>
-        <w:t>- مراجع</w:t>
-      </w:r>
-      <w:r>
-        <w:rPr>
-          <w:rFonts w:cs="B Nazanin" w:hint="cs"/>
-          <w:spacing w:val="-4"/>
-          <w:szCs w:val="22"/>
-          <w:rtl/>
-          <w:lang w:bidi="fa-IR"/>
-        </w:rPr>
-        <w:t>:</w:t>
-      </w:r>
-      <w:r>
-        <w:rPr>
-          <w:rFonts w:cs="B Nazanin" w:hint="cs"/>
-          <w:spacing w:val="-4"/>
-          <w:sz w:val="22"/>
-          <w:szCs w:val="20"/>
-          <w:rtl/>
-          <w:lang w:bidi="fa-IR"/>
-        </w:rPr>
-        <w:t xml:space="preserve"> </w:t>
-      </w:r>
-      <w:r>
-        <w:rPr>
-          <w:rFonts w:cs="B Nazanin" w:hint="cs"/>
-          <w:spacing w:val="-4"/>
-          <w:sz w:val="22"/>
-          <w:szCs w:val="20"/>
-          <w:rtl/>
-          <w:lang w:bidi="fa-IR"/>
-        </w:rPr>
-        <w:t xml:space="preserve">(ذکر حداقل ده مرجع مطابق با استاندارد </w:t>
-      </w:r>
-      <w:r>
-        <w:rPr>
-          <w:rFonts w:cs="B Nazanin"/>
-          <w:spacing w:val="-4"/>
-          <w:sz w:val="22"/>
-          <w:szCs w:val="20"/>
-          <w:lang w:bidi="fa-IR"/>
-        </w:rPr>
-        <w:t xml:space="preserve"> </w:t>
-      </w:r>
-      <w:r>
-        <w:rPr>
-          <w:rFonts w:cs="B Nazanin"/>
-          <w:spacing w:val="-4"/>
-          <w:sz w:val="18"/>
-          <w:szCs w:val="16"/>
-          <w:lang w:bidi="fa-IR"/>
-        </w:rPr>
-        <w:t>IEEE</w:t>
-      </w:r>
-      <w:r>
-        <w:rPr>
-          <w:rFonts w:cs="B Nazanin" w:hint="cs"/>
-          <w:spacing w:val="-4"/>
-          <w:sz w:val="20"/>
-          <w:szCs w:val="18"/>
-          <w:rtl/>
-          <w:lang w:bidi="fa-IR"/>
-        </w:rPr>
-        <w:t xml:space="preserve"> </w:t>
-      </w:r>
-      <w:r>
-        <w:rPr>
-          <w:rFonts w:cs="B Nazanin" w:hint="cs"/>
-          <w:spacing w:val="-4"/>
-          <w:sz w:val="22"/>
-          <w:szCs w:val="20"/>
-          <w:rtl/>
-          <w:lang w:bidi="fa-IR"/>
-        </w:rPr>
-        <w:t>که حداقل پنج مقاله مرتبط با مجله</w:t>
-      </w:r>
-      <w:r>
-        <w:rPr>
-          <w:rFonts w:cs="B Nazanin"/>
-          <w:spacing w:val="-4"/>
-          <w:sz w:val="22"/>
-          <w:szCs w:val="20"/>
-          <w:rtl/>
-          <w:lang w:bidi="fa-IR"/>
-        </w:rPr>
-        <w:softHyphen/>
-      </w:r>
-      <w:r>
-        <w:rPr>
-          <w:rFonts w:cs="B Nazanin" w:hint="cs"/>
-          <w:spacing w:val="-4"/>
-          <w:sz w:val="22"/>
-          <w:szCs w:val="20"/>
-          <w:rtl/>
-          <w:lang w:bidi="fa-IR"/>
-        </w:rPr>
-        <w:t>های  معتبر و مربوط به حداکثر پنج سال اخیر)</w:t>
-      </w:r>
-      <w:r>
-        <w:rPr>
-          <w:rFonts w:cs="B Nazanin" w:hint="cs"/>
-          <w:spacing w:val="-4"/>
-          <w:sz w:val="22"/>
-          <w:szCs w:val="20"/>
-          <w:rtl/>
-          <w:lang w:bidi="fa-IR"/>
-        </w:rPr>
-        <w:t>.</w:t>
-      </w:r>
     </w:p>
     <w:p>
       <w:pPr>
@@ -6782,7 +7015,7 @@
         </w:tabs>
         <w:bidi/>
         <w:spacing w:before="240" w:after="100" w:line="276" w:lineRule="auto"/>
-        <w:ind w:left="215" w:right="142"/>
+        <w:ind w:right="142"/>
         <w:jc w:val="lowKashida"/>
         <w:rPr>
           <w:rFonts w:cs="B Nazanin"/>
@@ -6802,7 +7035,6 @@
           <w:rtl/>
           <w:lang w:bidi="fa-IR"/>
         </w:rPr>
-        <w:lastRenderedPageBreak/>
         <w:t>بخش نوآوری تحقیق باید در حد یک پاراگراف بوده و تفاوت‌های تحقیق دانشجو با تحقیق های انجام شده را بیان کرد . این قسمت اگرچه چندان طولانی نیست اما بخش بسیار مهمی در انجام پروپوزال پایان نامه است و اساتید و داو</w:t>
       </w:r>
       <w:r>
@@ -6816,18 +7048,46 @@
         </w:rPr>
         <w:t>ران توجه زیادی به آن خواهند داشت</w:t>
       </w:r>
-      <w:bookmarkStart w:id="0" w:name="_GoBack"/>
-      <w:bookmarkEnd w:id="0"/>
-      <w:r>
-        <w:rPr>
-          <w:rFonts w:cs="B Nazanin" w:hint="cs"/>
-          <w:spacing w:val="-4"/>
-          <w:sz w:val="28"/>
-          <w:szCs w:val="28"/>
-          <w:rtl/>
-          <w:lang w:bidi="fa-IR"/>
-        </w:rPr>
-        <w:t xml:space="preserve"> . زیرا در این بخش مشخص می‌شود که چه مطالبی برای ارائه دارید و چه کار جدید و نوآورانه ای ارائه شده است . کاری که با پژوهش های پیشین متفاوت بوده و یا نقایص آنها را تکمیل کرده باشد . درقسمت نواوری پژوهش یک پروپوزال محقق باید به دوسوال پاسخ دهد . اول اینکه باید جدید بودن کشف علمی خود را اثبات کند . وقتی محقق می‌خواهد پاسخگوی یک سوال علمی باشد ، باید  مطمئن شد که این سوال تاکنون هیچ جوابی نداشته است . اگر در هر زمان یا هر مکانی به این سوال پاسخ داده شده باشد ،پژوهش محقق دیگر جدید نخواهد بود . همچنین محقق در مورد نواوری پژوهش نیز باید مشخص کند که چه نوع نوآوری را </w:t>
+      <w:r>
+        <w:rPr>
+          <w:rFonts w:cs="B Nazanin" w:hint="cs"/>
+          <w:spacing w:val="-4"/>
+          <w:sz w:val="28"/>
+          <w:szCs w:val="28"/>
+          <w:rtl/>
+          <w:lang w:bidi="fa-IR"/>
+        </w:rPr>
+        <w:t xml:space="preserve"> . زیرا در این بخش مشخص می‌شود که چه مطالبی برای ارائه دارید و چه کار جدید و نوآورانه ای ارائه شده است . کاری که با پژوهش های پیشین متفاوت بوده و یا نقایص آنها را تکمیل کرده باشد . </w:t>
+      </w:r>
+    </w:p>
+    <w:p>
+      <w:pPr>
+        <w:tabs>
+          <w:tab w:val="left" w:pos="9497"/>
+        </w:tabs>
+        <w:bidi/>
+        <w:spacing w:before="240" w:after="100" w:line="276" w:lineRule="auto"/>
+        <w:ind w:right="142"/>
+        <w:jc w:val="lowKashida"/>
+        <w:rPr>
+          <w:rFonts w:cs="B Nazanin"/>
+          <w:spacing w:val="-4"/>
+          <w:sz w:val="28"/>
+          <w:szCs w:val="28"/>
+          <w:rtl/>
+          <w:lang w:bidi="fa-IR"/>
+        </w:rPr>
+      </w:pPr>
+      <w:r>
+        <w:rPr>
+          <w:rFonts w:cs="B Nazanin" w:hint="cs"/>
+          <w:spacing w:val="-4"/>
+          <w:sz w:val="28"/>
+          <w:szCs w:val="28"/>
+          <w:rtl/>
+          <w:lang w:bidi="fa-IR"/>
+        </w:rPr>
+        <w:t xml:space="preserve">درقسمت نواوری پژوهش یک پروپوزال محقق باید به دوسوال پاسخ دهد . اول اینکه باید جدید بودن کشف علمی خود را اثبات کند . وقتی محقق می‌خواهد پاسخگوی یک سوال علمی باشد ، باید  مطمئن شد که این سوال تاکنون هیچ جوابی نداشته است . اگر در هر زمان یا هر مکانی به این سوال پاسخ داده شده باشد ،پژوهش محقق دیگر جدید نخواهد بود . همچنین محقق در مورد نواوری پژوهش نیز باید مشخص کند که چه نوع نوآوری را </w:t>
       </w:r>
       <w:r>
         <w:rPr>
@@ -6862,6 +7122,25 @@
         </w:rPr>
         <w:t xml:space="preserve">2- آیا یک نظریه با توجه به تفاوت های فرهنگی و اجتماعی جامعه محل تححقیق نیاز به بومی شدن دارد ؟در اینجا باید مشخصا بیان شود چه چیزی اضافه یا کم می‌شود تا بتوانیم نظریه را بومی شده بدانیم . 3-آیا یک نظریه با توجه به تفاوت ها موجود در بین صنعت های مختلف نیاز به سفارشی سازی دارد؟در اینجا باید مشخصا بیان شود چه چیزی به (از) نظریه یا مدل اضافه (کم ) می‌شود تا بتوانیم آن را سفارشی سازی به حساب بیاوریم . </w:t>
       </w:r>
+    </w:p>
+    <w:p>
+      <w:pPr>
+        <w:tabs>
+          <w:tab w:val="left" w:pos="9497"/>
+        </w:tabs>
+        <w:bidi/>
+        <w:spacing w:before="240" w:after="100" w:line="276" w:lineRule="auto"/>
+        <w:ind w:right="142"/>
+        <w:jc w:val="lowKashida"/>
+        <w:rPr>
+          <w:rFonts w:cs="B Nazanin"/>
+          <w:spacing w:val="-4"/>
+          <w:sz w:val="22"/>
+          <w:szCs w:val="20"/>
+          <w:rtl/>
+          <w:lang w:bidi="fa-IR"/>
+        </w:rPr>
+      </w:pPr>
     </w:p>
     <w:p>
       <w:pPr>
@@ -6874,13 +7153,159 @@
         <w:jc w:val="lowKashida"/>
         <w:rPr>
           <w:rFonts w:cs="B Nazanin"/>
-          <w:spacing w:val="-4"/>
-          <w:sz w:val="22"/>
-          <w:szCs w:val="20"/>
-          <w:rtl/>
-          <w:lang w:bidi="fa-IR"/>
-        </w:rPr>
-      </w:pPr>
+          <w:color w:val="002060"/>
+          <w:spacing w:val="-4"/>
+          <w:sz w:val="28"/>
+          <w:szCs w:val="28"/>
+          <w:rtl/>
+          <w:lang w:bidi="fa-IR"/>
+        </w:rPr>
+      </w:pPr>
+      <w:r>
+        <w:rPr>
+          <w:rFonts w:cs="B Nazanin" w:hint="cs"/>
+          <w:color w:val="002060"/>
+          <w:spacing w:val="-4"/>
+          <w:sz w:val="28"/>
+          <w:szCs w:val="28"/>
+          <w:rtl/>
+          <w:lang w:bidi="fa-IR"/>
+        </w:rPr>
+        <w:lastRenderedPageBreak/>
+        <w:t>4</w:t>
+      </w:r>
+      <w:r>
+        <w:rPr>
+          <w:rFonts w:cs="B Nazanin" w:hint="cs"/>
+          <w:color w:val="002060"/>
+          <w:spacing w:val="-4"/>
+          <w:sz w:val="28"/>
+          <w:szCs w:val="28"/>
+          <w:rtl/>
+          <w:lang w:bidi="fa-IR"/>
+        </w:rPr>
+        <w:t>-</w:t>
+      </w:r>
+      <w:r>
+        <w:rPr>
+          <w:rFonts w:cs="B Nazanin" w:hint="cs"/>
+          <w:color w:val="002060"/>
+          <w:spacing w:val="-4"/>
+          <w:sz w:val="28"/>
+          <w:szCs w:val="28"/>
+          <w:rtl/>
+          <w:lang w:bidi="fa-IR"/>
+        </w:rPr>
+        <w:t>5</w:t>
+      </w:r>
+      <w:r>
+        <w:rPr>
+          <w:rFonts w:cs="B Nazanin" w:hint="cs"/>
+          <w:color w:val="002060"/>
+          <w:spacing w:val="-4"/>
+          <w:sz w:val="28"/>
+          <w:szCs w:val="28"/>
+          <w:rtl/>
+          <w:lang w:bidi="fa-IR"/>
+        </w:rPr>
+        <w:t xml:space="preserve">- </w:t>
+      </w:r>
+      <w:r>
+        <w:rPr>
+          <w:rFonts w:cs="B Nazanin" w:hint="cs"/>
+          <w:color w:val="002060"/>
+          <w:spacing w:val="-4"/>
+          <w:sz w:val="28"/>
+          <w:szCs w:val="28"/>
+          <w:rtl/>
+          <w:lang w:bidi="fa-IR"/>
+        </w:rPr>
+        <w:t>شرح راه‌حل  پیشنهادی تحقیق: (شرح کامل، دقیق و بدون ابهام راه‌حل پیشنهادی- بیان مزایا و نقاط قوت راه‌حل پیشنهادی برای فائق آمدن بر چالش‌های پیش‌روی تحقیق</w:t>
+      </w:r>
+      <w:r>
+        <w:rPr>
+          <w:rFonts w:cs="B Nazanin" w:hint="cs"/>
+          <w:color w:val="002060"/>
+          <w:spacing w:val="-4"/>
+          <w:sz w:val="28"/>
+          <w:szCs w:val="28"/>
+          <w:rtl/>
+          <w:lang w:bidi="fa-IR"/>
+        </w:rPr>
+        <w:t xml:space="preserve">، </w:t>
+      </w:r>
+      <w:r>
+        <w:rPr>
+          <w:rFonts w:cs="B Nazanin"/>
+          <w:color w:val="002060"/>
+          <w:spacing w:val="-4"/>
+          <w:sz w:val="28"/>
+          <w:szCs w:val="28"/>
+          <w:rtl/>
+          <w:lang w:bidi="fa-IR"/>
+        </w:rPr>
+        <w:t xml:space="preserve">حداکثر در </w:t>
+      </w:r>
+      <w:r>
+        <w:rPr>
+          <w:rFonts w:cs="B Nazanin" w:hint="cs"/>
+          <w:color w:val="002060"/>
+          <w:spacing w:val="-4"/>
+          <w:sz w:val="28"/>
+          <w:szCs w:val="28"/>
+          <w:rtl/>
+          <w:lang w:bidi="fa-IR"/>
+        </w:rPr>
+        <w:t>ی</w:t>
+      </w:r>
+      <w:r>
+        <w:rPr>
+          <w:rFonts w:cs="B Nazanin" w:hint="eastAsia"/>
+          <w:color w:val="002060"/>
+          <w:spacing w:val="-4"/>
+          <w:sz w:val="28"/>
+          <w:szCs w:val="28"/>
+          <w:rtl/>
+          <w:lang w:bidi="fa-IR"/>
+        </w:rPr>
+        <w:t>ک</w:t>
+      </w:r>
+      <w:r>
+        <w:rPr>
+          <w:rFonts w:cs="B Nazanin"/>
+          <w:color w:val="002060"/>
+          <w:spacing w:val="-4"/>
+          <w:sz w:val="28"/>
+          <w:szCs w:val="28"/>
+          <w:rtl/>
+          <w:lang w:bidi="fa-IR"/>
+        </w:rPr>
+        <w:t xml:space="preserve"> صفحه</w:t>
+      </w:r>
+      <w:r>
+        <w:rPr>
+          <w:rFonts w:cs="B Nazanin" w:hint="cs"/>
+          <w:color w:val="002060"/>
+          <w:spacing w:val="-4"/>
+          <w:sz w:val="28"/>
+          <w:szCs w:val="28"/>
+          <w:rtl/>
+          <w:lang w:bidi="fa-IR"/>
+        </w:rPr>
+        <w:t>)</w:t>
+      </w:r>
+      <w:r>
+        <w:rPr>
+          <w:rFonts w:cs="B Nazanin" w:hint="cs"/>
+          <w:color w:val="002060"/>
+          <w:spacing w:val="-4"/>
+          <w:sz w:val="28"/>
+          <w:szCs w:val="28"/>
+          <w:rtl/>
+          <w:lang w:bidi="fa-IR"/>
+        </w:rPr>
+        <w:t>.</w:t>
+      </w:r>
     </w:p>
     <w:p>
       <w:pPr>
@@ -6889,181 +7314,27 @@
         </w:tabs>
         <w:bidi/>
         <w:spacing w:before="240" w:after="100" w:line="276" w:lineRule="auto"/>
-        <w:ind w:left="215" w:right="142"/>
+        <w:ind w:right="142"/>
         <w:jc w:val="lowKashida"/>
         <w:rPr>
           <w:rFonts w:cs="B Nazanin"/>
-          <w:color w:val="002060"/>
-          <w:spacing w:val="-4"/>
-          <w:sz w:val="28"/>
-          <w:szCs w:val="28"/>
-          <w:rtl/>
-          <w:lang w:bidi="fa-IR"/>
-        </w:rPr>
-      </w:pPr>
-      <w:r>
-        <w:rPr>
-          <w:rFonts w:cs="B Nazanin" w:hint="cs"/>
-          <w:color w:val="002060"/>
-          <w:spacing w:val="-4"/>
-          <w:sz w:val="28"/>
-          <w:szCs w:val="28"/>
-          <w:rtl/>
-          <w:lang w:bidi="fa-IR"/>
-        </w:rPr>
-        <w:t>4</w:t>
-      </w:r>
-      <w:r>
-        <w:rPr>
-          <w:rFonts w:cs="B Nazanin" w:hint="cs"/>
-          <w:color w:val="002060"/>
-          <w:spacing w:val="-4"/>
-          <w:sz w:val="28"/>
-          <w:szCs w:val="28"/>
-          <w:rtl/>
-          <w:lang w:bidi="fa-IR"/>
-        </w:rPr>
-        <w:t>-</w:t>
-      </w:r>
-      <w:r>
-        <w:rPr>
-          <w:rFonts w:cs="B Nazanin" w:hint="cs"/>
-          <w:color w:val="002060"/>
-          <w:spacing w:val="-4"/>
-          <w:sz w:val="28"/>
-          <w:szCs w:val="28"/>
-          <w:rtl/>
-          <w:lang w:bidi="fa-IR"/>
-        </w:rPr>
-        <w:t>5</w:t>
-      </w:r>
-      <w:r>
-        <w:rPr>
-          <w:rFonts w:cs="B Nazanin" w:hint="cs"/>
-          <w:color w:val="002060"/>
-          <w:spacing w:val="-4"/>
-          <w:sz w:val="28"/>
-          <w:szCs w:val="28"/>
-          <w:rtl/>
-          <w:lang w:bidi="fa-IR"/>
-        </w:rPr>
-        <w:t xml:space="preserve">- </w:t>
-      </w:r>
-      <w:r>
-        <w:rPr>
-          <w:rFonts w:cs="B Nazanin" w:hint="cs"/>
-          <w:color w:val="002060"/>
-          <w:spacing w:val="-4"/>
-          <w:sz w:val="28"/>
-          <w:szCs w:val="28"/>
-          <w:rtl/>
-          <w:lang w:bidi="fa-IR"/>
-        </w:rPr>
-        <w:t>شرح راه‌حل  پیشنهادی تحقیق: (شرح کامل، دقیق و بدون ابهام راه‌حل پیشنهادی- بیان مزایا و نقاط قوت راه‌حل پیشنهادی برای فائق آمدن بر چالش‌های پیش‌روی تحقیق</w:t>
-      </w:r>
-      <w:r>
-        <w:rPr>
-          <w:rFonts w:cs="B Nazanin" w:hint="cs"/>
-          <w:color w:val="002060"/>
-          <w:spacing w:val="-4"/>
-          <w:sz w:val="28"/>
-          <w:szCs w:val="28"/>
-          <w:rtl/>
-          <w:lang w:bidi="fa-IR"/>
-        </w:rPr>
-        <w:t xml:space="preserve">، </w:t>
-      </w:r>
-      <w:r>
-        <w:rPr>
-          <w:rFonts w:cs="B Nazanin"/>
-          <w:color w:val="002060"/>
-          <w:spacing w:val="-4"/>
-          <w:sz w:val="28"/>
-          <w:szCs w:val="28"/>
-          <w:rtl/>
-          <w:lang w:bidi="fa-IR"/>
-        </w:rPr>
-        <w:t xml:space="preserve">حداکثر در </w:t>
-      </w:r>
-      <w:r>
-        <w:rPr>
-          <w:rFonts w:cs="B Nazanin" w:hint="cs"/>
-          <w:color w:val="002060"/>
-          <w:spacing w:val="-4"/>
-          <w:sz w:val="28"/>
-          <w:szCs w:val="28"/>
-          <w:rtl/>
-          <w:lang w:bidi="fa-IR"/>
-        </w:rPr>
-        <w:t>ی</w:t>
-      </w:r>
-      <w:r>
-        <w:rPr>
-          <w:rFonts w:cs="B Nazanin" w:hint="eastAsia"/>
-          <w:color w:val="002060"/>
-          <w:spacing w:val="-4"/>
-          <w:sz w:val="28"/>
-          <w:szCs w:val="28"/>
-          <w:rtl/>
-          <w:lang w:bidi="fa-IR"/>
-        </w:rPr>
-        <w:t>ک</w:t>
-      </w:r>
-      <w:r>
-        <w:rPr>
-          <w:rFonts w:cs="B Nazanin"/>
-          <w:color w:val="002060"/>
-          <w:spacing w:val="-4"/>
-          <w:sz w:val="28"/>
-          <w:szCs w:val="28"/>
-          <w:rtl/>
-          <w:lang w:bidi="fa-IR"/>
-        </w:rPr>
-        <w:t xml:space="preserve"> صفحه</w:t>
-      </w:r>
-      <w:r>
-        <w:rPr>
-          <w:rFonts w:cs="B Nazanin" w:hint="cs"/>
-          <w:color w:val="002060"/>
-          <w:spacing w:val="-4"/>
-          <w:sz w:val="28"/>
-          <w:szCs w:val="28"/>
-          <w:rtl/>
-          <w:lang w:bidi="fa-IR"/>
-        </w:rPr>
-        <w:t>)</w:t>
-      </w:r>
-      <w:r>
-        <w:rPr>
-          <w:rFonts w:cs="B Nazanin" w:hint="cs"/>
-          <w:color w:val="002060"/>
-          <w:spacing w:val="-4"/>
-          <w:sz w:val="28"/>
-          <w:szCs w:val="28"/>
-          <w:rtl/>
-          <w:lang w:bidi="fa-IR"/>
-        </w:rPr>
-        <w:t>.</w:t>
-      </w:r>
-    </w:p>
-    <w:p>
-      <w:pPr>
-        <w:tabs>
-          <w:tab w:val="left" w:pos="9497"/>
-        </w:tabs>
-        <w:bidi/>
-        <w:spacing w:before="240" w:after="100" w:line="276" w:lineRule="auto"/>
-        <w:ind w:left="215" w:right="142"/>
-        <w:jc w:val="lowKashida"/>
-        <w:rPr>
-          <w:rFonts w:cs="B Nazanin"/>
-          <w:spacing w:val="-4"/>
-          <w:sz w:val="28"/>
-          <w:szCs w:val="28"/>
-          <w:rtl/>
-          <w:lang w:bidi="fa-IR"/>
-        </w:rPr>
-      </w:pPr>
+          <w:spacing w:val="-4"/>
+          <w:sz w:val="28"/>
+          <w:szCs w:val="28"/>
+          <w:lang w:bidi="fa-IR"/>
+        </w:rPr>
+      </w:pPr>
+      <w:r>
+        <w:rPr>
+          <w:rFonts w:cs="B Nazanin" w:hint="cs"/>
+          <w:spacing w:val="-4"/>
+          <w:sz w:val="28"/>
+          <w:szCs w:val="28"/>
+          <w:rtl/>
+          <w:lang w:bidi="fa-IR"/>
+        </w:rPr>
+        <w:t>در این بخش محقق به مراحل انجام کار از جمله روش گردآوری اطلاعات ، روش انتخاب نمونه از جامعه آماری و ابزار آنالیز داده‌ها و سایر روش‌هایی که در انجام این پروژه به آنها پرداخته است به طور کامل اشاره می‌کند</w:t>
+      </w:r>
     </w:p>
     <w:p>
       <w:pPr>
@@ -8525,7 +8796,6 @@
                 <w:szCs w:val="28"/>
                 <w:rtl/>
               </w:rPr>
-              <w:lastRenderedPageBreak/>
               <w:t>5</w:t>
             </w:r>
           </w:p>
@@ -9796,6 +10066,7 @@
                 <w:rtl/>
                 <w:lang w:bidi="fa-IR"/>
               </w:rPr>
+              <w:lastRenderedPageBreak/>
               <w:t>نام و نام خانوادگی</w:t>
             </w:r>
           </w:p>
@@ -11353,6 +11624,95 @@
     </w:lvl>
   </w:abstractNum>
   <w:abstractNum w:abstractNumId="1" w15:restartNumberingAfterBreak="0">
+    <w:nsid w:val="18D26627"/>
+    <w:multiLevelType w:val="hybridMultilevel"/>
+    <w:tmpl w:val="0612509A"/>
+    <w:lvl w:ilvl="0" w:tplc="6060DEEE">
+      <w:start w:val="1"/>
+      <w:numFmt w:val="decimal"/>
+      <w:lvlText w:val="%1-"/>
+      <w:lvlJc w:val="left"/>
+      <w:pPr>
+        <w:ind w:left="575" w:hanging="360"/>
+      </w:pPr>
+      <w:rPr>
+        <w:rFonts w:hint="default"/>
+      </w:rPr>
+    </w:lvl>
+    <w:lvl w:ilvl="1" w:tplc="04090019" w:tentative="1">
+      <w:start w:val="1"/>
+      <w:numFmt w:val="lowerLetter"/>
+      <w:lvlText w:val="%2."/>
+      <w:lvlJc w:val="left"/>
+      <w:pPr>
+        <w:ind w:left="1295" w:hanging="360"/>
+      </w:pPr>
+    </w:lvl>
+    <w:lvl w:ilvl="2" w:tplc="0409001B" w:tentative="1">
+      <w:start w:val="1"/>
+      <w:numFmt w:val="lowerRoman"/>
+      <w:lvlText w:val="%3."/>
+      <w:lvlJc w:val="right"/>
+      <w:pPr>
+        <w:ind w:left="2015" w:hanging="180"/>
+      </w:pPr>
+    </w:lvl>
+    <w:lvl w:ilvl="3" w:tplc="0409000F" w:tentative="1">
+      <w:start w:val="1"/>
+      <w:numFmt w:val="decimal"/>
+      <w:lvlText w:val="%4."/>
+      <w:lvlJc w:val="left"/>
+      <w:pPr>
+        <w:ind w:left="2735" w:hanging="360"/>
+      </w:pPr>
+    </w:lvl>
+    <w:lvl w:ilvl="4" w:tplc="04090019" w:tentative="1">
+      <w:start w:val="1"/>
+      <w:numFmt w:val="lowerLetter"/>
+      <w:lvlText w:val="%5."/>
+      <w:lvlJc w:val="left"/>
+      <w:pPr>
+        <w:ind w:left="3455" w:hanging="360"/>
+      </w:pPr>
+    </w:lvl>
+    <w:lvl w:ilvl="5" w:tplc="0409001B" w:tentative="1">
+      <w:start w:val="1"/>
+      <w:numFmt w:val="lowerRoman"/>
+      <w:lvlText w:val="%6."/>
+      <w:lvlJc w:val="right"/>
+      <w:pPr>
+        <w:ind w:left="4175" w:hanging="180"/>
+      </w:pPr>
+    </w:lvl>
+    <w:lvl w:ilvl="6" w:tplc="0409000F" w:tentative="1">
+      <w:start w:val="1"/>
+      <w:numFmt w:val="decimal"/>
+      <w:lvlText w:val="%7."/>
+      <w:lvlJc w:val="left"/>
+      <w:pPr>
+        <w:ind w:left="4895" w:hanging="360"/>
+      </w:pPr>
+    </w:lvl>
+    <w:lvl w:ilvl="7" w:tplc="04090019" w:tentative="1">
+      <w:start w:val="1"/>
+      <w:numFmt w:val="lowerLetter"/>
+      <w:lvlText w:val="%8."/>
+      <w:lvlJc w:val="left"/>
+      <w:pPr>
+        <w:ind w:left="5615" w:hanging="360"/>
+      </w:pPr>
+    </w:lvl>
+    <w:lvl w:ilvl="8" w:tplc="0409001B" w:tentative="1">
+      <w:start w:val="1"/>
+      <w:numFmt w:val="lowerRoman"/>
+      <w:lvlText w:val="%9."/>
+      <w:lvlJc w:val="right"/>
+      <w:pPr>
+        <w:ind w:left="6335" w:hanging="180"/>
+      </w:pPr>
+    </w:lvl>
+  </w:abstractNum>
+  <w:abstractNum w:abstractNumId="2" w15:restartNumberingAfterBreak="0">
     <w:nsid w:val="1A9A4589"/>
     <w:multiLevelType w:val="hybridMultilevel"/>
     <w:tmpl w:val="9A345DA4"/>
@@ -11465,7 +11825,7 @@
       </w:rPr>
     </w:lvl>
   </w:abstractNum>
-  <w:abstractNum w:abstractNumId="2" w15:restartNumberingAfterBreak="0">
+  <w:abstractNum w:abstractNumId="3" w15:restartNumberingAfterBreak="0">
     <w:nsid w:val="1B6D6943"/>
     <w:multiLevelType w:val="hybridMultilevel"/>
     <w:tmpl w:val="03FC5A26"/>
@@ -11578,7 +11938,7 @@
       </w:rPr>
     </w:lvl>
   </w:abstractNum>
-  <w:abstractNum w:abstractNumId="3" w15:restartNumberingAfterBreak="0">
+  <w:abstractNum w:abstractNumId="4" w15:restartNumberingAfterBreak="0">
     <w:nsid w:val="26A70E54"/>
     <w:multiLevelType w:val="hybridMultilevel"/>
     <w:tmpl w:val="BA283960"/>
@@ -11691,7 +12051,7 @@
       </w:rPr>
     </w:lvl>
   </w:abstractNum>
-  <w:abstractNum w:abstractNumId="4" w15:restartNumberingAfterBreak="0">
+  <w:abstractNum w:abstractNumId="5" w15:restartNumberingAfterBreak="0">
     <w:nsid w:val="3DE94599"/>
     <w:multiLevelType w:val="hybridMultilevel"/>
     <w:tmpl w:val="C34AA2B0"/>
@@ -11780,7 +12140,7 @@
       </w:pPr>
     </w:lvl>
   </w:abstractNum>
-  <w:abstractNum w:abstractNumId="5" w15:restartNumberingAfterBreak="0">
+  <w:abstractNum w:abstractNumId="6" w15:restartNumberingAfterBreak="0">
     <w:nsid w:val="5F9D500E"/>
     <w:multiLevelType w:val="hybridMultilevel"/>
     <w:tmpl w:val="A6CA191E"/>
@@ -11870,7 +12230,7 @@
       </w:pPr>
     </w:lvl>
   </w:abstractNum>
-  <w:abstractNum w:abstractNumId="6" w15:restartNumberingAfterBreak="0">
+  <w:abstractNum w:abstractNumId="7" w15:restartNumberingAfterBreak="0">
     <w:nsid w:val="7F9F4802"/>
     <w:multiLevelType w:val="hybridMultilevel"/>
     <w:tmpl w:val="833AEAAA"/>
@@ -11960,25 +12320,28 @@
     </w:lvl>
   </w:abstractNum>
   <w:num w:numId="1">
+    <w:abstractNumId w:val="3"/>
+  </w:num>
+  <w:num w:numId="2">
+    <w:abstractNumId w:val="4"/>
+  </w:num>
+  <w:num w:numId="3">
     <w:abstractNumId w:val="2"/>
   </w:num>
-  <w:num w:numId="2">
-    <w:abstractNumId w:val="3"/>
-  </w:num>
-  <w:num w:numId="3">
-    <w:abstractNumId w:val="1"/>
-  </w:num>
   <w:num w:numId="4">
-    <w:abstractNumId w:val="4"/>
+    <w:abstractNumId w:val="5"/>
   </w:num>
   <w:num w:numId="5">
-    <w:abstractNumId w:val="6"/>
+    <w:abstractNumId w:val="7"/>
   </w:num>
   <w:num w:numId="6">
-    <w:abstractNumId w:val="5"/>
+    <w:abstractNumId w:val="6"/>
   </w:num>
   <w:num w:numId="7">
     <w:abstractNumId w:val="0"/>
+  </w:num>
+  <w:num w:numId="8">
+    <w:abstractNumId w:val="1"/>
   </w:num>
   <w:numIdMacAtCleanup w:val="4"/>
 </w:numbering>
@@ -12441,7 +12804,6 @@
   <w:style w:type="character" w:default="1" w:styleId="DefaultParagraphFont">
     <w:name w:val="Default Paragraph Font"/>
     <w:uiPriority w:val="1"/>
-    <w:semiHidden/>
     <w:unhideWhenUsed/>
   </w:style>
   <w:style w:type="table" w:default="1" w:styleId="TableNormal">
@@ -13219,7 +13581,7 @@
 </file>
 
 <file path=customXml/itemProps1.xml><?xml version="1.0" encoding="utf-8"?>
-<ds:datastoreItem xmlns:ds="http://schemas.openxmlformats.org/officeDocument/2006/customXml" ds:itemID="{EA99DCCA-E92A-4C5D-9379-F32BE86AFF2D}">
+<ds:datastoreItem xmlns:ds="http://schemas.openxmlformats.org/officeDocument/2006/customXml" ds:itemID="{DC3A9685-2967-442A-8820-B1D10F7E3D07}">
   <ds:schemaRefs>
     <ds:schemaRef ds:uri="http://schemas.openxmlformats.org/officeDocument/2006/bibliography"/>
   </ds:schemaRefs>
